--- a/Group1_audioprogramming.docx
+++ b/Group1_audioprogramming.docx
@@ -5,25 +5,36 @@
     <w:p>
       <w:pPr>
         <w:pStyle w:val="Heading1"/>
-      </w:pPr>
-      <w:r>
-        <w:t>Arti</w:t>
-      </w:r>
-      <w:r>
-        <w:t>cle</w:t>
-      </w:r>
-      <w:r>
-        <w:t xml:space="preserve"> i</w:t>
-      </w:r>
-      <w:r>
-        <w:t>n</w:t>
-      </w:r>
-      <w:r>
-        <w:t xml:space="preserve"> Audio</w:t>
-      </w:r>
-      <w:r>
-        <w:t xml:space="preserve"> Technology</w:t>
-      </w:r>
+        <w:rPr>
+          <w:lang w:val="en-GB"/>
+        </w:rPr>
+      </w:pPr>
+      <w:r>
+        <w:rPr>
+          <w:lang w:val="en-GB"/>
+        </w:rPr>
+        <w:t xml:space="preserve">Low- and high-level audio programming using </w:t>
+      </w:r>
+      <w:r>
+        <w:rPr>
+          <w:lang w:val="en-GB"/>
+        </w:rPr>
+        <w:t xml:space="preserve">respectively </w:t>
+      </w:r>
+      <w:r>
+        <w:rPr>
+          <w:lang w:val="en-GB"/>
+        </w:rPr>
+        <w:t xml:space="preserve">C++ and </w:t>
+      </w:r>
+      <w:proofErr w:type="spellStart"/>
+      <w:r>
+        <w:rPr>
+          <w:lang w:val="en-GB"/>
+        </w:rPr>
+        <w:t>PureData</w:t>
+      </w:r>
+      <w:proofErr w:type="spellEnd"/>
     </w:p>
     <w:p>
       <w:pPr>
@@ -35,77 +46,748 @@
       </w:pPr>
       <w:r>
         <w:rPr>
+          <w:lang w:val="en-US"/>
+        </w:rPr>
+        <w:t xml:space="preserve">This report </w:t>
+      </w:r>
+      <w:r>
+        <w:rPr>
+          <w:lang w:val="en-US"/>
+        </w:rPr>
+        <w:t>demonstrates</w:t>
+      </w:r>
+      <w:r>
+        <w:rPr>
+          <w:lang w:val="en-US"/>
+        </w:rPr>
+        <w:t xml:space="preserve"> two approaches to program audio applications: a low-level approach using C++, </w:t>
+      </w:r>
+      <w:r>
+        <w:rPr>
+          <w:lang w:val="en-US"/>
+        </w:rPr>
+        <w:t xml:space="preserve">the </w:t>
+      </w:r>
+      <w:proofErr w:type="spellStart"/>
+      <w:r>
+        <w:rPr>
+          <w:lang w:val="en-US"/>
+        </w:rPr>
+        <w:t>PortA</w:t>
+      </w:r>
+      <w:r>
+        <w:rPr>
+          <w:lang w:val="en-US"/>
+        </w:rPr>
+        <w:t>udio</w:t>
+      </w:r>
+      <w:proofErr w:type="spellEnd"/>
+      <w:r>
+        <w:rPr>
+          <w:lang w:val="en-US"/>
+        </w:rPr>
+        <w:t xml:space="preserve"> API and the </w:t>
+      </w:r>
+      <w:proofErr w:type="spellStart"/>
+      <w:r>
+        <w:rPr>
+          <w:lang w:val="en-US"/>
+        </w:rPr>
+        <w:t>Libsndfile</w:t>
+      </w:r>
+      <w:proofErr w:type="spellEnd"/>
+      <w:r>
+        <w:rPr>
+          <w:lang w:val="en-US"/>
+        </w:rPr>
+        <w:t xml:space="preserve"> library, and a high-level approach using </w:t>
+      </w:r>
+      <w:proofErr w:type="spellStart"/>
+      <w:r>
+        <w:rPr>
+          <w:lang w:val="en-US"/>
+        </w:rPr>
+        <w:t>PureData</w:t>
+      </w:r>
+      <w:proofErr w:type="spellEnd"/>
+      <w:r>
+        <w:rPr>
+          <w:lang w:val="en-US"/>
+        </w:rPr>
+        <w:t xml:space="preserve"> and the OSC protocol</w:t>
+      </w:r>
+      <w:r>
+        <w:rPr>
+          <w:lang w:val="en-US"/>
+        </w:rPr>
+        <w:t>.</w:t>
+      </w:r>
+      <w:r>
+        <w:rPr>
+          <w:lang w:val="en-US"/>
+        </w:rPr>
+        <w:t xml:space="preserve"> For the first part of the task, the low-level approach, we have implemented a record-and-playback program, which records sound for 5s before playing it back. For the second part of the task, the high-level app</w:t>
+      </w:r>
+      <w:r>
+        <w:rPr>
+          <w:lang w:val="en-US"/>
+        </w:rPr>
+        <w:t xml:space="preserve">roach, we have designed a </w:t>
+      </w:r>
+      <w:r>
+        <w:rPr>
+          <w:lang w:val="en-US"/>
+        </w:rPr>
+        <w:t>mixer mixing four pre-recorded .</w:t>
+      </w:r>
+      <w:r>
+        <w:rPr>
+          <w:lang w:val="en-US"/>
+        </w:rPr>
+        <w:t>wav files and</w:t>
+      </w:r>
+      <w:r>
+        <w:rPr>
+          <w:lang w:val="en-US"/>
+        </w:rPr>
+        <w:t xml:space="preserve"> a live input, with individual controls such as low- and high-pas</w:t>
+      </w:r>
+      <w:r>
+        <w:rPr>
+          <w:lang w:val="en-US"/>
+        </w:rPr>
+        <w:t>s filters, volume</w:t>
+      </w:r>
+      <w:r>
+        <w:rPr>
+          <w:lang w:val="en-US"/>
+        </w:rPr>
+        <w:t xml:space="preserve"> and reverb. </w:t>
+      </w:r>
+    </w:p>
+    <w:p>
+      <w:pPr>
+        <w:pStyle w:val="Heading2"/>
+        <w:widowControl/>
+        <w:rPr>
           <w:lang w:val="en-GB"/>
         </w:rPr>
-        <w:t>The file you are now reading has two functions: it gives tips on how to write the article, and it is in itsel</w:t>
-      </w:r>
+      </w:pPr>
+      <w:r>
+        <w:rPr>
+          <w:lang w:val="en-GB"/>
+        </w:rPr>
+        <w:t>Introduction</w:t>
+      </w:r>
+    </w:p>
+    <w:p>
+      <w:pPr>
+        <w:pStyle w:val="Heading3"/>
+        <w:widowControl/>
+        <w:rPr>
+          <w:lang w:val="en-US"/>
+        </w:rPr>
+      </w:pPr>
+      <w:r>
+        <w:rPr>
+          <w:lang w:val="en-US"/>
+        </w:rPr>
+        <w:t>Why we chose C++/</w:t>
+      </w:r>
+      <w:proofErr w:type="spellStart"/>
+      <w:r>
+        <w:rPr>
+          <w:lang w:val="en-US"/>
+        </w:rPr>
+        <w:t>PortAudio</w:t>
+      </w:r>
+      <w:proofErr w:type="spellEnd"/>
+      <w:r>
+        <w:rPr>
+          <w:lang w:val="en-US"/>
+        </w:rPr>
+        <w:t>/</w:t>
+      </w:r>
+      <w:proofErr w:type="spellStart"/>
+      <w:r>
+        <w:rPr>
+          <w:lang w:val="en-US"/>
+        </w:rPr>
+        <w:t>Libsndfile</w:t>
+      </w:r>
+      <w:proofErr w:type="spellEnd"/>
+    </w:p>
+    <w:p>
+      <w:pPr>
+        <w:pStyle w:val="Normalnoindent"/>
+        <w:widowControl/>
+        <w:rPr>
+          <w:lang w:val="en-GB"/>
+        </w:rPr>
+      </w:pPr>
+      <w:proofErr w:type="spellStart"/>
+      <w:proofErr w:type="gramStart"/>
+      <w:r>
+        <w:rPr>
+          <w:lang w:val="en-US"/>
+        </w:rPr>
+        <w:t>blablabla</w:t>
+      </w:r>
+      <w:proofErr w:type="spellEnd"/>
+      <w:proofErr w:type="gramEnd"/>
+      <w:r>
+        <w:rPr>
+          <w:lang w:val="en-US"/>
+        </w:rPr>
+        <w:t xml:space="preserve">. </w:t>
+      </w:r>
+    </w:p>
+    <w:p>
+      <w:pPr>
+        <w:pStyle w:val="Heading3"/>
+        <w:widowControl/>
+        <w:rPr>
+          <w:lang w:val="en-US"/>
+        </w:rPr>
+      </w:pPr>
+      <w:r>
+        <w:rPr>
+          <w:lang w:val="en-US"/>
+        </w:rPr>
+        <w:t xml:space="preserve">Why we chose </w:t>
+      </w:r>
+      <w:proofErr w:type="spellStart"/>
+      <w:r>
+        <w:rPr>
+          <w:lang w:val="en-US"/>
+        </w:rPr>
+        <w:t>PureData</w:t>
+      </w:r>
+      <w:proofErr w:type="spellEnd"/>
+      <w:r>
+        <w:rPr>
+          <w:lang w:val="en-US"/>
+        </w:rPr>
+        <w:t>, OSC</w:t>
+      </w:r>
+    </w:p>
+    <w:p>
+      <w:pPr>
+        <w:widowControl/>
+        <w:ind w:firstLine="0"/>
+        <w:rPr>
+          <w:lang w:val="en-GB"/>
+        </w:rPr>
+      </w:pPr>
+      <w:proofErr w:type="spellStart"/>
+      <w:r>
+        <w:rPr>
+          <w:lang w:val="en-GB"/>
+        </w:rPr>
+        <w:t>Wdlkvjl</w:t>
+      </w:r>
+      <w:proofErr w:type="spellEnd"/>
+      <w:r>
+        <w:rPr>
+          <w:lang w:val="en-GB"/>
+        </w:rPr>
+        <w:t xml:space="preserve"> </w:t>
+      </w:r>
+      <w:proofErr w:type="spellStart"/>
+      <w:r>
+        <w:rPr>
+          <w:lang w:val="en-GB"/>
+        </w:rPr>
+        <w:t>wvhwk</w:t>
+      </w:r>
+      <w:proofErr w:type="spellEnd"/>
+      <w:r>
+        <w:rPr>
+          <w:lang w:val="en-GB"/>
+        </w:rPr>
+        <w:t>.</w:t>
+      </w:r>
+    </w:p>
+    <w:p>
+      <w:pPr>
+        <w:widowControl/>
+        <w:rPr>
+          <w:lang w:val="en-GB"/>
+        </w:rPr>
+      </w:pPr>
+      <w:r>
+        <w:rPr>
+          <w:lang w:val="en-GB"/>
+        </w:rPr>
+        <w:t xml:space="preserve"> </w:t>
+      </w:r>
+    </w:p>
+    <w:p>
+      <w:pPr>
+        <w:pStyle w:val="Heading2"/>
+        <w:rPr>
+          <w:lang w:val="en-GB"/>
+        </w:rPr>
+      </w:pPr>
+      <w:r>
+        <w:rPr>
+          <w:lang w:val="en-GB"/>
+        </w:rPr>
+        <w:t>Record and playback of audio using C++/</w:t>
+      </w:r>
+      <w:proofErr w:type="spellStart"/>
+      <w:r>
+        <w:rPr>
+          <w:lang w:val="en-GB"/>
+        </w:rPr>
+        <w:t>Portaudio</w:t>
+      </w:r>
+      <w:proofErr w:type="spellEnd"/>
+      <w:r>
+        <w:rPr>
+          <w:lang w:val="en-GB"/>
+        </w:rPr>
+        <w:t>/</w:t>
+      </w:r>
+      <w:proofErr w:type="spellStart"/>
+      <w:r>
+        <w:rPr>
+          <w:lang w:val="en-GB"/>
+        </w:rPr>
+        <w:t>libsnd</w:t>
+      </w:r>
+      <w:proofErr w:type="spellEnd"/>
+    </w:p>
+    <w:p>
+      <w:pPr>
+        <w:rPr>
+          <w:lang w:val="en-GB"/>
+        </w:rPr>
+      </w:pPr>
       <w:bookmarkStart w:id="0" w:name="_GoBack"/>
       <w:bookmarkEnd w:id="0"/>
-      <w:r>
-        <w:rPr>
-          <w:lang w:val="en-GB"/>
-        </w:rPr>
-        <w:t xml:space="preserve">f a template for Microsoft Word. </w:t>
-      </w:r>
-      <w:r>
-        <w:rPr>
-          <w:lang w:val="en-US"/>
-        </w:rPr>
-        <w:t xml:space="preserve">Before using the template for the first time, it can help to read it through. </w:t>
-      </w:r>
-      <w:r>
-        <w:rPr>
-          <w:lang w:val="en-US"/>
-        </w:rPr>
-        <w:t xml:space="preserve">In practice you can create your article document from the template, and the first thing to do is to delete its entire text contents. </w:t>
-      </w:r>
-      <w:r>
-        <w:rPr>
-          <w:lang w:val="en-US"/>
-        </w:rPr>
-        <w:t xml:space="preserve">The template is designed for Word in English on a PC. </w:t>
-      </w:r>
-      <w:r>
-        <w:rPr>
-          <w:lang w:val="en-US"/>
-        </w:rPr>
-        <w:t>We can’t g</w:t>
-      </w:r>
-      <w:r>
-        <w:rPr>
-          <w:lang w:val="en-US"/>
-        </w:rPr>
-        <w:t>uarant</w:t>
-      </w:r>
-      <w:r>
-        <w:rPr>
-          <w:lang w:val="en-US"/>
-        </w:rPr>
-        <w:t>ee</w:t>
-      </w:r>
-      <w:r>
-        <w:rPr>
-          <w:lang w:val="en-US"/>
-        </w:rPr>
-        <w:t xml:space="preserve"> that it will work on a Mac…</w:t>
-      </w:r>
-      <w:r>
-        <w:rPr>
-          <w:lang w:val="en-US"/>
-        </w:rPr>
-        <w:t xml:space="preserve"> </w:t>
-      </w:r>
     </w:p>
     <w:p>
       <w:pPr>
         <w:pStyle w:val="Heading2"/>
         <w:widowControl/>
-      </w:pPr>
-      <w:r>
-        <w:t>Why use this template</w:t>
-      </w:r>
-      <w:r>
-        <w:t>?</w:t>
+        <w:rPr>
+          <w:lang w:val="en-GB"/>
+        </w:rPr>
+      </w:pPr>
+      <w:r>
+        <w:rPr>
+          <w:lang w:val="en-GB"/>
+        </w:rPr>
+        <w:lastRenderedPageBreak/>
+        <w:t xml:space="preserve">Programming a mixer in </w:t>
+      </w:r>
+      <w:proofErr w:type="spellStart"/>
+      <w:r>
+        <w:rPr>
+          <w:lang w:val="en-GB"/>
+        </w:rPr>
+        <w:t>PureData</w:t>
+      </w:r>
+      <w:proofErr w:type="spellEnd"/>
+      <w:r>
+        <w:rPr>
+          <w:lang w:val="en-GB"/>
+        </w:rPr>
+        <w:t xml:space="preserve"> with live remote controls via OSC</w:t>
+      </w:r>
+    </w:p>
+    <w:p>
+      <w:pPr>
+        <w:rPr>
+          <w:lang w:val="en-GB"/>
+        </w:rPr>
+      </w:pPr>
+      <w:r>
+        <w:rPr>
+          <w:noProof/>
+          <w:lang w:eastAsia="sv-SE"/>
+        </w:rPr>
+        <w:drawing>
+          <wp:inline distT="0" distB="0" distL="0" distR="0" wp14:anchorId="1D1D1A88" wp14:editId="3D752A30">
+            <wp:extent cx="5349240" cy="2657813"/>
+            <wp:effectExtent l="0" t="0" r="3810" b="9525"/>
+            <wp:docPr id="1" name="Picture 1"/>
+            <wp:cNvGraphicFramePr>
+              <a:graphicFrameLocks xmlns:a="http://schemas.openxmlformats.org/drawingml/2006/main" noChangeAspect="1"/>
+            </wp:cNvGraphicFramePr>
+            <a:graphic xmlns:a="http://schemas.openxmlformats.org/drawingml/2006/main">
+              <a:graphicData uri="http://schemas.openxmlformats.org/drawingml/2006/picture">
+                <pic:pic xmlns:pic="http://schemas.openxmlformats.org/drawingml/2006/picture">
+                  <pic:nvPicPr>
+                    <pic:cNvPr id="1" name=""/>
+                    <pic:cNvPicPr/>
+                  </pic:nvPicPr>
+                  <pic:blipFill rotWithShape="1">
+                    <a:blip r:embed="rId7"/>
+                    <a:srcRect l="897" t="6782" r="-1" b="5636"/>
+                    <a:stretch/>
+                  </pic:blipFill>
+                  <pic:spPr bwMode="auto">
+                    <a:xfrm>
+                      <a:off x="0" y="0"/>
+                      <a:ext cx="5351586" cy="2658979"/>
+                    </a:xfrm>
+                    <a:prstGeom prst="rect">
+                      <a:avLst/>
+                    </a:prstGeom>
+                    <a:ln>
+                      <a:noFill/>
+                    </a:ln>
+                    <a:extLst>
+                      <a:ext uri="{53640926-AAD7-44D8-BBD7-CCE9431645EC}">
+                        <a14:shadowObscured xmlns:a14="http://schemas.microsoft.com/office/drawing/2010/main"/>
+                      </a:ext>
+                    </a:extLst>
+                  </pic:spPr>
+                </pic:pic>
+              </a:graphicData>
+            </a:graphic>
+          </wp:inline>
+        </w:drawing>
+      </w:r>
+    </w:p>
+    <w:p>
+      <w:pPr>
+        <w:pStyle w:val="Heading2"/>
+        <w:widowControl/>
+        <w:rPr>
+          <w:lang w:val="en-GB"/>
+        </w:rPr>
+      </w:pPr>
+      <w:r>
+        <w:rPr>
+          <w:lang w:val="en-GB"/>
+        </w:rPr>
+        <w:t>Possible improvements and conclusion</w:t>
+      </w:r>
+    </w:p>
+    <w:p>
+      <w:pPr>
+        <w:rPr>
+          <w:lang w:val="en-GB"/>
+        </w:rPr>
+      </w:pPr>
+    </w:p>
+    <w:p>
+      <w:pPr>
+        <w:ind w:firstLine="0"/>
+        <w:rPr>
+          <w:lang w:val="en-GB"/>
+        </w:rPr>
+      </w:pPr>
+    </w:p>
+    <w:p>
+      <w:pPr>
+        <w:widowControl/>
+        <w:ind w:firstLine="0"/>
+        <w:rPr>
+          <w:lang w:val="en-GB"/>
+        </w:rPr>
+      </w:pPr>
+    </w:p>
+    <w:p>
+      <w:pPr>
+        <w:widowControl/>
+        <w:rPr>
+          <w:lang w:val="en-GB"/>
+        </w:rPr>
+      </w:pPr>
+    </w:p>
+    <w:p>
+      <w:pPr>
+        <w:widowControl/>
+        <w:ind w:firstLine="0"/>
+        <w:rPr>
+          <w:lang w:val="en-GB"/>
+        </w:rPr>
+      </w:pPr>
+    </w:p>
+    <w:p>
+      <w:pPr>
+        <w:pStyle w:val="Heading1"/>
+      </w:pPr>
+      <w:r>
+        <w:lastRenderedPageBreak/>
+        <w:t>Using the template</w:t>
+      </w:r>
+    </w:p>
+    <w:p>
+      <w:pPr>
+        <w:pStyle w:val="Chapterintroduction"/>
+        <w:widowControl/>
+        <w:rPr>
+          <w:lang w:val="en-US"/>
+        </w:rPr>
+      </w:pPr>
+      <w:r>
+        <w:rPr>
+          <w:lang w:val="en-GB"/>
+        </w:rPr>
+        <w:t>This chapter descr</w:t>
+      </w:r>
+      <w:r>
+        <w:rPr>
+          <w:lang w:val="en-GB"/>
+        </w:rPr>
+        <w:t xml:space="preserve">ibes how the template works, and how you are supposed to use it. The content is mostly self-referential. </w:t>
+      </w:r>
+      <w:r>
+        <w:rPr>
+          <w:lang w:val="en-US"/>
+        </w:rPr>
+        <w:t xml:space="preserve">The template contains two chapters, but the article should be one chapter. </w:t>
+      </w:r>
+      <w:r>
+        <w:rPr>
+          <w:lang w:val="en-US"/>
+        </w:rPr>
+        <w:t>So</w:t>
+      </w:r>
+      <w:r>
+        <w:rPr>
+          <w:lang w:val="en-US"/>
+        </w:rPr>
+        <w:t>: under the chapter heading there should be a short summar</w:t>
+      </w:r>
+      <w:r>
+        <w:rPr>
+          <w:lang w:val="en-US"/>
+        </w:rPr>
+        <w:t xml:space="preserve">y of what the article is about, in one paragraph. </w:t>
+      </w:r>
+      <w:r>
+        <w:rPr>
+          <w:lang w:val="en-US"/>
+        </w:rPr>
+        <w:t xml:space="preserve">Support mechanisms in Word such as </w:t>
+      </w:r>
+      <w:r>
+        <w:rPr>
+          <w:i/>
+          <w:lang w:val="en-US"/>
+        </w:rPr>
+        <w:t>styles</w:t>
+      </w:r>
+      <w:r>
+        <w:rPr>
+          <w:lang w:val="en-US"/>
+        </w:rPr>
+        <w:t xml:space="preserve">, </w:t>
+      </w:r>
+      <w:r>
+        <w:rPr>
+          <w:i/>
+          <w:lang w:val="en-US"/>
+        </w:rPr>
+        <w:t>captions</w:t>
+      </w:r>
+      <w:r>
+        <w:rPr>
+          <w:lang w:val="en-US"/>
+        </w:rPr>
+        <w:t xml:space="preserve">, </w:t>
+      </w:r>
+      <w:r>
+        <w:rPr>
+          <w:i/>
+          <w:lang w:val="en-US"/>
+        </w:rPr>
+        <w:t>cross-references</w:t>
+      </w:r>
+      <w:r>
+        <w:rPr>
+          <w:lang w:val="en-US"/>
+        </w:rPr>
+        <w:t xml:space="preserve">, </w:t>
+      </w:r>
+      <w:proofErr w:type="gramStart"/>
+      <w:r>
+        <w:rPr>
+          <w:lang w:val="en-US"/>
+        </w:rPr>
+        <w:t>and  automated</w:t>
+      </w:r>
+      <w:proofErr w:type="gramEnd"/>
+      <w:r>
+        <w:rPr>
+          <w:lang w:val="en-US"/>
+        </w:rPr>
+        <w:t xml:space="preserve"> num</w:t>
+      </w:r>
+      <w:r>
+        <w:rPr>
+          <w:lang w:val="en-US"/>
+        </w:rPr>
+        <w:t>ber</w:t>
+      </w:r>
+      <w:r>
+        <w:rPr>
+          <w:lang w:val="en-US"/>
+        </w:rPr>
+        <w:t xml:space="preserve">ing </w:t>
+      </w:r>
+      <w:r>
+        <w:rPr>
+          <w:lang w:val="en-US"/>
+        </w:rPr>
+        <w:t>should be used throughout</w:t>
+      </w:r>
+      <w:r>
+        <w:rPr>
+          <w:lang w:val="en-US"/>
+        </w:rPr>
+        <w:t xml:space="preserve">. </w:t>
+      </w:r>
+      <w:r>
+        <w:rPr>
+          <w:lang w:val="en-US"/>
+        </w:rPr>
+        <w:t xml:space="preserve">This </w:t>
+      </w:r>
+      <w:proofErr w:type="spellStart"/>
+      <w:r>
+        <w:rPr>
+          <w:lang w:val="en-US"/>
+        </w:rPr>
+        <w:t>summarising</w:t>
+      </w:r>
+      <w:proofErr w:type="spellEnd"/>
+      <w:r>
+        <w:rPr>
+          <w:lang w:val="en-US"/>
+        </w:rPr>
+        <w:t xml:space="preserve"> paragraph has the </w:t>
+      </w:r>
+      <w:r>
+        <w:rPr>
+          <w:i/>
+          <w:lang w:val="en-US"/>
+        </w:rPr>
+        <w:t>style</w:t>
+      </w:r>
+      <w:r>
+        <w:rPr>
+          <w:lang w:val="en-US"/>
+        </w:rPr>
+        <w:t xml:space="preserve"> </w:t>
+      </w:r>
+      <w:r>
+        <w:rPr>
+          <w:b/>
+          <w:lang w:val="en-US"/>
+        </w:rPr>
+        <w:t>Chapter introduction</w:t>
+      </w:r>
+      <w:r>
+        <w:rPr>
+          <w:lang w:val="en-US"/>
+        </w:rPr>
+        <w:t xml:space="preserve">. The chapter heading (the title of your article) </w:t>
+      </w:r>
+      <w:r>
+        <w:rPr>
+          <w:lang w:val="en-US"/>
+        </w:rPr>
+        <w:t xml:space="preserve">must have </w:t>
+      </w:r>
+      <w:r>
+        <w:rPr>
+          <w:i/>
+          <w:lang w:val="en-US"/>
+        </w:rPr>
+        <w:t>style</w:t>
+      </w:r>
+      <w:r>
+        <w:rPr>
+          <w:lang w:val="en-US"/>
+        </w:rPr>
+        <w:t xml:space="preserve"> </w:t>
+      </w:r>
+      <w:r>
+        <w:rPr>
+          <w:b/>
+          <w:lang w:val="en-US"/>
+        </w:rPr>
+        <w:t>Heading 1</w:t>
+      </w:r>
+      <w:r>
+        <w:rPr>
+          <w:lang w:val="en-US"/>
+        </w:rPr>
+        <w:t xml:space="preserve">, </w:t>
+      </w:r>
+      <w:r>
+        <w:rPr>
+          <w:lang w:val="en-US"/>
+        </w:rPr>
+        <w:t xml:space="preserve">or the </w:t>
+      </w:r>
+      <w:proofErr w:type="spellStart"/>
+      <w:r>
+        <w:rPr>
+          <w:lang w:val="en-US"/>
+        </w:rPr>
+        <w:t>numering</w:t>
+      </w:r>
+      <w:proofErr w:type="spellEnd"/>
+      <w:r>
+        <w:rPr>
+          <w:lang w:val="en-US"/>
+        </w:rPr>
+        <w:t xml:space="preserve"> will not work</w:t>
+      </w:r>
+      <w:r>
+        <w:rPr>
+          <w:lang w:val="en-US"/>
+        </w:rPr>
+        <w:t>.</w:t>
+      </w:r>
+    </w:p>
+    <w:p>
+      <w:pPr>
+        <w:pStyle w:val="Heading2"/>
+        <w:widowControl/>
+        <w:rPr>
+          <w:lang w:val="en-US"/>
+        </w:rPr>
+      </w:pPr>
+      <w:r>
+        <w:rPr>
+          <w:lang w:val="en-US"/>
+        </w:rPr>
+        <w:t>Section headings have style Heading 2</w:t>
+      </w:r>
+    </w:p>
+    <w:p>
+      <w:pPr>
+        <w:widowControl/>
+        <w:rPr>
+          <w:lang w:val="en-US"/>
+        </w:rPr>
+      </w:pPr>
+      <w:r>
+        <w:rPr>
+          <w:lang w:val="en-US"/>
+        </w:rPr>
+        <w:t>This template file is called AudioTemplate</w:t>
+      </w:r>
+      <w:r>
+        <w:rPr>
+          <w:lang w:val="en-US"/>
+        </w:rPr>
+        <w:t>2015</w:t>
+      </w:r>
+      <w:r>
+        <w:rPr>
+          <w:lang w:val="en-US"/>
+        </w:rPr>
+        <w:t xml:space="preserve">.dot. </w:t>
       </w:r>
     </w:p>
     <w:p>
@@ -116,519 +798,19 @@
           <w:lang w:val="en-US"/>
         </w:rPr>
       </w:pPr>
-      <w:r>
-        <w:rPr>
-          <w:lang w:val="en-US"/>
-        </w:rPr>
-        <w:t>You do not need to worry about appearance</w:t>
-      </w:r>
-    </w:p>
-    <w:p>
-      <w:pPr>
-        <w:pStyle w:val="Normalnoindent"/>
-        <w:widowControl/>
-        <w:rPr>
-          <w:lang w:val="en-GB"/>
-        </w:rPr>
-      </w:pPr>
-      <w:r>
-        <w:rPr>
-          <w:lang w:val="en-US"/>
-        </w:rPr>
-        <w:t xml:space="preserve">It is optional to use this template, so if you prefer something else, feel free. But it looks rather nice when the articles are combined. </w:t>
-      </w:r>
-    </w:p>
-    <w:p>
-      <w:pPr>
-        <w:pStyle w:val="Heading3"/>
-        <w:widowControl/>
-        <w:rPr>
-          <w:lang w:val="en-US"/>
-        </w:rPr>
-      </w:pPr>
-      <w:r>
-        <w:rPr>
-          <w:lang w:val="en-US"/>
-        </w:rPr>
-        <w:t>Benefits of using</w:t>
-      </w:r>
-      <w:r>
-        <w:rPr>
-          <w:lang w:val="en-US"/>
-        </w:rPr>
-        <w:t xml:space="preserve"> Microsoft Word</w:t>
-      </w:r>
-    </w:p>
-    <w:p>
-      <w:pPr>
-        <w:pStyle w:val="Normalnoindent"/>
-        <w:widowControl/>
-        <w:rPr>
-          <w:lang w:val="en-US"/>
-        </w:rPr>
-      </w:pPr>
-      <w:r>
-        <w:rPr>
-          <w:lang w:val="en-US"/>
-        </w:rPr>
-        <w:t>There are several advantages to a common template in Word</w:t>
-      </w:r>
-      <w:r>
-        <w:rPr>
-          <w:lang w:val="en-US"/>
-        </w:rPr>
-        <w:t>:</w:t>
-      </w:r>
-    </w:p>
-    <w:p>
-      <w:pPr>
-        <w:widowControl/>
-        <w:numPr>
-          <w:ilvl w:val="0"/>
-          <w:numId w:val="2"/>
-        </w:numPr>
-        <w:tabs>
-          <w:tab w:val="left" w:pos="360"/>
-        </w:tabs>
-        <w:rPr>
-          <w:lang w:val="en-GB"/>
-        </w:rPr>
-      </w:pPr>
-      <w:r>
-        <w:rPr>
-          <w:lang w:val="en-US"/>
-        </w:rPr>
-        <w:t xml:space="preserve">Unified design for several authors. Authors do not need to spend time on the graphical layout. </w:t>
-      </w:r>
-    </w:p>
-    <w:p>
-      <w:pPr>
-        <w:widowControl/>
-        <w:numPr>
-          <w:ilvl w:val="0"/>
-          <w:numId w:val="2"/>
-        </w:numPr>
-        <w:tabs>
-          <w:tab w:val="left" w:pos="360"/>
-        </w:tabs>
-      </w:pPr>
-      <w:r>
-        <w:t>Consistent layout if desired</w:t>
-      </w:r>
-      <w:r>
-        <w:t xml:space="preserve">. </w:t>
-      </w:r>
-    </w:p>
-    <w:p>
-      <w:pPr>
-        <w:widowControl/>
-        <w:numPr>
-          <w:ilvl w:val="0"/>
-          <w:numId w:val="2"/>
-        </w:numPr>
-        <w:tabs>
-          <w:tab w:val="left" w:pos="360"/>
-        </w:tabs>
-      </w:pPr>
-      <w:r>
-        <w:rPr>
-          <w:lang w:val="en-GB"/>
-        </w:rPr>
-        <w:t xml:space="preserve">Word </w:t>
-      </w:r>
-      <w:r>
-        <w:rPr>
-          <w:lang w:val="en-GB"/>
-        </w:rPr>
-        <w:t xml:space="preserve">can automatically number chapters, subsections, figures, etc; even when the papers are bundled together under one Master document. </w:t>
-      </w:r>
-      <w:r>
-        <w:t xml:space="preserve">Cross-references can be automatically updated. </w:t>
-      </w:r>
-      <w:r>
-        <w:t xml:space="preserve"> </w:t>
-      </w:r>
-    </w:p>
-    <w:p>
-      <w:pPr>
-        <w:widowControl/>
-        <w:numPr>
-          <w:ilvl w:val="0"/>
-          <w:numId w:val="2"/>
-        </w:numPr>
-        <w:tabs>
-          <w:tab w:val="left" w:pos="360"/>
-        </w:tabs>
-        <w:rPr>
-          <w:lang w:val="en-US"/>
-        </w:rPr>
-      </w:pPr>
-      <w:r>
-        <w:rPr>
-          <w:lang w:val="en-US"/>
-        </w:rPr>
-        <w:t xml:space="preserve">Word </w:t>
-      </w:r>
-      <w:r>
-        <w:rPr>
-          <w:lang w:val="en-US"/>
-        </w:rPr>
-        <w:t>can automatically generate a table of contents for a collection of articles.</w:t>
-      </w:r>
-    </w:p>
-    <w:p>
-      <w:pPr>
-        <w:widowControl/>
-        <w:numPr>
-          <w:ilvl w:val="0"/>
-          <w:numId w:val="2"/>
-        </w:numPr>
-        <w:tabs>
-          <w:tab w:val="left" w:pos="360"/>
-        </w:tabs>
-        <w:rPr>
-          <w:lang w:val="en-US"/>
-        </w:rPr>
-      </w:pPr>
-      <w:r>
-        <w:rPr>
-          <w:lang w:val="en-US"/>
-        </w:rPr>
-        <w:t xml:space="preserve">Word </w:t>
-      </w:r>
-      <w:r>
-        <w:rPr>
-          <w:lang w:val="en-US"/>
-        </w:rPr>
-        <w:t>can assist in generating an index for a collection of articles.</w:t>
-      </w:r>
-    </w:p>
-    <w:p>
-      <w:pPr>
-        <w:widowControl/>
-        <w:numPr>
-          <w:ilvl w:val="0"/>
-          <w:numId w:val="2"/>
-        </w:numPr>
-        <w:tabs>
-          <w:tab w:val="left" w:pos="360"/>
-        </w:tabs>
-        <w:rPr>
-          <w:lang w:val="en-GB"/>
-        </w:rPr>
-      </w:pPr>
-      <w:r>
-        <w:rPr>
-          <w:lang w:val="en-US"/>
-        </w:rPr>
-        <w:t xml:space="preserve">Global changes can be effected by changing only the template. </w:t>
-      </w:r>
-    </w:p>
-    <w:p>
-      <w:pPr>
-        <w:widowControl/>
-        <w:rPr>
-          <w:lang w:val="en-GB"/>
-        </w:rPr>
-      </w:pPr>
-    </w:p>
-    <w:p>
-      <w:pPr>
-        <w:widowControl/>
-      </w:pPr>
-      <w:r>
-        <w:rPr>
-          <w:lang w:val="en-US"/>
-        </w:rPr>
-        <w:t xml:space="preserve">The separately submitted articles are joined into a collection using a Master Document. </w:t>
-      </w:r>
-      <w:r>
-        <w:rPr>
-          <w:lang w:val="en-US"/>
-        </w:rPr>
-        <w:t xml:space="preserve">This is done by the teacher, but for everything to work, a certain discipline must be observed by the authors. </w:t>
-      </w:r>
-      <w:r>
-        <w:t xml:space="preserve">More on that in the next chapter. </w:t>
-      </w:r>
-    </w:p>
-    <w:p>
-      <w:pPr>
-        <w:widowControl/>
-      </w:pPr>
-      <w:r>
-        <w:t xml:space="preserve"> </w:t>
-      </w:r>
-    </w:p>
-    <w:p>
-      <w:pPr>
-        <w:widowControl/>
-      </w:pPr>
-    </w:p>
-    <w:p>
-      <w:pPr>
-        <w:widowControl/>
-      </w:pPr>
-    </w:p>
-    <w:p>
-      <w:pPr>
-        <w:widowControl/>
-        <w:ind w:firstLine="0"/>
-      </w:pPr>
-    </w:p>
-    <w:p>
-      <w:pPr>
-        <w:pStyle w:val="Heading1"/>
-      </w:pPr>
-      <w:r>
-        <w:lastRenderedPageBreak/>
-        <w:t>Using the template</w:t>
-      </w:r>
-    </w:p>
-    <w:p>
-      <w:pPr>
-        <w:pStyle w:val="Chapterintroduction"/>
-        <w:widowControl/>
-        <w:rPr>
-          <w:lang w:val="en-US"/>
-        </w:rPr>
-      </w:pPr>
-      <w:r>
-        <w:rPr>
-          <w:lang w:val="en-GB"/>
-        </w:rPr>
-        <w:t>This chapter descr</w:t>
-      </w:r>
-      <w:r>
-        <w:rPr>
-          <w:lang w:val="en-GB"/>
-        </w:rPr>
-        <w:t xml:space="preserve">ibes how the template works, and how you are supposed to use it. The content is mostly self-referential. </w:t>
-      </w:r>
-      <w:r>
-        <w:rPr>
-          <w:lang w:val="en-US"/>
-        </w:rPr>
-        <w:t xml:space="preserve">The template contains two chapters, but the article should be one chapter. </w:t>
-      </w:r>
-      <w:r>
-        <w:rPr>
-          <w:lang w:val="en-US"/>
-        </w:rPr>
-        <w:t>So</w:t>
-      </w:r>
-      <w:r>
-        <w:rPr>
-          <w:lang w:val="en-US"/>
-        </w:rPr>
-        <w:t>: under the chapter heading there should be a short summar</w:t>
-      </w:r>
-      <w:r>
-        <w:rPr>
-          <w:lang w:val="en-US"/>
-        </w:rPr>
-        <w:t xml:space="preserve">y of what the article is about, in one paragraph. </w:t>
-      </w:r>
-      <w:r>
-        <w:rPr>
-          <w:lang w:val="en-US"/>
-        </w:rPr>
-        <w:t xml:space="preserve">Support mechanisms in Word such as </w:t>
-      </w:r>
-      <w:r>
-        <w:rPr>
-          <w:i/>
-          <w:lang w:val="en-US"/>
-        </w:rPr>
-        <w:t>styles</w:t>
-      </w:r>
-      <w:r>
-        <w:rPr>
-          <w:lang w:val="en-US"/>
-        </w:rPr>
-        <w:t xml:space="preserve">, </w:t>
-      </w:r>
-      <w:r>
-        <w:rPr>
-          <w:i/>
-          <w:lang w:val="en-US"/>
-        </w:rPr>
-        <w:t>captions</w:t>
-      </w:r>
-      <w:r>
-        <w:rPr>
-          <w:lang w:val="en-US"/>
-        </w:rPr>
-        <w:t xml:space="preserve">, </w:t>
-      </w:r>
-      <w:r>
-        <w:rPr>
-          <w:i/>
-          <w:lang w:val="en-US"/>
-        </w:rPr>
-        <w:t>cross-references</w:t>
-      </w:r>
-      <w:r>
-        <w:rPr>
-          <w:lang w:val="en-US"/>
-        </w:rPr>
-        <w:t>, and  automated num</w:t>
-      </w:r>
-      <w:r>
-        <w:rPr>
-          <w:lang w:val="en-US"/>
-        </w:rPr>
-        <w:t>ber</w:t>
-      </w:r>
-      <w:r>
-        <w:rPr>
-          <w:lang w:val="en-US"/>
-        </w:rPr>
-        <w:t xml:space="preserve">ing </w:t>
-      </w:r>
-      <w:r>
-        <w:rPr>
-          <w:lang w:val="en-US"/>
-        </w:rPr>
-        <w:t>should be used throughout</w:t>
-      </w:r>
-      <w:r>
-        <w:rPr>
-          <w:lang w:val="en-US"/>
-        </w:rPr>
-        <w:t xml:space="preserve">. </w:t>
-      </w:r>
-      <w:r>
-        <w:rPr>
-          <w:lang w:val="en-US"/>
-        </w:rPr>
-        <w:t xml:space="preserve">This summarising paragraph has the </w:t>
-      </w:r>
-      <w:r>
-        <w:rPr>
-          <w:i/>
-          <w:lang w:val="en-US"/>
-        </w:rPr>
-        <w:t>style</w:t>
-      </w:r>
-      <w:r>
-        <w:rPr>
-          <w:lang w:val="en-US"/>
-        </w:rPr>
-        <w:t xml:space="preserve"> </w:t>
-      </w:r>
-      <w:r>
-        <w:rPr>
-          <w:b/>
-          <w:lang w:val="en-US"/>
-        </w:rPr>
-        <w:t>Chapter introduction</w:t>
-      </w:r>
-      <w:r>
-        <w:rPr>
-          <w:lang w:val="en-US"/>
-        </w:rPr>
-        <w:t xml:space="preserve">. The chapter heading (the title of your article) </w:t>
-      </w:r>
-      <w:r>
-        <w:rPr>
-          <w:lang w:val="en-US"/>
-        </w:rPr>
-        <w:t xml:space="preserve">must have </w:t>
-      </w:r>
-      <w:r>
-        <w:rPr>
-          <w:i/>
-          <w:lang w:val="en-US"/>
-        </w:rPr>
-        <w:t>style</w:t>
-      </w:r>
-      <w:r>
-        <w:rPr>
-          <w:lang w:val="en-US"/>
-        </w:rPr>
-        <w:t xml:space="preserve"> </w:t>
-      </w:r>
-      <w:r>
-        <w:rPr>
-          <w:b/>
-          <w:lang w:val="en-US"/>
-        </w:rPr>
-        <w:t>Heading 1</w:t>
-      </w:r>
-      <w:r>
-        <w:rPr>
-          <w:lang w:val="en-US"/>
-        </w:rPr>
-        <w:t xml:space="preserve">, </w:t>
-      </w:r>
-      <w:r>
-        <w:rPr>
-          <w:lang w:val="en-US"/>
-        </w:rPr>
-        <w:t>or the numering will not work</w:t>
-      </w:r>
-      <w:r>
-        <w:rPr>
-          <w:lang w:val="en-US"/>
-        </w:rPr>
-        <w:t>.</w:t>
-      </w:r>
-    </w:p>
-    <w:p>
-      <w:pPr>
-        <w:pStyle w:val="Heading2"/>
-        <w:widowControl/>
-        <w:rPr>
-          <w:lang w:val="en-US"/>
-        </w:rPr>
-      </w:pPr>
-      <w:r>
-        <w:rPr>
-          <w:lang w:val="en-US"/>
-        </w:rPr>
-        <w:t>Section headings have style Heading 2</w:t>
-      </w:r>
-    </w:p>
-    <w:p>
-      <w:pPr>
-        <w:widowControl/>
-        <w:rPr>
-          <w:lang w:val="en-US"/>
-        </w:rPr>
-      </w:pPr>
-      <w:r>
-        <w:rPr>
-          <w:lang w:val="en-US"/>
-        </w:rPr>
-        <w:t>This template file is called AudioTemplate</w:t>
-      </w:r>
-      <w:r>
-        <w:rPr>
-          <w:lang w:val="en-US"/>
-        </w:rPr>
-        <w:t>2015</w:t>
-      </w:r>
-      <w:r>
-        <w:rPr>
-          <w:lang w:val="en-US"/>
-        </w:rPr>
-        <w:t xml:space="preserve">.dot. </w:t>
-      </w:r>
-    </w:p>
-    <w:p>
-      <w:pPr>
-        <w:pStyle w:val="Heading3"/>
-        <w:widowControl/>
-        <w:rPr>
-          <w:lang w:val="en-US"/>
-        </w:rPr>
-      </w:pPr>
-      <w:r>
-        <w:rPr>
-          <w:lang w:val="en-US"/>
-        </w:rPr>
-        <w:t>Subesection headings have style Heading 3</w:t>
+      <w:proofErr w:type="spellStart"/>
+      <w:r>
+        <w:rPr>
+          <w:lang w:val="en-US"/>
+        </w:rPr>
+        <w:t>Subesection</w:t>
+      </w:r>
+      <w:proofErr w:type="spellEnd"/>
+      <w:r>
+        <w:rPr>
+          <w:lang w:val="en-US"/>
+        </w:rPr>
+        <w:t xml:space="preserve"> headings have style Heading 3</w:t>
       </w:r>
     </w:p>
     <w:p>
@@ -1069,7 +1251,21 @@
         <w:rPr>
           <w:lang w:val="en-US"/>
         </w:rPr>
-        <w:t xml:space="preserve">Every paragraph or inserted object (figures etc) in Word can be equipped with a caption, as follows. </w:t>
+        <w:t xml:space="preserve">Every paragraph or inserted object (figures </w:t>
+      </w:r>
+      <w:proofErr w:type="spellStart"/>
+      <w:r>
+        <w:rPr>
+          <w:lang w:val="en-US"/>
+        </w:rPr>
+        <w:t>etc</w:t>
+      </w:r>
+      <w:proofErr w:type="spellEnd"/>
+      <w:r>
+        <w:rPr>
+          <w:lang w:val="en-US"/>
+        </w:rPr>
+        <w:t xml:space="preserve">) in Word can be equipped with a caption, as follows. </w:t>
       </w:r>
     </w:p>
     <w:p>
@@ -1968,6 +2164,7 @@
         </w:rPr>
         <w:t xml:space="preserve">To insert an equation with numbering on the form </w:t>
       </w:r>
+      <w:proofErr w:type="spellStart"/>
       <w:r>
         <w:rPr>
           <w:i/>
@@ -1988,6 +2185,7 @@
         </w:rPr>
         <w:t>sequencenr</w:t>
       </w:r>
+      <w:proofErr w:type="spellEnd"/>
       <w:r>
         <w:rPr>
           <w:lang w:val="en-US"/>
@@ -2259,10 +2457,10 @@
             <v:path o:extrusionok="f" gradientshapeok="t" o:connecttype="rect"/>
             <o:lock v:ext="edit" aspectratio="t"/>
           </v:shapetype>
-          <v:shape id="_x0000_i1025" type="#_x0000_t75" style="width:39pt;height:15.75pt" o:ole="" fillcolor="window">
-            <v:imagedata r:id="rId7" o:title=""/>
+          <v:shape id="_x0000_i1025" type="#_x0000_t75" style="width:39.25pt;height:15.7pt" o:ole="" fillcolor="window">
+            <v:imagedata r:id="rId8" o:title=""/>
           </v:shape>
-          <o:OLEObject Type="Embed" ProgID="Equation.3" ShapeID="_x0000_i1025" DrawAspect="Content" ObjectID="_1542796538" r:id="rId8"/>
+          <o:OLEObject Type="Embed" ProgID="Equation.3" ShapeID="_x0000_i1025" DrawAspect="Content" ObjectID="_1542969828" r:id="rId9"/>
         </w:object>
       </w:r>
       <w:r>
@@ -2443,7 +2641,21 @@
         <w:rPr>
           <w:lang w:val="en-US"/>
         </w:rPr>
-        <w:t>and space above and below the equation. The parnetheses contain a cross-reference to the current chapter number,</w:t>
+        <w:t xml:space="preserve">and space above and below the equation. The </w:t>
+      </w:r>
+      <w:proofErr w:type="spellStart"/>
+      <w:r>
+        <w:rPr>
+          <w:lang w:val="en-US"/>
+        </w:rPr>
+        <w:t>parnetheses</w:t>
+      </w:r>
+      <w:proofErr w:type="spellEnd"/>
+      <w:r>
+        <w:rPr>
+          <w:lang w:val="en-US"/>
+        </w:rPr>
+        <w:t xml:space="preserve"> contain a cross-reference to the current chapter number,</w:t>
       </w:r>
       <w:r>
         <w:rPr>
@@ -2457,18 +2669,35 @@
         </w:rPr>
         <w:t xml:space="preserve">{ </w:t>
       </w:r>
+      <w:proofErr w:type="spellStart"/>
       <w:r>
         <w:rPr>
           <w:b/>
           <w:lang w:val="en-US"/>
         </w:rPr>
-        <w:t xml:space="preserve">seq </w:t>
-      </w:r>
-      <w:r>
-        <w:rPr>
-          <w:lang w:val="en-US"/>
-        </w:rPr>
-        <w:t xml:space="preserve">ekv \* Arabic \s 1 }. </w:t>
+        <w:t>seq</w:t>
+      </w:r>
+      <w:proofErr w:type="spellEnd"/>
+      <w:r>
+        <w:rPr>
+          <w:b/>
+          <w:lang w:val="en-US"/>
+        </w:rPr>
+        <w:t xml:space="preserve"> </w:t>
+      </w:r>
+      <w:proofErr w:type="spellStart"/>
+      <w:r>
+        <w:rPr>
+          <w:lang w:val="en-US"/>
+        </w:rPr>
+        <w:t>ekv</w:t>
+      </w:r>
+      <w:proofErr w:type="spellEnd"/>
+      <w:r>
+        <w:rPr>
+          <w:lang w:val="en-US"/>
+        </w:rPr>
+        <w:t xml:space="preserve"> \* Arabic \s 1 }. </w:t>
       </w:r>
       <w:r>
         <w:rPr>
@@ -2516,7 +2745,21 @@
         <w:rPr>
           <w:lang w:val="en-US"/>
         </w:rPr>
-        <w:t xml:space="preserve"> "ekv" </w:t>
+        <w:t xml:space="preserve"> "</w:t>
+      </w:r>
+      <w:proofErr w:type="spellStart"/>
+      <w:r>
+        <w:rPr>
+          <w:lang w:val="en-US"/>
+        </w:rPr>
+        <w:t>ekv</w:t>
+      </w:r>
+      <w:proofErr w:type="spellEnd"/>
+      <w:r>
+        <w:rPr>
+          <w:lang w:val="en-US"/>
+        </w:rPr>
+        <w:t xml:space="preserve">" </w:t>
       </w:r>
       <w:r>
         <w:rPr>
@@ -2729,6 +2972,7 @@
         </w:rPr>
         <w:t xml:space="preserve"> -&gt; </w:t>
       </w:r>
+      <w:proofErr w:type="spellStart"/>
       <w:r>
         <w:rPr>
           <w:b/>
@@ -2736,12 +2980,14 @@
         </w:rPr>
         <w:t>seq</w:t>
       </w:r>
+      <w:proofErr w:type="spellEnd"/>
       <w:r>
         <w:rPr>
           <w:lang w:val="en-US"/>
         </w:rPr>
         <w:t xml:space="preserve"> </w:t>
       </w:r>
+      <w:proofErr w:type="spellStart"/>
       <w:r>
         <w:rPr>
           <w:i/>
@@ -2756,6 +3002,7 @@
         </w:rPr>
         <w:t>quencename</w:t>
       </w:r>
+      <w:proofErr w:type="spellEnd"/>
       <w:r>
         <w:rPr>
           <w:lang w:val="en-US"/>
@@ -4799,7 +5046,21 @@
               <w:rPr>
                 <w:lang w:val="en-US"/>
               </w:rPr>
-              <w:t xml:space="preserve">ed on a screen, programme code. </w:t>
+              <w:t xml:space="preserve">ed on a screen, </w:t>
+            </w:r>
+            <w:proofErr w:type="spellStart"/>
+            <w:r>
+              <w:rPr>
+                <w:lang w:val="en-US"/>
+              </w:rPr>
+              <w:t>programme</w:t>
+            </w:r>
+            <w:proofErr w:type="spellEnd"/>
+            <w:r>
+              <w:rPr>
+                <w:lang w:val="en-US"/>
+              </w:rPr>
+              <w:t xml:space="preserve"> code. </w:t>
             </w:r>
           </w:p>
         </w:tc>
@@ -5000,9 +5261,9 @@
       </w:pPr>
     </w:p>
     <w:sectPr>
-      <w:headerReference w:type="default" r:id="rId9"/>
-      <w:footerReference w:type="even" r:id="rId10"/>
-      <w:footerReference w:type="default" r:id="rId11"/>
+      <w:headerReference w:type="default" r:id="rId10"/>
+      <w:footerReference w:type="even" r:id="rId11"/>
+      <w:footerReference w:type="default" r:id="rId12"/>
       <w:pgSz w:w="11906" w:h="16838"/>
       <w:pgMar w:top="1134" w:right="1701" w:bottom="1418" w:left="1701" w:header="426" w:footer="720" w:gutter="0"/>
       <w:pgNumType w:start="1" w:chapStyle="1"/>
@@ -5316,6 +5577,92 @@
     </w:lvl>
   </w:abstractNum>
   <w:abstractNum w:abstractNumId="2" w15:restartNumberingAfterBreak="0">
+    <w:nsid w:val="043B7441"/>
+    <w:multiLevelType w:val="hybridMultilevel"/>
+    <w:tmpl w:val="5A70DA94"/>
+    <w:lvl w:ilvl="0" w:tplc="041D000F">
+      <w:start w:val="1"/>
+      <w:numFmt w:val="decimal"/>
+      <w:lvlText w:val="%1."/>
+      <w:lvlJc w:val="left"/>
+      <w:pPr>
+        <w:ind w:left="360" w:hanging="360"/>
+      </w:pPr>
+    </w:lvl>
+    <w:lvl w:ilvl="1" w:tplc="041D0019" w:tentative="1">
+      <w:start w:val="1"/>
+      <w:numFmt w:val="lowerLetter"/>
+      <w:lvlText w:val="%2."/>
+      <w:lvlJc w:val="left"/>
+      <w:pPr>
+        <w:ind w:left="1080" w:hanging="360"/>
+      </w:pPr>
+    </w:lvl>
+    <w:lvl w:ilvl="2" w:tplc="041D001B" w:tentative="1">
+      <w:start w:val="1"/>
+      <w:numFmt w:val="lowerRoman"/>
+      <w:lvlText w:val="%3."/>
+      <w:lvlJc w:val="right"/>
+      <w:pPr>
+        <w:ind w:left="1800" w:hanging="180"/>
+      </w:pPr>
+    </w:lvl>
+    <w:lvl w:ilvl="3" w:tplc="041D000F" w:tentative="1">
+      <w:start w:val="1"/>
+      <w:numFmt w:val="decimal"/>
+      <w:lvlText w:val="%4."/>
+      <w:lvlJc w:val="left"/>
+      <w:pPr>
+        <w:ind w:left="2520" w:hanging="360"/>
+      </w:pPr>
+    </w:lvl>
+    <w:lvl w:ilvl="4" w:tplc="041D0019" w:tentative="1">
+      <w:start w:val="1"/>
+      <w:numFmt w:val="lowerLetter"/>
+      <w:lvlText w:val="%5."/>
+      <w:lvlJc w:val="left"/>
+      <w:pPr>
+        <w:ind w:left="3240" w:hanging="360"/>
+      </w:pPr>
+    </w:lvl>
+    <w:lvl w:ilvl="5" w:tplc="041D001B" w:tentative="1">
+      <w:start w:val="1"/>
+      <w:numFmt w:val="lowerRoman"/>
+      <w:lvlText w:val="%6."/>
+      <w:lvlJc w:val="right"/>
+      <w:pPr>
+        <w:ind w:left="3960" w:hanging="180"/>
+      </w:pPr>
+    </w:lvl>
+    <w:lvl w:ilvl="6" w:tplc="041D000F" w:tentative="1">
+      <w:start w:val="1"/>
+      <w:numFmt w:val="decimal"/>
+      <w:lvlText w:val="%7."/>
+      <w:lvlJc w:val="left"/>
+      <w:pPr>
+        <w:ind w:left="4680" w:hanging="360"/>
+      </w:pPr>
+    </w:lvl>
+    <w:lvl w:ilvl="7" w:tplc="041D0019" w:tentative="1">
+      <w:start w:val="1"/>
+      <w:numFmt w:val="lowerLetter"/>
+      <w:lvlText w:val="%8."/>
+      <w:lvlJc w:val="left"/>
+      <w:pPr>
+        <w:ind w:left="5400" w:hanging="360"/>
+      </w:pPr>
+    </w:lvl>
+    <w:lvl w:ilvl="8" w:tplc="041D001B" w:tentative="1">
+      <w:start w:val="1"/>
+      <w:numFmt w:val="lowerRoman"/>
+      <w:lvlText w:val="%9."/>
+      <w:lvlJc w:val="right"/>
+      <w:pPr>
+        <w:ind w:left="6120" w:hanging="180"/>
+      </w:pPr>
+    </w:lvl>
+  </w:abstractNum>
+  <w:abstractNum w:abstractNumId="3" w15:restartNumberingAfterBreak="0">
     <w:nsid w:val="28F3223B"/>
     <w:multiLevelType w:val="singleLevel"/>
     <w:tmpl w:val="43FC89E6"/>
@@ -5330,7 +5677,93 @@
       </w:pPr>
     </w:lvl>
   </w:abstractNum>
-  <w:abstractNum w:abstractNumId="3" w15:restartNumberingAfterBreak="0">
+  <w:abstractNum w:abstractNumId="4" w15:restartNumberingAfterBreak="0">
+    <w:nsid w:val="2A3D1DAD"/>
+    <w:multiLevelType w:val="hybridMultilevel"/>
+    <w:tmpl w:val="7B70E8BC"/>
+    <w:lvl w:ilvl="0" w:tplc="041D000F">
+      <w:start w:val="1"/>
+      <w:numFmt w:val="decimal"/>
+      <w:lvlText w:val="%1."/>
+      <w:lvlJc w:val="left"/>
+      <w:pPr>
+        <w:ind w:left="360" w:hanging="360"/>
+      </w:pPr>
+    </w:lvl>
+    <w:lvl w:ilvl="1" w:tplc="041D0019" w:tentative="1">
+      <w:start w:val="1"/>
+      <w:numFmt w:val="lowerLetter"/>
+      <w:lvlText w:val="%2."/>
+      <w:lvlJc w:val="left"/>
+      <w:pPr>
+        <w:ind w:left="1080" w:hanging="360"/>
+      </w:pPr>
+    </w:lvl>
+    <w:lvl w:ilvl="2" w:tplc="041D001B" w:tentative="1">
+      <w:start w:val="1"/>
+      <w:numFmt w:val="lowerRoman"/>
+      <w:lvlText w:val="%3."/>
+      <w:lvlJc w:val="right"/>
+      <w:pPr>
+        <w:ind w:left="1800" w:hanging="180"/>
+      </w:pPr>
+    </w:lvl>
+    <w:lvl w:ilvl="3" w:tplc="041D000F" w:tentative="1">
+      <w:start w:val="1"/>
+      <w:numFmt w:val="decimal"/>
+      <w:lvlText w:val="%4."/>
+      <w:lvlJc w:val="left"/>
+      <w:pPr>
+        <w:ind w:left="2520" w:hanging="360"/>
+      </w:pPr>
+    </w:lvl>
+    <w:lvl w:ilvl="4" w:tplc="041D0019" w:tentative="1">
+      <w:start w:val="1"/>
+      <w:numFmt w:val="lowerLetter"/>
+      <w:lvlText w:val="%5."/>
+      <w:lvlJc w:val="left"/>
+      <w:pPr>
+        <w:ind w:left="3240" w:hanging="360"/>
+      </w:pPr>
+    </w:lvl>
+    <w:lvl w:ilvl="5" w:tplc="041D001B" w:tentative="1">
+      <w:start w:val="1"/>
+      <w:numFmt w:val="lowerRoman"/>
+      <w:lvlText w:val="%6."/>
+      <w:lvlJc w:val="right"/>
+      <w:pPr>
+        <w:ind w:left="3960" w:hanging="180"/>
+      </w:pPr>
+    </w:lvl>
+    <w:lvl w:ilvl="6" w:tplc="041D000F" w:tentative="1">
+      <w:start w:val="1"/>
+      <w:numFmt w:val="decimal"/>
+      <w:lvlText w:val="%7."/>
+      <w:lvlJc w:val="left"/>
+      <w:pPr>
+        <w:ind w:left="4680" w:hanging="360"/>
+      </w:pPr>
+    </w:lvl>
+    <w:lvl w:ilvl="7" w:tplc="041D0019" w:tentative="1">
+      <w:start w:val="1"/>
+      <w:numFmt w:val="lowerLetter"/>
+      <w:lvlText w:val="%8."/>
+      <w:lvlJc w:val="left"/>
+      <w:pPr>
+        <w:ind w:left="5400" w:hanging="360"/>
+      </w:pPr>
+    </w:lvl>
+    <w:lvl w:ilvl="8" w:tplc="041D001B" w:tentative="1">
+      <w:start w:val="1"/>
+      <w:numFmt w:val="lowerRoman"/>
+      <w:lvlText w:val="%9."/>
+      <w:lvlJc w:val="right"/>
+      <w:pPr>
+        <w:ind w:left="6120" w:hanging="180"/>
+      </w:pPr>
+    </w:lvl>
+  </w:abstractNum>
+  <w:abstractNum w:abstractNumId="5" w15:restartNumberingAfterBreak="0">
     <w:nsid w:val="4B513923"/>
     <w:multiLevelType w:val="singleLevel"/>
     <w:tmpl w:val="43FC89E6"/>
@@ -5345,7 +5778,7 @@
       </w:pPr>
     </w:lvl>
   </w:abstractNum>
-  <w:abstractNum w:abstractNumId="4" w15:restartNumberingAfterBreak="0">
+  <w:abstractNum w:abstractNumId="6" w15:restartNumberingAfterBreak="0">
     <w:nsid w:val="50B31C8B"/>
     <w:multiLevelType w:val="singleLevel"/>
     <w:tmpl w:val="80D88138"/>
@@ -5360,7 +5793,7 @@
       </w:pPr>
     </w:lvl>
   </w:abstractNum>
-  <w:abstractNum w:abstractNumId="5" w15:restartNumberingAfterBreak="0">
+  <w:abstractNum w:abstractNumId="7" w15:restartNumberingAfterBreak="0">
     <w:nsid w:val="5E2A2EB1"/>
     <w:multiLevelType w:val="singleLevel"/>
     <w:tmpl w:val="EF2850AC"/>
@@ -5375,7 +5808,7 @@
       </w:pPr>
     </w:lvl>
   </w:abstractNum>
-  <w:abstractNum w:abstractNumId="6" w15:restartNumberingAfterBreak="0">
+  <w:abstractNum w:abstractNumId="8" w15:restartNumberingAfterBreak="0">
     <w:nsid w:val="685A10C9"/>
     <w:multiLevelType w:val="singleLevel"/>
     <w:tmpl w:val="43FC89E6"/>
@@ -5412,9 +5845,105 @@
     </w:lvlOverride>
   </w:num>
   <w:num w:numId="3">
+    <w:abstractNumId w:val="5"/>
+  </w:num>
+  <w:num w:numId="4">
+    <w:abstractNumId w:val="5"/>
+    <w:lvlOverride w:ilvl="0">
+      <w:lvl w:ilvl="0">
+        <w:start w:val="2"/>
+        <w:numFmt w:val="decimal"/>
+        <w:lvlText w:val="%1."/>
+        <w:legacy w:legacy="1" w:legacySpace="0" w:legacyIndent="360"/>
+        <w:lvlJc w:val="left"/>
+        <w:pPr>
+          <w:ind w:left="360" w:hanging="360"/>
+        </w:pPr>
+      </w:lvl>
+    </w:lvlOverride>
+  </w:num>
+  <w:num w:numId="5">
+    <w:abstractNumId w:val="5"/>
+    <w:lvlOverride w:ilvl="0">
+      <w:lvl w:ilvl="0">
+        <w:start w:val="3"/>
+        <w:numFmt w:val="decimal"/>
+        <w:lvlText w:val="%1."/>
+        <w:legacy w:legacy="1" w:legacySpace="0" w:legacyIndent="360"/>
+        <w:lvlJc w:val="left"/>
+        <w:pPr>
+          <w:ind w:left="360" w:hanging="360"/>
+        </w:pPr>
+      </w:lvl>
+    </w:lvlOverride>
+  </w:num>
+  <w:num w:numId="6">
+    <w:abstractNumId w:val="5"/>
+    <w:lvlOverride w:ilvl="0">
+      <w:lvl w:ilvl="0">
+        <w:start w:val="4"/>
+        <w:numFmt w:val="decimal"/>
+        <w:lvlText w:val="%1."/>
+        <w:legacy w:legacy="1" w:legacySpace="0" w:legacyIndent="360"/>
+        <w:lvlJc w:val="left"/>
+        <w:pPr>
+          <w:ind w:left="360" w:hanging="360"/>
+        </w:pPr>
+      </w:lvl>
+    </w:lvlOverride>
+  </w:num>
+  <w:num w:numId="7">
+    <w:abstractNumId w:val="8"/>
+  </w:num>
+  <w:num w:numId="8">
+    <w:abstractNumId w:val="8"/>
+    <w:lvlOverride w:ilvl="0">
+      <w:lvl w:ilvl="0">
+        <w:start w:val="2"/>
+        <w:numFmt w:val="decimal"/>
+        <w:lvlText w:val="%1."/>
+        <w:legacy w:legacy="1" w:legacySpace="0" w:legacyIndent="360"/>
+        <w:lvlJc w:val="left"/>
+        <w:pPr>
+          <w:ind w:left="360" w:hanging="360"/>
+        </w:pPr>
+      </w:lvl>
+    </w:lvlOverride>
+  </w:num>
+  <w:num w:numId="9">
+    <w:abstractNumId w:val="8"/>
+    <w:lvlOverride w:ilvl="0">
+      <w:lvl w:ilvl="0">
+        <w:start w:val="3"/>
+        <w:numFmt w:val="decimal"/>
+        <w:lvlText w:val="%1."/>
+        <w:legacy w:legacy="1" w:legacySpace="0" w:legacyIndent="360"/>
+        <w:lvlJc w:val="left"/>
+        <w:pPr>
+          <w:ind w:left="360" w:hanging="360"/>
+        </w:pPr>
+      </w:lvl>
+    </w:lvlOverride>
+  </w:num>
+  <w:num w:numId="10">
+    <w:abstractNumId w:val="8"/>
+    <w:lvlOverride w:ilvl="0">
+      <w:lvl w:ilvl="0">
+        <w:start w:val="4"/>
+        <w:numFmt w:val="decimal"/>
+        <w:lvlText w:val="%1."/>
+        <w:legacy w:legacy="1" w:legacySpace="0" w:legacyIndent="360"/>
+        <w:lvlJc w:val="left"/>
+        <w:pPr>
+          <w:ind w:left="360" w:hanging="360"/>
+        </w:pPr>
+      </w:lvl>
+    </w:lvlOverride>
+  </w:num>
+  <w:num w:numId="11">
     <w:abstractNumId w:val="3"/>
   </w:num>
-  <w:num w:numId="4">
+  <w:num w:numId="12">
     <w:abstractNumId w:val="3"/>
     <w:lvlOverride w:ilvl="0">
       <w:lvl w:ilvl="0">
@@ -5429,7 +5958,7 @@
       </w:lvl>
     </w:lvlOverride>
   </w:num>
-  <w:num w:numId="5">
+  <w:num w:numId="13">
     <w:abstractNumId w:val="3"/>
     <w:lvlOverride w:ilvl="0">
       <w:lvl w:ilvl="0">
@@ -5444,107 +5973,11 @@
       </w:lvl>
     </w:lvlOverride>
   </w:num>
-  <w:num w:numId="6">
-    <w:abstractNumId w:val="3"/>
-    <w:lvlOverride w:ilvl="0">
-      <w:lvl w:ilvl="0">
-        <w:start w:val="4"/>
-        <w:numFmt w:val="decimal"/>
-        <w:lvlText w:val="%1."/>
-        <w:legacy w:legacy="1" w:legacySpace="0" w:legacyIndent="360"/>
-        <w:lvlJc w:val="left"/>
-        <w:pPr>
-          <w:ind w:left="360" w:hanging="360"/>
-        </w:pPr>
-      </w:lvl>
-    </w:lvlOverride>
-  </w:num>
-  <w:num w:numId="7">
+  <w:num w:numId="14">
     <w:abstractNumId w:val="6"/>
   </w:num>
-  <w:num w:numId="8">
+  <w:num w:numId="15">
     <w:abstractNumId w:val="6"/>
-    <w:lvlOverride w:ilvl="0">
-      <w:lvl w:ilvl="0">
-        <w:start w:val="2"/>
-        <w:numFmt w:val="decimal"/>
-        <w:lvlText w:val="%1."/>
-        <w:legacy w:legacy="1" w:legacySpace="0" w:legacyIndent="360"/>
-        <w:lvlJc w:val="left"/>
-        <w:pPr>
-          <w:ind w:left="360" w:hanging="360"/>
-        </w:pPr>
-      </w:lvl>
-    </w:lvlOverride>
-  </w:num>
-  <w:num w:numId="9">
-    <w:abstractNumId w:val="6"/>
-    <w:lvlOverride w:ilvl="0">
-      <w:lvl w:ilvl="0">
-        <w:start w:val="3"/>
-        <w:numFmt w:val="decimal"/>
-        <w:lvlText w:val="%1."/>
-        <w:legacy w:legacy="1" w:legacySpace="0" w:legacyIndent="360"/>
-        <w:lvlJc w:val="left"/>
-        <w:pPr>
-          <w:ind w:left="360" w:hanging="360"/>
-        </w:pPr>
-      </w:lvl>
-    </w:lvlOverride>
-  </w:num>
-  <w:num w:numId="10">
-    <w:abstractNumId w:val="6"/>
-    <w:lvlOverride w:ilvl="0">
-      <w:lvl w:ilvl="0">
-        <w:start w:val="4"/>
-        <w:numFmt w:val="decimal"/>
-        <w:lvlText w:val="%1."/>
-        <w:legacy w:legacy="1" w:legacySpace="0" w:legacyIndent="360"/>
-        <w:lvlJc w:val="left"/>
-        <w:pPr>
-          <w:ind w:left="360" w:hanging="360"/>
-        </w:pPr>
-      </w:lvl>
-    </w:lvlOverride>
-  </w:num>
-  <w:num w:numId="11">
-    <w:abstractNumId w:val="2"/>
-  </w:num>
-  <w:num w:numId="12">
-    <w:abstractNumId w:val="2"/>
-    <w:lvlOverride w:ilvl="0">
-      <w:lvl w:ilvl="0">
-        <w:start w:val="2"/>
-        <w:numFmt w:val="decimal"/>
-        <w:lvlText w:val="%1."/>
-        <w:legacy w:legacy="1" w:legacySpace="0" w:legacyIndent="360"/>
-        <w:lvlJc w:val="left"/>
-        <w:pPr>
-          <w:ind w:left="360" w:hanging="360"/>
-        </w:pPr>
-      </w:lvl>
-    </w:lvlOverride>
-  </w:num>
-  <w:num w:numId="13">
-    <w:abstractNumId w:val="2"/>
-    <w:lvlOverride w:ilvl="0">
-      <w:lvl w:ilvl="0">
-        <w:start w:val="3"/>
-        <w:numFmt w:val="decimal"/>
-        <w:lvlText w:val="%1."/>
-        <w:legacy w:legacy="1" w:legacySpace="0" w:legacyIndent="360"/>
-        <w:lvlJc w:val="left"/>
-        <w:pPr>
-          <w:ind w:left="360" w:hanging="360"/>
-        </w:pPr>
-      </w:lvl>
-    </w:lvlOverride>
-  </w:num>
-  <w:num w:numId="14">
-    <w:abstractNumId w:val="4"/>
-  </w:num>
-  <w:num w:numId="15">
-    <w:abstractNumId w:val="4"/>
     <w:lvlOverride w:ilvl="0">
       <w:lvl w:ilvl="0">
         <w:start w:val="1"/>
@@ -5559,7 +5992,7 @@
     </w:lvlOverride>
   </w:num>
   <w:num w:numId="16">
-    <w:abstractNumId w:val="4"/>
+    <w:abstractNumId w:val="6"/>
     <w:lvlOverride w:ilvl="0">
       <w:lvl w:ilvl="0">
         <w:start w:val="1"/>
@@ -5574,7 +6007,7 @@
     </w:lvlOverride>
   </w:num>
   <w:num w:numId="17">
-    <w:abstractNumId w:val="4"/>
+    <w:abstractNumId w:val="6"/>
     <w:lvlOverride w:ilvl="0">
       <w:lvl w:ilvl="0">
         <w:start w:val="1"/>
@@ -5589,10 +6022,10 @@
     </w:lvlOverride>
   </w:num>
   <w:num w:numId="18">
-    <w:abstractNumId w:val="5"/>
+    <w:abstractNumId w:val="7"/>
   </w:num>
   <w:num w:numId="19">
-    <w:abstractNumId w:val="5"/>
+    <w:abstractNumId w:val="7"/>
     <w:lvlOverride w:ilvl="0">
       <w:lvl w:ilvl="0">
         <w:start w:val="1"/>
@@ -5607,7 +6040,7 @@
     </w:lvlOverride>
   </w:num>
   <w:num w:numId="20">
-    <w:abstractNumId w:val="5"/>
+    <w:abstractNumId w:val="7"/>
     <w:lvlOverride w:ilvl="0">
       <w:lvl w:ilvl="0">
         <w:start w:val="1"/>
@@ -5622,7 +6055,7 @@
     </w:lvlOverride>
   </w:num>
   <w:num w:numId="21">
-    <w:abstractNumId w:val="5"/>
+    <w:abstractNumId w:val="7"/>
     <w:lvlOverride w:ilvl="0">
       <w:lvl w:ilvl="0">
         <w:start w:val="1"/>
@@ -5637,7 +6070,7 @@
     </w:lvlOverride>
   </w:num>
   <w:num w:numId="22">
-    <w:abstractNumId w:val="5"/>
+    <w:abstractNumId w:val="7"/>
     <w:lvlOverride w:ilvl="0">
       <w:lvl w:ilvl="0">
         <w:start w:val="1"/>
@@ -5650,6 +6083,12 @@
         </w:pPr>
       </w:lvl>
     </w:lvlOverride>
+  </w:num>
+  <w:num w:numId="23">
+    <w:abstractNumId w:val="2"/>
+  </w:num>
+  <w:num w:numId="24">
+    <w:abstractNumId w:val="4"/>
   </w:num>
 </w:numbering>
 </file>
@@ -6403,6 +6842,17 @@
       <w:sz w:val="56"/>
     </w:rPr>
   </w:style>
+  <w:style w:type="paragraph" w:styleId="ListParagraph">
+    <w:name w:val="List Paragraph"/>
+    <w:basedOn w:val="Normal"/>
+    <w:uiPriority w:val="34"/>
+    <w:qFormat/>
+    <w:rsid w:val="00DF2020"/>
+    <w:pPr>
+      <w:ind w:left="720"/>
+      <w:contextualSpacing/>
+    </w:pPr>
+  </w:style>
 </w:styles>
 </file>
 

--- a/Group1_audioprogramming.docx
+++ b/Group1_audioprogramming.docx
@@ -1,6 +1,6 @@
 
 <file path=word/document.xml><?xml version="1.0" encoding="utf-8"?>
-<w:document xmlns:wpc="http://schemas.microsoft.com/office/word/2010/wordprocessingCanvas" xmlns:mc="http://schemas.openxmlformats.org/markup-compatibility/2006" xmlns:o="urn:schemas-microsoft-com:office:office" xmlns:r="http://schemas.openxmlformats.org/officeDocument/2006/relationships" xmlns:m="http://schemas.openxmlformats.org/officeDocument/2006/math" xmlns:v="urn:schemas-microsoft-com:vml" xmlns:wp14="http://schemas.microsoft.com/office/word/2010/wordprocessingDrawing" xmlns:wp="http://schemas.openxmlformats.org/drawingml/2006/wordprocessingDrawing" xmlns:w10="urn:schemas-microsoft-com:office:word" xmlns:w="http://schemas.openxmlformats.org/wordprocessingml/2006/main" xmlns:w14="http://schemas.microsoft.com/office/word/2010/wordml" xmlns:w15="http://schemas.microsoft.com/office/word/2012/wordml" xmlns:wpg="http://schemas.microsoft.com/office/word/2010/wordprocessingGroup" xmlns:wpi="http://schemas.microsoft.com/office/word/2010/wordprocessingInk" xmlns:wne="http://schemas.microsoft.com/office/word/2006/wordml" xmlns:wps="http://schemas.microsoft.com/office/word/2010/wordprocessingShape" mc:Ignorable="w14 w15 wp14">
+<w:document xmlns:wpc="http://schemas.microsoft.com/office/word/2010/wordprocessingCanvas" xmlns:mo="http://schemas.microsoft.com/office/mac/office/2008/main" xmlns:mc="http://schemas.openxmlformats.org/markup-compatibility/2006" xmlns:mv="urn:schemas-microsoft-com:mac:vml" xmlns:o="urn:schemas-microsoft-com:office:office" xmlns:r="http://schemas.openxmlformats.org/officeDocument/2006/relationships" xmlns:m="http://schemas.openxmlformats.org/officeDocument/2006/math" xmlns:v="urn:schemas-microsoft-com:vml" xmlns:wp14="http://schemas.microsoft.com/office/word/2010/wordprocessingDrawing" xmlns:wp="http://schemas.openxmlformats.org/drawingml/2006/wordprocessingDrawing" xmlns:w10="urn:schemas-microsoft-com:office:word" xmlns:w="http://schemas.openxmlformats.org/wordprocessingml/2006/main" xmlns:w14="http://schemas.microsoft.com/office/word/2010/wordml" xmlns:w15="http://schemas.microsoft.com/office/word/2012/wordml" xmlns:wpg="http://schemas.microsoft.com/office/word/2010/wordprocessingGroup" xmlns:wpi="http://schemas.microsoft.com/office/word/2010/wordprocessingInk" xmlns:wne="http://schemas.microsoft.com/office/word/2006/wordml" xmlns:wps="http://schemas.microsoft.com/office/word/2010/wordprocessingShape" mc:Ignorable="w14 w15 wp14">
   <w:body>
     <w:p>
       <w:pPr>
@@ -25,142 +25,104 @@
         <w:rPr>
           <w:lang w:val="en-GB"/>
         </w:rPr>
-        <w:t xml:space="preserve">C++ and </w:t>
-      </w:r>
-      <w:proofErr w:type="spellStart"/>
-      <w:r>
-        <w:rPr>
-          <w:lang w:val="en-GB"/>
-        </w:rPr>
-        <w:t>PureData</w:t>
-      </w:r>
-      <w:proofErr w:type="spellEnd"/>
+        <w:t>C++ and PureData</w:t>
+      </w:r>
     </w:p>
     <w:p>
       <w:pPr>
         <w:pStyle w:val="Chapterintroduction"/>
         <w:widowControl/>
         <w:rPr>
-          <w:lang w:val="en-US"/>
-        </w:rPr>
-      </w:pPr>
-      <w:r>
-        <w:rPr>
-          <w:lang w:val="en-US"/>
+          <w:lang w:val="en-GB"/>
+        </w:rPr>
+      </w:pPr>
+      <w:r>
+        <w:rPr>
+          <w:lang w:val="en-GB"/>
         </w:rPr>
         <w:t xml:space="preserve">This report </w:t>
       </w:r>
       <w:r>
         <w:rPr>
-          <w:lang w:val="en-US"/>
+          <w:lang w:val="en-GB"/>
         </w:rPr>
         <w:t>demonstrates</w:t>
       </w:r>
       <w:r>
         <w:rPr>
-          <w:lang w:val="en-US"/>
+          <w:lang w:val="en-GB"/>
         </w:rPr>
         <w:t xml:space="preserve"> two approaches to program audio applications: a low-level approach using C++, </w:t>
       </w:r>
       <w:r>
         <w:rPr>
-          <w:lang w:val="en-US"/>
-        </w:rPr>
-        <w:t xml:space="preserve">the </w:t>
-      </w:r>
-      <w:proofErr w:type="spellStart"/>
-      <w:r>
-        <w:rPr>
-          <w:lang w:val="en-US"/>
-        </w:rPr>
-        <w:t>PortA</w:t>
-      </w:r>
-      <w:r>
-        <w:rPr>
-          <w:lang w:val="en-US"/>
-        </w:rPr>
-        <w:t>udio</w:t>
-      </w:r>
-      <w:proofErr w:type="spellEnd"/>
-      <w:r>
-        <w:rPr>
-          <w:lang w:val="en-US"/>
-        </w:rPr>
-        <w:t xml:space="preserve"> API and the </w:t>
-      </w:r>
-      <w:proofErr w:type="spellStart"/>
-      <w:r>
-        <w:rPr>
-          <w:lang w:val="en-US"/>
-        </w:rPr>
-        <w:t>Libsndfile</w:t>
-      </w:r>
-      <w:proofErr w:type="spellEnd"/>
-      <w:r>
-        <w:rPr>
-          <w:lang w:val="en-US"/>
-        </w:rPr>
-        <w:t xml:space="preserve"> library, and a high-level approach using </w:t>
-      </w:r>
-      <w:proofErr w:type="spellStart"/>
-      <w:r>
-        <w:rPr>
-          <w:lang w:val="en-US"/>
-        </w:rPr>
-        <w:t>PureData</w:t>
-      </w:r>
-      <w:proofErr w:type="spellEnd"/>
-      <w:r>
-        <w:rPr>
-          <w:lang w:val="en-US"/>
-        </w:rPr>
-        <w:t xml:space="preserve"> and the OSC protocol</w:t>
-      </w:r>
-      <w:r>
-        <w:rPr>
-          <w:lang w:val="en-US"/>
+          <w:lang w:val="en-GB"/>
+        </w:rPr>
+        <w:t>the PortA</w:t>
+      </w:r>
+      <w:r>
+        <w:rPr>
+          <w:lang w:val="en-GB"/>
+        </w:rPr>
+        <w:t>udio API and the Libsndfile library, and a high-level approach using PureData and the OSC protocol</w:t>
+      </w:r>
+      <w:r>
+        <w:rPr>
+          <w:lang w:val="en-GB"/>
         </w:rPr>
         <w:t>.</w:t>
       </w:r>
       <w:r>
         <w:rPr>
-          <w:lang w:val="en-US"/>
-        </w:rPr>
-        <w:t xml:space="preserve"> For the first part of the task, the low-level approach, we have implemented a record-and-playback program, which records sound for 5s before playing it back. For the second part of the task, the high-level app</w:t>
-      </w:r>
-      <w:r>
-        <w:rPr>
-          <w:lang w:val="en-US"/>
+          <w:lang w:val="en-GB"/>
+        </w:rPr>
+        <w:t xml:space="preserve"> For the first part of the task, the low-level approach, we have implemented</w:t>
+      </w:r>
+      <w:r>
+        <w:rPr>
+          <w:lang w:val="en-GB"/>
+        </w:rPr>
+        <w:t xml:space="preserve"> a record-and-playback program. </w:t>
+      </w:r>
+      <w:r>
+        <w:rPr>
+          <w:lang w:val="en-GB"/>
+        </w:rPr>
+        <w:t>For the second part of the task, the high-level app</w:t>
+      </w:r>
+      <w:r>
+        <w:rPr>
+          <w:lang w:val="en-GB"/>
         </w:rPr>
         <w:t xml:space="preserve">roach, we have designed a </w:t>
       </w:r>
       <w:r>
         <w:rPr>
-          <w:lang w:val="en-US"/>
+          <w:lang w:val="en-GB"/>
         </w:rPr>
         <w:t>mixer mixing four pre-recorded .</w:t>
       </w:r>
       <w:r>
         <w:rPr>
-          <w:lang w:val="en-US"/>
+          <w:lang w:val="en-GB"/>
         </w:rPr>
         <w:t>wav files and</w:t>
       </w:r>
       <w:r>
         <w:rPr>
-          <w:lang w:val="en-US"/>
+          <w:lang w:val="en-GB"/>
         </w:rPr>
         <w:t xml:space="preserve"> a live input, with individual controls such as low- and high-pas</w:t>
       </w:r>
       <w:r>
         <w:rPr>
-          <w:lang w:val="en-US"/>
+          <w:lang w:val="en-GB"/>
         </w:rPr>
         <w:t>s filters, volume</w:t>
       </w:r>
       <w:r>
         <w:rPr>
-          <w:lang w:val="en-US"/>
+          <w:lang w:val="en-GB"/>
         </w:rPr>
         <w:t xml:space="preserve"> and reverb. </w:t>
       </w:r>
@@ -182,64 +144,65 @@
     </w:p>
     <w:p>
       <w:pPr>
+        <w:ind w:firstLine="720"/>
+        <w:rPr>
+          <w:lang w:val="en-GB"/>
+        </w:rPr>
+      </w:pPr>
+      <w:r>
+        <w:rPr>
+          <w:lang w:val="en-GB"/>
+        </w:rPr>
+        <w:t>Audio programming comes with its own set of challenges. Working from the system level up, programs dealing with audio must conform to strict timing requirements – sound cannot simply wait for another process to finish. Working on a more abstract high level, programmers nowadays can avoid dealing with low-level</w:t>
+      </w:r>
+      <w:r>
+        <w:rPr>
+          <w:lang w:val="en-GB"/>
+        </w:rPr>
+        <w:t xml:space="preserve"> concerns but have to figure out how to translate their creative ideas into code. In this project we created two programs to acquaint ourselves with some of the challenges, pitfalls and rewards of various programming approaches to audio.</w:t>
+      </w:r>
+    </w:p>
+    <w:p>
+      <w:pPr>
         <w:pStyle w:val="Heading3"/>
         <w:widowControl/>
         <w:rPr>
-          <w:lang w:val="en-US"/>
-        </w:rPr>
-      </w:pPr>
-      <w:r>
-        <w:rPr>
-          <w:lang w:val="en-US"/>
-        </w:rPr>
-        <w:t>Why we chose C++/</w:t>
-      </w:r>
-      <w:proofErr w:type="spellStart"/>
-      <w:r>
-        <w:rPr>
-          <w:lang w:val="en-US"/>
-        </w:rPr>
-        <w:t>PortAudio</w:t>
-      </w:r>
-      <w:proofErr w:type="spellEnd"/>
-      <w:r>
-        <w:rPr>
-          <w:lang w:val="en-US"/>
-        </w:rPr>
-        <w:t>/</w:t>
-      </w:r>
-      <w:proofErr w:type="spellStart"/>
-      <w:r>
-        <w:rPr>
-          <w:lang w:val="en-US"/>
-        </w:rPr>
-        <w:t>Libsndfile</w:t>
-      </w:r>
-      <w:proofErr w:type="spellEnd"/>
+          <w:lang w:val="en-GB"/>
+        </w:rPr>
+      </w:pPr>
+      <w:r>
+        <w:rPr>
+          <w:lang w:val="en-GB"/>
+        </w:rPr>
+        <w:t>Implementing a low-level player and recorder</w:t>
+      </w:r>
     </w:p>
     <w:p>
       <w:pPr>
         <w:pStyle w:val="Normalnoindent"/>
         <w:widowControl/>
-        <w:rPr>
-          <w:lang w:val="en-GB"/>
-        </w:rPr>
-      </w:pPr>
-      <w:proofErr w:type="spellStart"/>
-      <w:proofErr w:type="gramStart"/>
-      <w:r>
-        <w:rPr>
-          <w:lang w:val="en-US"/>
-        </w:rPr>
-        <w:t>blablabla</w:t>
-      </w:r>
-      <w:proofErr w:type="spellEnd"/>
-      <w:proofErr w:type="gramEnd"/>
-      <w:r>
-        <w:rPr>
-          <w:lang w:val="en-US"/>
-        </w:rPr>
-        <w:t xml:space="preserve">. </w:t>
+        <w:ind w:firstLine="720"/>
+        <w:rPr>
+          <w:lang w:val="en-GB"/>
+        </w:rPr>
+      </w:pPr>
+      <w:r>
+        <w:rPr>
+          <w:lang w:val="en-GB"/>
+        </w:rPr>
+        <w:t>We created a basic-functionality audio player and recorder in C++ using the Portaudio library. C++ was appropriate for this project as it exposes the lower levels of abstraction needed to fully grasp what is going on under the hood. It was also a language that some members in our group already had familiarity with</w:t>
+      </w:r>
+      <w:r>
+        <w:rPr>
+          <w:lang w:val="en-GB"/>
+        </w:rPr>
+        <w:t xml:space="preserve">, ensuring we could focus primarily on audio paradigms as opposed to dealing with learning a new language. Portaudio was the audio library of choice because it provides an interface to audio programming that works across operating systems, allowing us to work on one operating system in the safety that the audio programming aspects will continue to work on other platforms. </w:t>
+      </w:r>
+      <w:r>
+        <w:rPr>
+          <w:lang w:val="en-GB"/>
+        </w:rPr>
+        <w:t xml:space="preserve"> </w:t>
       </w:r>
     </w:p>
     <w:p>
@@ -247,28 +210,14 @@
         <w:pStyle w:val="Heading3"/>
         <w:widowControl/>
         <w:rPr>
-          <w:lang w:val="en-US"/>
-        </w:rPr>
-      </w:pPr>
-      <w:r>
-        <w:rPr>
-          <w:lang w:val="en-US"/>
-        </w:rPr>
-        <w:t xml:space="preserve">Why we chose </w:t>
-      </w:r>
-      <w:proofErr w:type="spellStart"/>
-      <w:r>
-        <w:rPr>
-          <w:lang w:val="en-US"/>
-        </w:rPr>
-        <w:t>PureData</w:t>
-      </w:r>
-      <w:proofErr w:type="spellEnd"/>
-      <w:r>
-        <w:rPr>
-          <w:lang w:val="en-US"/>
-        </w:rPr>
-        <w:t>, OSC</w:t>
+          <w:lang w:val="en-GB"/>
+        </w:rPr>
+      </w:pPr>
+      <w:r>
+        <w:rPr>
+          <w:lang w:val="en-GB"/>
+        </w:rPr>
+        <w:t>Why we chose PureData, OSC</w:t>
       </w:r>
     </w:p>
     <w:p>
@@ -276,99 +225,683 @@
         <w:widowControl/>
         <w:ind w:firstLine="0"/>
         <w:rPr>
-          <w:lang w:val="en-GB"/>
-        </w:rPr>
-      </w:pPr>
-      <w:proofErr w:type="spellStart"/>
-      <w:r>
-        <w:rPr>
-          <w:lang w:val="en-GB"/>
-        </w:rPr>
-        <w:t>Wdlkvjl</w:t>
-      </w:r>
-      <w:proofErr w:type="spellEnd"/>
+          <w:color w:val="FF0000"/>
+          <w:lang w:val="en-GB"/>
+        </w:rPr>
+      </w:pPr>
+      <w:r>
+        <w:rPr>
+          <w:color w:val="FF0000"/>
+          <w:lang w:val="en-GB"/>
+        </w:rPr>
+        <w:t>Wdlkvjl wvhwk.</w:t>
+      </w:r>
+    </w:p>
+    <w:p>
+      <w:pPr>
+        <w:widowControl/>
+        <w:ind w:firstLine="0"/>
+        <w:rPr>
+          <w:lang w:val="en-GB"/>
+        </w:rPr>
+      </w:pPr>
+    </w:p>
+    <w:p>
+      <w:pPr>
+        <w:pStyle w:val="Heading3"/>
+        <w:rPr>
+          <w:lang w:val="en-GB"/>
+        </w:rPr>
+      </w:pPr>
+      <w:r>
+        <w:rPr>
+          <w:lang w:val="en-GB"/>
+        </w:rPr>
+        <w:t>Group workflow</w:t>
+      </w:r>
+    </w:p>
+    <w:p>
+      <w:pPr>
+        <w:pStyle w:val="Normalnoindent"/>
+        <w:rPr>
+          <w:lang w:val="en-GB"/>
+        </w:rPr>
+      </w:pPr>
+      <w:r>
+        <w:rPr>
+          <w:lang w:val="en-GB"/>
+        </w:rPr>
+        <w:t>Working as three people with differe</w:t>
+      </w:r>
+      <w:r>
+        <w:rPr>
+          <w:lang w:val="en-GB"/>
+        </w:rPr>
+        <w:t xml:space="preserve">nt backgrounds meant allocating various tasks to different group members. None of us had much experience with system programming, but as Jonathan at least had some knowledge of C++ he took the first stab at the problem in order to get some of the boilerplate code in place. Meanwhile, Marcus and Nicolas began to get acquainted with PureData. As the project progressed, we used group meetings not just to track progress but to teach each other what we had learned, so that by the final weeks the two programs were a collaborative effort. Working separately at first and growing towards each other allowed us to take advantage of each others’ skills to learn more ourselves, and was more enriching than a simple divide-and-conquer would have been, or a project where </w:t>
+      </w:r>
+      <w:r>
+        <w:rPr>
+          <w:lang w:val="en-GB"/>
+        </w:rPr>
+        <w:lastRenderedPageBreak/>
+        <w:t>we felt stuck with a technology we could not understand at all.</w:t>
+      </w:r>
+    </w:p>
+    <w:p>
+      <w:pPr>
+        <w:widowControl/>
+        <w:ind w:firstLine="0"/>
+        <w:rPr>
+          <w:lang w:val="en-GB"/>
+        </w:rPr>
+      </w:pPr>
+    </w:p>
+    <w:p>
+      <w:pPr>
+        <w:pStyle w:val="Heading2"/>
+        <w:rPr>
+          <w:lang w:val="en-GB"/>
+        </w:rPr>
+      </w:pPr>
+      <w:r>
+        <w:rPr>
+          <w:lang w:val="en-GB"/>
+        </w:rPr>
+        <w:t>Record and playback of audio using C++</w:t>
+      </w:r>
+    </w:p>
+    <w:p>
+      <w:pPr>
+        <w:pStyle w:val="Heading3"/>
+        <w:rPr>
+          <w:lang w:val="en-GB"/>
+        </w:rPr>
+      </w:pPr>
+      <w:r>
+        <w:rPr>
+          <w:lang w:val="en-GB"/>
+        </w:rPr>
+        <w:t>Overview of the main problem</w:t>
+      </w:r>
+    </w:p>
+    <w:p>
+      <w:pPr>
+        <w:pStyle w:val="Normalnoindent"/>
+        <w:ind w:firstLine="720"/>
+        <w:rPr>
+          <w:lang w:val="en-GB"/>
+        </w:rPr>
+      </w:pPr>
+      <w:r>
+        <w:rPr>
+          <w:lang w:val="en-GB"/>
+        </w:rPr>
+        <w:t xml:space="preserve">In low-level audio programming, timing issues are paramount. </w:t>
+      </w:r>
+      <w:r>
+        <w:rPr>
+          <w:lang w:val="en-GB"/>
+        </w:rPr>
+        <w:t>In order to ensure smooth recording or playback without glitches, the program must deal with the audio device (be it microphone or speaker) with total regularity to avoid any</w:t>
+      </w:r>
+      <w:r>
+        <w:rPr>
+          <w:lang w:val="en-GB"/>
+        </w:rPr>
+        <w:t xml:space="preserve"> breaks in the flow of samples. This means careful programming needs to avoid audio having to wait for a process to end, or for a resource to be freed by another thread. In the case of short segments of audio, a program can get away with storing audio in a buffer in memory, allowing for rapid access. This i</w:t>
+      </w:r>
+      <w:r>
+        <w:rPr>
+          <w:lang w:val="en-GB"/>
+        </w:rPr>
+        <w:t xml:space="preserve">s not feasible as sound files grow longer, if one wants to access files on disk, or if the amount of memory is not yet determined (eg. when recording the live input of a microphone for an unspecified amount of time.) </w:t>
+      </w:r>
+    </w:p>
+    <w:p>
+      <w:pPr>
+        <w:rPr>
+          <w:lang w:val="en-GB"/>
+        </w:rPr>
+      </w:pPr>
+      <w:r>
+        <w:rPr>
+          <w:lang w:val="en-GB"/>
+        </w:rPr>
+        <w:tab/>
+        <w:t>Our program has to deal wit</w:t>
+      </w:r>
+      <w:r>
+        <w:rPr>
+          <w:lang w:val="en-GB"/>
+        </w:rPr>
+        <w:t>h two main issues. Firstly, we need to ensure that audio is served to or from the audio device within the appropriate time. Secondly,</w:t>
+      </w:r>
+      <w:r>
+        <w:rPr>
+          <w:lang w:val="en-GB"/>
+        </w:rPr>
+        <w:t xml:space="preserve"> we need to interact with the </w:t>
+      </w:r>
+      <w:r>
+        <w:rPr>
+          <w:lang w:val="en-GB"/>
+        </w:rPr>
+        <w:t xml:space="preserve">filesystem to read from and write to disk, without interfering with the timing of the audio. We do both of these things by using the architecture Portaudio provides us with, as well as threading our program in a safe way. </w:t>
+      </w:r>
+    </w:p>
+    <w:p>
+      <w:pPr>
+        <w:pStyle w:val="Heading3"/>
+        <w:rPr>
+          <w:lang w:val="en-GB"/>
+        </w:rPr>
+      </w:pPr>
+      <w:r>
+        <w:rPr>
+          <w:lang w:val="en-GB"/>
+        </w:rPr>
+        <w:t>Structure of the program</w:t>
+      </w:r>
+    </w:p>
+    <w:p>
+      <w:pPr>
+        <w:pStyle w:val="Normalnoindent"/>
+        <w:rPr>
+          <w:lang w:val="en-GB"/>
+        </w:rPr>
+      </w:pPr>
+      <w:r>
+        <w:rPr>
+          <w:lang w:val="en-GB"/>
+        </w:rPr>
+        <w:t>Instead of forcing the problem into objects and classes, we approached this program from an imperative paradigm and divided various components of the problem into modules.</w:t>
+      </w:r>
+    </w:p>
+    <w:p>
+      <w:pPr>
+        <w:pStyle w:val="Heading4"/>
+        <w:rPr>
+          <w:lang w:val="en-GB"/>
+        </w:rPr>
+      </w:pPr>
+      <w:r>
+        <w:rPr>
+          <w:lang w:val="en-GB"/>
+        </w:rPr>
+        <w:t>AudioWorker</w:t>
+      </w:r>
+    </w:p>
+    <w:p>
+      <w:pPr>
+        <w:rPr>
+          <w:lang w:val="en-GB"/>
+        </w:rPr>
+      </w:pPr>
+      <w:r>
+        <w:rPr>
+          <w:lang w:val="en-GB"/>
+        </w:rPr>
+        <w:t>The AudioWorker module functions as the main audio processing unit of our pro</w:t>
+      </w:r>
+      <w:r>
+        <w:rPr>
+          <w:lang w:val="en-GB"/>
+        </w:rPr>
+        <w:t xml:space="preserve">gram. It is here that the most top-level functions are called, being </w:t>
+      </w:r>
+      <w:r>
+        <w:rPr>
+          <w:i/>
+          <w:lang w:val="en-GB"/>
+        </w:rPr>
+        <w:t>record_</w:t>
+      </w:r>
+      <w:proofErr w:type="gramStart"/>
+      <w:r>
+        <w:rPr>
+          <w:i/>
+          <w:lang w:val="en-GB"/>
+        </w:rPr>
+        <w:t>file(</w:t>
+      </w:r>
+      <w:proofErr w:type="gramEnd"/>
+      <w:r>
+        <w:rPr>
+          <w:i/>
+          <w:lang w:val="en-GB"/>
+        </w:rPr>
+        <w:t xml:space="preserve">char filename, </w:t>
+      </w:r>
+      <w:r>
+        <w:rPr>
+          <w:i/>
+          <w:lang w:val="en-GB"/>
+        </w:rPr>
+        <w:t xml:space="preserve">SF_INFO soundinfo) </w:t>
+      </w:r>
+      <w:r>
+        <w:rPr>
+          <w:lang w:val="en-GB"/>
+        </w:rPr>
+        <w:t xml:space="preserve">or </w:t>
+      </w:r>
+      <w:r>
+        <w:rPr>
+          <w:i/>
+          <w:lang w:val="en-GB"/>
+        </w:rPr>
+        <w:t>play_file(char filename, double startingpoint)</w:t>
+      </w:r>
+      <w:r>
+        <w:rPr>
+          <w:lang w:val="en-GB"/>
+        </w:rPr>
+        <w:t xml:space="preserve">. By </w:t>
+      </w:r>
+      <w:r>
+        <w:rPr>
+          <w:lang w:val="en-GB"/>
+        </w:rPr>
+        <w:t xml:space="preserve">default, </w:t>
+      </w:r>
+      <w:r>
+        <w:rPr>
+          <w:i/>
+          <w:lang w:val="en-GB"/>
+        </w:rPr>
+        <w:t>record_file</w:t>
+      </w:r>
+      <w:r>
+        <w:rPr>
+          <w:lang w:val="en-GB"/>
+        </w:rPr>
+        <w:t xml:space="preserve"> will record </w:t>
+      </w:r>
+      <w:r>
+        <w:rPr>
+          <w:lang w:val="en-GB"/>
+        </w:rPr>
+        <w:t xml:space="preserve">to a 16-bit mono PCM Wav file at 44.1 kHz, but these parameters can be changed by adapting the </w:t>
+      </w:r>
+      <w:r>
+        <w:rPr>
+          <w:i/>
+          <w:lang w:val="en-GB"/>
+        </w:rPr>
+        <w:t xml:space="preserve">SF_info </w:t>
+      </w:r>
+      <w:r>
+        <w:rPr>
+          <w:lang w:val="en-GB"/>
+        </w:rPr>
+        <w:t xml:space="preserve">struct (which comes from the libsndfile library). By default, </w:t>
+      </w:r>
+      <w:r>
+        <w:rPr>
+          <w:i/>
+          <w:lang w:val="en-GB"/>
+        </w:rPr>
+        <w:t>play_file</w:t>
+      </w:r>
+      <w:r>
+        <w:rPr>
+          <w:lang w:val="en-GB"/>
+        </w:rPr>
+        <w:t xml:space="preserve"> will start playing from the beginning of the sound file, but given a </w:t>
+      </w:r>
+      <w:r>
+        <w:rPr>
+          <w:i/>
+          <w:lang w:val="en-GB"/>
+        </w:rPr>
+        <w:t>startingpoint</w:t>
+      </w:r>
       <w:r>
         <w:rPr>
           <w:lang w:val="en-GB"/>
         </w:rPr>
         <w:t xml:space="preserve"> </w:t>
       </w:r>
-      <w:proofErr w:type="spellStart"/>
-      <w:r>
-        <w:rPr>
-          <w:lang w:val="en-GB"/>
-        </w:rPr>
-        <w:t>wvhwk</w:t>
-      </w:r>
-      <w:proofErr w:type="spellEnd"/>
-      <w:r>
-        <w:rPr>
-          <w:lang w:val="en-GB"/>
-        </w:rPr>
-        <w:t>.</w:t>
-      </w:r>
-    </w:p>
-    <w:p>
-      <w:pPr>
-        <w:widowControl/>
-        <w:rPr>
-          <w:lang w:val="en-GB"/>
-        </w:rPr>
-      </w:pPr>
-      <w:r>
-        <w:rPr>
-          <w:lang w:val="en-GB"/>
+      <w:r>
+        <w:rPr>
+          <w:lang w:val="en-GB"/>
+        </w:rPr>
+        <w:t xml:space="preserve">will seek in the file and begin playing at that moment. Another function exposed in AudioWorker’s header file is </w:t>
+      </w:r>
+      <w:r>
+        <w:rPr>
+          <w:i/>
+          <w:lang w:val="en-GB"/>
+        </w:rPr>
+        <w:t>record_short</w:t>
+      </w:r>
+      <w:r>
+        <w:rPr>
+          <w:lang w:val="en-GB"/>
+        </w:rPr>
+        <w:t>, which was simply intended to record a five-second buffer for testing purposes.</w:t>
+      </w:r>
+    </w:p>
+    <w:p>
+      <w:pPr>
+        <w:rPr>
+          <w:lang w:val="en-GB"/>
+        </w:rPr>
+      </w:pPr>
+      <w:r>
+        <w:rPr>
+          <w:lang w:val="en-GB"/>
+        </w:rPr>
+        <w:t>While the interface of AudioWorker is intentionally simple, this module is where the main usage of Portaudio lies. In order to get through audio with the library, we have to register an audio callback. This is a function with a signature specified by Portaudio, which will be called by the engine whenever the operating system makes a call for more audio. It is in this functi</w:t>
+      </w:r>
+      <w:r>
+        <w:rPr>
+          <w:lang w:val="en-GB"/>
+        </w:rPr>
+        <w:t xml:space="preserve">on that time is crucial, as it is called regularly by the operating system’s interrupt handler. Therefore, certain operations are forbidden, such as file IO, mutex operations, or even most other Portaudio API calls. We deal with these issues by keeping the audio callback itself as clean and simple as possible: we read or write from a buffer in memory, avoiding locks or file IO operations entirely; and we do only the most essential real-time audio processing (in this case, the numerical computations for the level meter.) </w:t>
+      </w:r>
+    </w:p>
+    <w:p>
+      <w:pPr>
+        <w:rPr>
+          <w:lang w:val="en-GB"/>
+        </w:rPr>
+      </w:pPr>
+    </w:p>
+    <w:p>
+      <w:pPr>
+        <w:pStyle w:val="Heading4"/>
+        <w:rPr>
+          <w:lang w:val="en-GB"/>
+        </w:rPr>
+      </w:pPr>
+      <w:r>
+        <w:rPr>
+          <w:lang w:val="en-GB"/>
+        </w:rPr>
+        <w:t>Ringbuffer</w:t>
+      </w:r>
+    </w:p>
+    <w:p>
+      <w:pPr>
+        <w:rPr>
+          <w:lang w:val="en-US"/>
+        </w:rPr>
+      </w:pPr>
+      <w:r>
+        <w:rPr>
+          <w:lang w:val="en-US"/>
+        </w:rPr>
+        <w:t xml:space="preserve">Keeping work in the callback to a minimum works without an issue while the buffers are small enough to keep entirely in memory (such as in </w:t>
+      </w:r>
+      <w:r>
+        <w:rPr>
+          <w:i/>
+          <w:lang w:val="en-US"/>
+        </w:rPr>
+        <w:t>record_short)</w:t>
+      </w:r>
+      <w:r>
+        <w:rPr>
+          <w:lang w:val="en-US"/>
+        </w:rPr>
+        <w:t xml:space="preserve">. However, when files get too long to load entirely into memory, or if recording for an indeterminate amount of time, we need to </w:t>
+      </w:r>
+      <w:r>
+        <w:rPr>
+          <w:lang w:val="en-US"/>
+        </w:rPr>
+        <w:t xml:space="preserve">do some extra work to ensure the timeliness of the audio callback. Instead of </w:t>
+      </w:r>
+      <w:r>
+        <w:rPr>
+          <w:lang w:val="en-US"/>
+        </w:rPr>
+        <w:lastRenderedPageBreak/>
+        <w:t xml:space="preserve">providing a simple array to the </w:t>
+      </w:r>
+      <w:r>
+        <w:rPr>
+          <w:lang w:val="en-US"/>
+        </w:rPr>
+        <w:t xml:space="preserve">callback, we provide it with a ringbuffer, or circular buffer. This data structure acts as a FIFO-queue, allowing pushes on one end while popping from the other. Its implementation depends on a read and a write pointer cycling through a buffer of fixed size, wrapping around the end of the buffer. This setup, with data being continuously streamed into the same area of memory, makes it particularly appropriate to deal with audio, as it is conceptually easy to understand how audio fills the buffer and leaves it again in a constant stream. </w:t>
+      </w:r>
+    </w:p>
+    <w:p>
+      <w:pPr>
+        <w:rPr>
+          <w:lang w:val="en-US"/>
+        </w:rPr>
+      </w:pPr>
+      <w:r>
+        <w:rPr>
+          <w:lang w:val="en-US"/>
+        </w:rPr>
+        <w:t>While Portaudio provides a circular buffer implementation, it is not by default exposed and required a lot of internal dependencies to get working. Instead, we opted for TPCircularBuffer, by Michael Tyson.</w:t>
+      </w:r>
+      <w:r>
+        <w:rPr>
+          <w:rStyle w:val="FootnoteReference"/>
+          <w:lang w:val="en-US"/>
+        </w:rPr>
+        <w:footnoteReference w:id="1"/>
+      </w:r>
+      <w:r>
+        <w:rPr>
+          <w:lang w:val="en-US"/>
+        </w:rPr>
+        <w:t xml:space="preserve"> This data structure uses a very basic interface: </w:t>
+      </w:r>
+      <w:r>
+        <w:rPr>
+          <w:i/>
+          <w:lang w:val="en-US"/>
+        </w:rPr>
+        <w:t xml:space="preserve">TPCircularBufferHead </w:t>
+      </w:r>
+      <w:r>
+        <w:rPr>
+          <w:lang w:val="en-US"/>
+        </w:rPr>
+        <w:t xml:space="preserve">and </w:t>
+      </w:r>
+      <w:r>
+        <w:rPr>
+          <w:i/>
+          <w:lang w:val="en-US"/>
+        </w:rPr>
+        <w:t>TPCircularBufferTail</w:t>
+      </w:r>
+      <w:r>
+        <w:rPr>
+          <w:lang w:val="en-US"/>
+        </w:rPr>
+        <w:t xml:space="preserve"> returns a pointer to the next data to write and read respectively, and </w:t>
+      </w:r>
+      <w:r>
+        <w:rPr>
+          <w:i/>
+          <w:lang w:val="en-US"/>
+        </w:rPr>
+        <w:t>TPCircularBufferProduce</w:t>
+      </w:r>
+      <w:r>
+        <w:rPr>
+          <w:lang w:val="en-US"/>
+        </w:rPr>
+        <w:t xml:space="preserve"> and </w:t>
+      </w:r>
+      <w:r>
+        <w:rPr>
+          <w:i/>
+          <w:lang w:val="en-US"/>
+        </w:rPr>
+        <w:t>TPCircularBufferConsume</w:t>
+      </w:r>
+      <w:r>
+        <w:rPr>
+          <w:i/>
+          <w:lang w:val="en-US"/>
         </w:rPr>
         <w:t xml:space="preserve"> </w:t>
       </w:r>
-    </w:p>
-    <w:p>
-      <w:pPr>
-        <w:pStyle w:val="Heading2"/>
-        <w:rPr>
-          <w:lang w:val="en-GB"/>
-        </w:rPr>
-      </w:pPr>
-      <w:r>
-        <w:rPr>
-          <w:lang w:val="en-GB"/>
-        </w:rPr>
-        <w:t>Record and playback of audio using C++/</w:t>
-      </w:r>
-      <w:proofErr w:type="spellStart"/>
-      <w:r>
-        <w:rPr>
-          <w:lang w:val="en-GB"/>
-        </w:rPr>
-        <w:t>Portaudio</w:t>
-      </w:r>
-      <w:proofErr w:type="spellEnd"/>
-      <w:r>
-        <w:rPr>
-          <w:lang w:val="en-GB"/>
-        </w:rPr>
-        <w:t>/</w:t>
-      </w:r>
-      <w:proofErr w:type="spellStart"/>
-      <w:r>
-        <w:rPr>
-          <w:lang w:val="en-GB"/>
-        </w:rPr>
-        <w:t>libsnd</w:t>
-      </w:r>
-      <w:proofErr w:type="spellEnd"/>
-    </w:p>
-    <w:p>
-      <w:pPr>
-        <w:rPr>
-          <w:lang w:val="en-GB"/>
-        </w:rPr>
-      </w:pPr>
+      <w:r>
+        <w:rPr>
+          <w:lang w:val="en-US"/>
+        </w:rPr>
+        <w:t>perform the respective write and read operations, freeing the memory as they go along. An important feature of this data structure as it is implemented is that it is thread-safe with one producer and one consumer. This is crucial as it allows both the audio callback to work with the CircularBuffer on one end while at the other end a separate thread performs slower File IO operations.</w:t>
+      </w:r>
+    </w:p>
+    <w:p>
+      <w:pPr>
+        <w:pStyle w:val="Heading4"/>
+        <w:rPr>
+          <w:lang w:val="en-GB"/>
+        </w:rPr>
+      </w:pPr>
+      <w:r>
+        <w:rPr>
+          <w:lang w:val="en-GB"/>
+        </w:rPr>
+        <w:t>FileIO</w:t>
+      </w:r>
+    </w:p>
+    <w:p>
+      <w:pPr>
+        <w:ind w:firstLine="720"/>
+        <w:rPr>
+          <w:lang w:val="en-GB"/>
+        </w:rPr>
+      </w:pPr>
+      <w:r>
+        <w:rPr>
+          <w:lang w:val="en-GB"/>
+        </w:rPr>
+        <w:t xml:space="preserve">This module provides the bridge between our program and the file system. It mainly derives its functionality from the library libsndfile, which allows for a number of different file formats to be processed. </w:t>
+      </w:r>
+      <w:r>
+        <w:rPr>
+          <w:lang w:val="en-GB"/>
+        </w:rPr>
+        <w:t xml:space="preserve">Many of the FileIO functions wrap neatly around libsndfile functions, such as </w:t>
+      </w:r>
+      <w:r>
+        <w:rPr>
+          <w:i/>
+          <w:lang w:val="en-GB"/>
+        </w:rPr>
+        <w:t xml:space="preserve">file_open, read_from_file, write_to_file, </w:t>
+      </w:r>
+      <w:r>
+        <w:rPr>
+          <w:lang w:val="en-GB"/>
+        </w:rPr>
+        <w:t xml:space="preserve">and </w:t>
+      </w:r>
+      <w:r>
+        <w:rPr>
+          <w:i/>
+          <w:lang w:val="en-GB"/>
+        </w:rPr>
+        <w:t>seek</w:t>
+      </w:r>
+      <w:r>
+        <w:rPr>
+          <w:lang w:val="en-GB"/>
+        </w:rPr>
+        <w:t xml:space="preserve">. Additionally, though, there are two functions, </w:t>
+      </w:r>
+      <w:r>
+        <w:rPr>
+          <w:i/>
+          <w:lang w:val="en-GB"/>
+        </w:rPr>
+        <w:t xml:space="preserve">read_file_threadworker </w:t>
+      </w:r>
+      <w:r>
+        <w:rPr>
+          <w:lang w:val="en-GB"/>
+        </w:rPr>
+        <w:t xml:space="preserve">and </w:t>
+      </w:r>
+      <w:r>
+        <w:rPr>
+          <w:i/>
+          <w:lang w:val="en-GB"/>
+        </w:rPr>
+        <w:t>write_file_threadworker</w:t>
+      </w:r>
+      <w:r>
+        <w:rPr>
+          <w:lang w:val="en-GB"/>
+        </w:rPr>
+        <w:t xml:space="preserve"> which are ready to act as the second player in the audio callback scheme. These take in an AudioFile (a struct keeping together SNDFILE pointer and SF_INFO struct from libsndfile) and a buffer and will write one to the other (depending on whether we are reading or writing to or from disk). In practice, AudioWorker will initialize a thread with this function, handing it the ringbuffer as its buffer argument. If we’re reading from a file, then the AudioFile will be the already opened file on disk; if we’re writing, this will be a temporary file opened for writing. Handling the reading and writing to and from file in a different thread, interacting with the audio thread through a thread-safe data structure relaxes the time requirements on the file IO operations. We have no idea how slow these will be in practice, but at least now we have faith in knowing these operations will not hold up the audio callback. </w:t>
+      </w:r>
+    </w:p>
+    <w:p>
+      <w:pPr>
+        <w:rPr>
+          <w:lang w:val="en-GB"/>
+        </w:rPr>
+      </w:pPr>
+      <w:r>
+        <w:rPr>
+          <w:lang w:val="en-GB"/>
+        </w:rPr>
+        <w:tab/>
+        <w:t xml:space="preserve">In order to </w:t>
+      </w:r>
+      <w:r>
+        <w:rPr>
+          <w:lang w:val="en-GB"/>
+        </w:rPr>
+        <w:t xml:space="preserve">avoid a redundantly high number of write operations to the filesystem, we </w:t>
+      </w:r>
       <w:bookmarkStart w:id="0" w:name="_GoBack"/>
       <w:bookmarkEnd w:id="0"/>
     </w:p>
     <w:p>
       <w:pPr>
+        <w:pStyle w:val="Heading4"/>
+        <w:rPr>
+          <w:lang w:val="en-GB"/>
+        </w:rPr>
+      </w:pPr>
+      <w:r>
+        <w:rPr>
+          <w:lang w:val="en-GB"/>
+        </w:rPr>
+        <w:t>Interface</w:t>
+      </w:r>
+    </w:p>
+    <w:p>
+      <w:pPr>
+        <w:pStyle w:val="Heading4"/>
+        <w:rPr>
+          <w:lang w:val="en-GB"/>
+        </w:rPr>
+      </w:pPr>
+      <w:r>
+        <w:rPr>
+          <w:lang w:val="en-GB"/>
+        </w:rPr>
+        <w:t>LevelMeter</w:t>
+      </w:r>
+    </w:p>
+    <w:p>
+      <w:pPr>
+        <w:pStyle w:val="Heading5"/>
+        <w:numPr>
+          <w:ilvl w:val="0"/>
+          <w:numId w:val="0"/>
+        </w:numPr>
+        <w:rPr>
+          <w:lang w:val="en-GB"/>
+        </w:rPr>
+      </w:pPr>
+    </w:p>
+    <w:p>
+      <w:pPr>
         <w:pStyle w:val="Heading2"/>
         <w:widowControl/>
         <w:rPr>
@@ -380,21 +913,7 @@
           <w:lang w:val="en-GB"/>
         </w:rPr>
         <w:lastRenderedPageBreak/>
-        <w:t xml:space="preserve">Programming a mixer in </w:t>
-      </w:r>
-      <w:proofErr w:type="spellStart"/>
-      <w:r>
-        <w:rPr>
-          <w:lang w:val="en-GB"/>
-        </w:rPr>
-        <w:t>PureData</w:t>
-      </w:r>
-      <w:proofErr w:type="spellEnd"/>
-      <w:r>
-        <w:rPr>
-          <w:lang w:val="en-GB"/>
-        </w:rPr>
-        <w:t xml:space="preserve"> with live remote controls via OSC</w:t>
+        <w:t>Programming a mixer in PureData with live remote controls via OSC</w:t>
       </w:r>
     </w:p>
     <w:p>
@@ -406,10 +925,10 @@
       <w:r>
         <w:rPr>
           <w:noProof/>
-          <w:lang w:eastAsia="sv-SE"/>
+          <w:lang w:val="en-GB"/>
         </w:rPr>
         <w:drawing>
-          <wp:inline distT="0" distB="0" distL="0" distR="0" wp14:anchorId="1D1D1A88" wp14:editId="3D752A30">
+          <wp:inline distT="0" distB="0" distL="0" distR="0" wp14:anchorId="47C25670" wp14:editId="057AD5F7">
             <wp:extent cx="5349240" cy="2657813"/>
             <wp:effectExtent l="0" t="0" r="3810" b="9525"/>
             <wp:docPr id="1" name="Picture 1"/>
@@ -424,7 +943,7 @@
                     <pic:cNvPicPr/>
                   </pic:nvPicPr>
                   <pic:blipFill rotWithShape="1">
-                    <a:blip r:embed="rId7"/>
+                    <a:blip r:embed="rId8"/>
                     <a:srcRect l="897" t="6782" r="-1" b="5636"/>
                     <a:stretch/>
                   </pic:blipFill>
@@ -484,6 +1003,44 @@
     </w:p>
     <w:p>
       <w:pPr>
+        <w:pStyle w:val="Heading2"/>
+        <w:rPr>
+          <w:lang w:val="en-GB"/>
+        </w:rPr>
+      </w:pPr>
+      <w:r>
+        <w:rPr>
+          <w:lang w:val="en-GB"/>
+        </w:rPr>
+        <w:t>Code</w:t>
+      </w:r>
+    </w:p>
+    <w:p>
+      <w:r>
+        <w:t xml:space="preserve">All the code can be found at </w:t>
+      </w:r>
+      <w:hyperlink r:id="rId9" w:history="1">
+        <w:r>
+          <w:rPr>
+            <w:rStyle w:val="Hyperlink"/>
+          </w:rPr>
+          <w:t>https://github.com/jonathanadam/AudioTechProject</w:t>
+        </w:r>
+      </w:hyperlink>
+      <w:r>
+        <w:t xml:space="preserve"> .</w:t>
+      </w:r>
+    </w:p>
+    <w:p>
+      <w:pPr>
+        <w:widowControl/>
+        <w:rPr>
+          <w:lang w:val="en-GB"/>
+        </w:rPr>
+      </w:pPr>
+    </w:p>
+    <w:p>
+      <w:pPr>
         <w:widowControl/>
         <w:ind w:firstLine="0"/>
         <w:rPr>
@@ -493,26 +1050,15 @@
     </w:p>
     <w:p>
       <w:pPr>
-        <w:widowControl/>
-        <w:rPr>
-          <w:lang w:val="en-GB"/>
-        </w:rPr>
-      </w:pPr>
-    </w:p>
-    <w:p>
-      <w:pPr>
-        <w:widowControl/>
-        <w:ind w:firstLine="0"/>
-        <w:rPr>
-          <w:lang w:val="en-GB"/>
-        </w:rPr>
-      </w:pPr>
-    </w:p>
-    <w:p>
-      <w:pPr>
         <w:pStyle w:val="Heading1"/>
-      </w:pPr>
-      <w:r>
+        <w:rPr>
+          <w:lang w:val="en-GB"/>
+        </w:rPr>
+      </w:pPr>
+      <w:r>
+        <w:rPr>
+          <w:lang w:val="en-GB"/>
+        </w:rPr>
         <w:lastRenderedPageBreak/>
         <w:t>Using the template</w:t>
       </w:r>
@@ -522,7 +1068,7 @@
         <w:pStyle w:val="Chapterintroduction"/>
         <w:widowControl/>
         <w:rPr>
-          <w:lang w:val="en-US"/>
+          <w:lang w:val="en-GB"/>
         </w:rPr>
       </w:pPr>
       <w:r>
@@ -535,218 +1081,112 @@
         <w:rPr>
           <w:lang w:val="en-GB"/>
         </w:rPr>
-        <w:t xml:space="preserve">ibes how the template works, and how you are supposed to use it. The content is mostly self-referential. </w:t>
-      </w:r>
-      <w:r>
-        <w:rPr>
-          <w:lang w:val="en-US"/>
-        </w:rPr>
-        <w:t xml:space="preserve">The template contains two chapters, but the article should be one chapter. </w:t>
-      </w:r>
-      <w:r>
-        <w:rPr>
-          <w:lang w:val="en-US"/>
-        </w:rPr>
-        <w:t>So</w:t>
-      </w:r>
-      <w:r>
-        <w:rPr>
-          <w:lang w:val="en-US"/>
-        </w:rPr>
-        <w:t>: under the chapter heading there should be a short summar</w:t>
-      </w:r>
-      <w:r>
-        <w:rPr>
-          <w:lang w:val="en-US"/>
-        </w:rPr>
-        <w:t xml:space="preserve">y of what the article is about, in one paragraph. </w:t>
-      </w:r>
-      <w:r>
-        <w:rPr>
-          <w:lang w:val="en-US"/>
-        </w:rPr>
-        <w:t xml:space="preserve">Support mechanisms in Word such as </w:t>
+        <w:t xml:space="preserve">ibes how the template works, and how you are supposed to use it. The content is mostly self-referential. The template contains two chapters, but the article should be one chapter. So: under the chapter heading there should be a short summary of what the article is about, in one paragraph. Support mechanisms in Word such as </w:t>
       </w:r>
       <w:r>
         <w:rPr>
           <w:i/>
-          <w:lang w:val="en-US"/>
+          <w:lang w:val="en-GB"/>
         </w:rPr>
         <w:t>styles</w:t>
       </w:r>
       <w:r>
         <w:rPr>
-          <w:lang w:val="en-US"/>
+          <w:lang w:val="en-GB"/>
         </w:rPr>
         <w:t xml:space="preserve">, </w:t>
       </w:r>
       <w:r>
         <w:rPr>
           <w:i/>
-          <w:lang w:val="en-US"/>
+          <w:lang w:val="en-GB"/>
         </w:rPr>
         <w:t>captions</w:t>
       </w:r>
       <w:r>
         <w:rPr>
-          <w:lang w:val="en-US"/>
+          <w:lang w:val="en-GB"/>
         </w:rPr>
         <w:t xml:space="preserve">, </w:t>
       </w:r>
       <w:r>
         <w:rPr>
           <w:i/>
-          <w:lang w:val="en-US"/>
+          <w:lang w:val="en-GB"/>
         </w:rPr>
         <w:t>cross-references</w:t>
       </w:r>
       <w:r>
         <w:rPr>
-          <w:lang w:val="en-US"/>
+          <w:lang w:val="en-GB"/>
         </w:rPr>
         <w:t xml:space="preserve">, </w:t>
       </w:r>
       <w:proofErr w:type="gramStart"/>
       <w:r>
         <w:rPr>
-          <w:lang w:val="en-US"/>
+          <w:lang w:val="en-GB"/>
         </w:rPr>
         <w:t>and  automated</w:t>
       </w:r>
       <w:proofErr w:type="gramEnd"/>
       <w:r>
         <w:rPr>
-          <w:lang w:val="en-US"/>
-        </w:rPr>
-        <w:t xml:space="preserve"> num</w:t>
-      </w:r>
-      <w:r>
-        <w:rPr>
-          <w:lang w:val="en-US"/>
-        </w:rPr>
-        <w:t>ber</w:t>
-      </w:r>
-      <w:r>
-        <w:rPr>
-          <w:lang w:val="en-US"/>
-        </w:rPr>
-        <w:t xml:space="preserve">ing </w:t>
-      </w:r>
-      <w:r>
-        <w:rPr>
-          <w:lang w:val="en-US"/>
-        </w:rPr>
-        <w:t>should be used throughout</w:t>
-      </w:r>
-      <w:r>
-        <w:rPr>
-          <w:lang w:val="en-US"/>
-        </w:rPr>
-        <w:t xml:space="preserve">. </w:t>
-      </w:r>
-      <w:r>
-        <w:rPr>
-          <w:lang w:val="en-US"/>
-        </w:rPr>
-        <w:t xml:space="preserve">This </w:t>
-      </w:r>
-      <w:proofErr w:type="spellStart"/>
-      <w:r>
-        <w:rPr>
-          <w:lang w:val="en-US"/>
-        </w:rPr>
-        <w:t>summarising</w:t>
-      </w:r>
-      <w:proofErr w:type="spellEnd"/>
-      <w:r>
-        <w:rPr>
-          <w:lang w:val="en-US"/>
-        </w:rPr>
-        <w:t xml:space="preserve"> paragraph has the </w:t>
+          <w:lang w:val="en-GB"/>
+        </w:rPr>
+        <w:t xml:space="preserve"> numbering should be used throughout. This summarising paragraph has the </w:t>
       </w:r>
       <w:r>
         <w:rPr>
           <w:i/>
-          <w:lang w:val="en-US"/>
+          <w:lang w:val="en-GB"/>
         </w:rPr>
         <w:t>style</w:t>
       </w:r>
       <w:r>
         <w:rPr>
-          <w:lang w:val="en-US"/>
+          <w:lang w:val="en-GB"/>
         </w:rPr>
         <w:t xml:space="preserve"> </w:t>
       </w:r>
       <w:r>
         <w:rPr>
           <w:b/>
-          <w:lang w:val="en-US"/>
+          <w:lang w:val="en-GB"/>
         </w:rPr>
         <w:t>Chapter introduction</w:t>
       </w:r>
       <w:r>
         <w:rPr>
-          <w:lang w:val="en-US"/>
-        </w:rPr>
-        <w:t xml:space="preserve">. The chapter heading (the title of your article) </w:t>
-      </w:r>
-      <w:r>
-        <w:rPr>
-          <w:lang w:val="en-US"/>
-        </w:rPr>
-        <w:t xml:space="preserve">must have </w:t>
+          <w:lang w:val="en-GB"/>
+        </w:rPr>
+        <w:t xml:space="preserve">. The chapter heading (the title of your article) must have </w:t>
       </w:r>
       <w:r>
         <w:rPr>
           <w:i/>
-          <w:lang w:val="en-US"/>
+          <w:lang w:val="en-GB"/>
         </w:rPr>
         <w:t>style</w:t>
       </w:r>
       <w:r>
         <w:rPr>
-          <w:lang w:val="en-US"/>
+          <w:lang w:val="en-GB"/>
         </w:rPr>
         <w:t xml:space="preserve"> </w:t>
       </w:r>
       <w:r>
         <w:rPr>
           <w:b/>
-          <w:lang w:val="en-US"/>
+          <w:lang w:val="en-GB"/>
         </w:rPr>
         <w:t>Heading 1</w:t>
       </w:r>
       <w:r>
         <w:rPr>
-          <w:lang w:val="en-US"/>
-        </w:rPr>
-        <w:t xml:space="preserve">, </w:t>
-      </w:r>
-      <w:r>
-        <w:rPr>
-          <w:lang w:val="en-US"/>
-        </w:rPr>
-        <w:t xml:space="preserve">or the </w:t>
-      </w:r>
-      <w:proofErr w:type="spellStart"/>
-      <w:r>
-        <w:rPr>
-          <w:lang w:val="en-US"/>
-        </w:rPr>
-        <w:t>numering</w:t>
-      </w:r>
-      <w:proofErr w:type="spellEnd"/>
-      <w:r>
-        <w:rPr>
-          <w:lang w:val="en-US"/>
-        </w:rPr>
-        <w:t xml:space="preserve"> will not work</w:t>
-      </w:r>
-      <w:r>
-        <w:rPr>
-          <w:lang w:val="en-US"/>
-        </w:rPr>
-        <w:t>.</w:t>
+          <w:lang w:val="en-GB"/>
+        </w:rPr>
+        <w:t>, or the numering will not work.</w:t>
       </w:r>
     </w:p>
     <w:p>
@@ -754,12 +1194,12 @@
         <w:pStyle w:val="Heading2"/>
         <w:widowControl/>
         <w:rPr>
-          <w:lang w:val="en-US"/>
-        </w:rPr>
-      </w:pPr>
-      <w:r>
-        <w:rPr>
-          <w:lang w:val="en-US"/>
+          <w:lang w:val="en-GB"/>
+        </w:rPr>
+      </w:pPr>
+      <w:r>
+        <w:rPr>
+          <w:lang w:val="en-GB"/>
         </w:rPr>
         <w:t>Section headings have style Heading 2</w:t>
       </w:r>
@@ -768,24 +1208,24 @@
       <w:pPr>
         <w:widowControl/>
         <w:rPr>
-          <w:lang w:val="en-US"/>
-        </w:rPr>
-      </w:pPr>
-      <w:r>
-        <w:rPr>
-          <w:lang w:val="en-US"/>
+          <w:lang w:val="en-GB"/>
+        </w:rPr>
+      </w:pPr>
+      <w:r>
+        <w:rPr>
+          <w:lang w:val="en-GB"/>
         </w:rPr>
         <w:t>This template file is called AudioTemplate</w:t>
       </w:r>
       <w:r>
         <w:rPr>
-          <w:lang w:val="en-US"/>
+          <w:lang w:val="en-GB"/>
         </w:rPr>
         <w:t>2015</w:t>
       </w:r>
       <w:r>
         <w:rPr>
-          <w:lang w:val="en-US"/>
+          <w:lang w:val="en-GB"/>
         </w:rPr>
         <w:t xml:space="preserve">.dot. </w:t>
       </w:r>
@@ -795,22 +1235,14 @@
         <w:pStyle w:val="Heading3"/>
         <w:widowControl/>
         <w:rPr>
-          <w:lang w:val="en-US"/>
-        </w:rPr>
-      </w:pPr>
-      <w:proofErr w:type="spellStart"/>
-      <w:r>
-        <w:rPr>
-          <w:lang w:val="en-US"/>
-        </w:rPr>
-        <w:t>Subesection</w:t>
-      </w:r>
-      <w:proofErr w:type="spellEnd"/>
-      <w:r>
-        <w:rPr>
-          <w:lang w:val="en-US"/>
-        </w:rPr>
-        <w:t xml:space="preserve"> headings have style Heading 3</w:t>
+          <w:lang w:val="en-GB"/>
+        </w:rPr>
+      </w:pPr>
+      <w:r>
+        <w:rPr>
+          <w:lang w:val="en-GB"/>
+        </w:rPr>
+        <w:t>Subesection headings have style Heading 3</w:t>
       </w:r>
     </w:p>
     <w:p>
@@ -818,243 +1250,169 @@
         <w:pStyle w:val="Normalnoindent"/>
         <w:widowControl/>
         <w:rPr>
-          <w:lang w:val="en-US"/>
-        </w:rPr>
-      </w:pPr>
-      <w:r>
-        <w:rPr>
-          <w:lang w:val="en-US"/>
+          <w:lang w:val="en-GB"/>
+        </w:rPr>
+      </w:pPr>
+      <w:r>
+        <w:rPr>
+          <w:lang w:val="en-GB"/>
         </w:rPr>
         <w:t xml:space="preserve">This is body text. The first paragraph after a heading should have style </w:t>
       </w:r>
-      <w:smartTag w:uri="urn:schemas-microsoft-com:office:smarttags" w:element="City">
-        <w:smartTag w:uri="urn:schemas-microsoft-com:office:smarttags" w:element="place">
-          <w:r>
-            <w:rPr>
-              <w:b/>
-              <w:lang w:val="en-US"/>
-            </w:rPr>
-            <w:t>Normal</w:t>
-          </w:r>
-        </w:smartTag>
-      </w:smartTag>
       <w:r>
         <w:rPr>
           <w:b/>
-          <w:lang w:val="en-US"/>
-        </w:rPr>
-        <w:t xml:space="preserve"> no indent</w:t>
-      </w:r>
-      <w:r>
-        <w:rPr>
-          <w:lang w:val="en-US"/>
-        </w:rPr>
-        <w:t xml:space="preserve">. This gives a straight left margin on the first line. </w:t>
-      </w:r>
-      <w:r>
-        <w:rPr>
-          <w:lang w:val="en-US"/>
-        </w:rPr>
-        <w:t xml:space="preserve">Note that </w:t>
-      </w:r>
-      <w:smartTag w:uri="urn:schemas-microsoft-com:office:smarttags" w:element="City">
-        <w:smartTag w:uri="urn:schemas-microsoft-com:office:smarttags" w:element="place">
-          <w:r>
-            <w:rPr>
-              <w:b/>
-              <w:lang w:val="en-US"/>
-            </w:rPr>
-            <w:t>Normal</w:t>
-          </w:r>
-        </w:smartTag>
-      </w:smartTag>
+          <w:lang w:val="en-GB"/>
+        </w:rPr>
+        <w:t>Normal no indent</w:t>
+      </w:r>
+      <w:r>
+        <w:rPr>
+          <w:lang w:val="en-GB"/>
+        </w:rPr>
+        <w:t xml:space="preserve">. This gives a straight left margin on the first line. Note that </w:t>
+      </w:r>
       <w:r>
         <w:rPr>
           <w:b/>
-          <w:lang w:val="en-US"/>
-        </w:rPr>
-        <w:t xml:space="preserve"> no indent</w:t>
-      </w:r>
-      <w:r>
-        <w:rPr>
-          <w:lang w:val="en-US"/>
-        </w:rPr>
-        <w:t xml:space="preserve"> is automatically selected </w:t>
-      </w:r>
-      <w:r>
-        <w:rPr>
-          <w:lang w:val="en-US"/>
+          <w:lang w:val="en-GB"/>
+        </w:rPr>
+        <w:t>Normal no indent</w:t>
+      </w:r>
+      <w:r>
+        <w:rPr>
+          <w:lang w:val="en-GB"/>
+        </w:rPr>
+        <w:t xml:space="preserve"> is automatically selected after </w:t>
+      </w:r>
+      <w:r>
+        <w:rPr>
+          <w:b/>
+          <w:lang w:val="en-GB"/>
+        </w:rPr>
+        <w:t>Heading 3</w:t>
+      </w:r>
+      <w:r>
+        <w:rPr>
+          <w:lang w:val="en-GB"/>
+        </w:rPr>
+        <w:t xml:space="preserve">. </w:t>
+      </w:r>
+    </w:p>
+    <w:p>
+      <w:pPr>
+        <w:widowControl/>
+        <w:rPr>
+          <w:lang w:val="en-GB"/>
+        </w:rPr>
+      </w:pPr>
+      <w:r>
+        <w:rPr>
+          <w:lang w:val="en-GB"/>
+        </w:rPr>
+        <w:t xml:space="preserve">Body text in the following paragraphs use the </w:t>
+      </w:r>
+      <w:r>
+        <w:rPr>
+          <w:lang w:val="en-GB"/>
+        </w:rPr>
+        <w:t xml:space="preserve">style </w:t>
+      </w:r>
+      <w:r>
+        <w:rPr>
+          <w:b/>
+          <w:lang w:val="en-GB"/>
+        </w:rPr>
+        <w:t>Normal</w:t>
+      </w:r>
+      <w:r>
+        <w:rPr>
+          <w:lang w:val="en-GB"/>
+        </w:rPr>
+        <w:t xml:space="preserve">. </w:t>
+      </w:r>
+      <w:r>
+        <w:rPr>
+          <w:lang w:val="en-GB"/>
+        </w:rPr>
+        <w:t>It is selected automatically</w:t>
+      </w:r>
+      <w:r>
+        <w:rPr>
+          <w:lang w:val="en-GB"/>
+        </w:rPr>
+        <w:t xml:space="preserve"> </w:t>
+      </w:r>
+      <w:r>
+        <w:rPr>
+          <w:lang w:val="en-GB"/>
         </w:rPr>
         <w:t>a</w:t>
       </w:r>
       <w:r>
         <w:rPr>
-          <w:lang w:val="en-US"/>
+          <w:lang w:val="en-GB"/>
         </w:rPr>
         <w:t xml:space="preserve">fter </w:t>
       </w:r>
       <w:r>
         <w:rPr>
           <w:b/>
-          <w:lang w:val="en-US"/>
-        </w:rPr>
-        <w:t>Heading 3</w:t>
-      </w:r>
-      <w:r>
-        <w:rPr>
-          <w:lang w:val="en-US"/>
-        </w:rPr>
-        <w:t xml:space="preserve">. </w:t>
-      </w:r>
-    </w:p>
-    <w:p>
-      <w:pPr>
-        <w:widowControl/>
-        <w:rPr>
-          <w:lang w:val="en-GB"/>
-        </w:rPr>
-      </w:pPr>
-      <w:r>
-        <w:rPr>
-          <w:lang w:val="en-US"/>
-        </w:rPr>
-        <w:t xml:space="preserve">Body text in the following paragraphs use </w:t>
-      </w:r>
-      <w:r>
-        <w:rPr>
-          <w:lang w:val="en-US"/>
-        </w:rPr>
-        <w:t xml:space="preserve">the </w:t>
-      </w:r>
-      <w:r>
-        <w:rPr>
-          <w:lang w:val="en-US"/>
-        </w:rPr>
-        <w:t xml:space="preserve">style </w:t>
-      </w:r>
-      <w:smartTag w:uri="urn:schemas-microsoft-com:office:smarttags" w:element="place">
-        <w:smartTag w:uri="urn:schemas-microsoft-com:office:smarttags" w:element="City">
-          <w:r>
-            <w:rPr>
-              <w:b/>
-              <w:lang w:val="en-US"/>
-            </w:rPr>
-            <w:t>Normal</w:t>
-          </w:r>
-        </w:smartTag>
-      </w:smartTag>
-      <w:r>
-        <w:rPr>
-          <w:lang w:val="en-US"/>
-        </w:rPr>
-        <w:t xml:space="preserve">. </w:t>
-      </w:r>
-      <w:r>
-        <w:rPr>
-          <w:lang w:val="en-US"/>
-        </w:rPr>
-        <w:t>It is selected automatically</w:t>
-      </w:r>
-      <w:r>
-        <w:rPr>
-          <w:lang w:val="en-US"/>
+          <w:lang w:val="en-GB"/>
+        </w:rPr>
+        <w:t>Normal no indent</w:t>
+      </w:r>
+      <w:r>
+        <w:rPr>
+          <w:lang w:val="en-GB"/>
         </w:rPr>
         <w:t xml:space="preserve"> </w:t>
       </w:r>
       <w:r>
         <w:rPr>
-          <w:lang w:val="en-US"/>
-        </w:rPr>
-        <w:t>a</w:t>
-      </w:r>
-      <w:r>
-        <w:rPr>
-          <w:lang w:val="en-US"/>
-        </w:rPr>
-        <w:t xml:space="preserve">fter </w:t>
-      </w:r>
-      <w:r>
-        <w:rPr>
-          <w:b/>
-          <w:lang w:val="en-US"/>
-        </w:rPr>
-        <w:t>Normal no indent</w:t>
-      </w:r>
-      <w:r>
-        <w:rPr>
-          <w:lang w:val="en-US"/>
-        </w:rPr>
-        <w:t xml:space="preserve"> </w:t>
-      </w:r>
-      <w:r>
-        <w:rPr>
-          <w:lang w:val="en-US"/>
-        </w:rPr>
-        <w:t xml:space="preserve">when you enter a new paragraph (with Enter). </w:t>
-      </w:r>
-      <w:r>
-        <w:rPr>
-          <w:lang w:val="en-US"/>
-        </w:rPr>
-        <w:t xml:space="preserve">Body text has </w:t>
-      </w:r>
-      <w:r>
-        <w:rPr>
-          <w:lang w:val="en-US"/>
-        </w:rPr>
-        <w:t xml:space="preserve">font </w:t>
-      </w:r>
-      <w:r>
-        <w:rPr>
-          <w:lang w:val="en-US"/>
+          <w:lang w:val="en-GB"/>
+        </w:rPr>
+        <w:t xml:space="preserve">when you enter a new paragraph (with Enter). Body text has font </w:t>
+      </w:r>
+      <w:r>
+        <w:rPr>
+          <w:lang w:val="en-GB"/>
         </w:rPr>
         <w:t xml:space="preserve">Garamond, </w:t>
       </w:r>
       <w:r>
         <w:rPr>
-          <w:lang w:val="en-US"/>
+          <w:lang w:val="en-GB"/>
         </w:rPr>
         <w:t xml:space="preserve">size </w:t>
       </w:r>
       <w:r>
         <w:rPr>
-          <w:lang w:val="en-US"/>
+          <w:lang w:val="en-GB"/>
         </w:rPr>
         <w:t xml:space="preserve">11. </w:t>
       </w:r>
       <w:r>
         <w:rPr>
-          <w:lang w:val="en-US"/>
-        </w:rPr>
-        <w:t>But, always let the styles control the formatting: font, size, indent, alignment</w:t>
-      </w:r>
-      <w:r>
-        <w:rPr>
-          <w:lang w:val="en-US"/>
-        </w:rPr>
-        <w:t xml:space="preserve">, margins, line spacing etc. </w:t>
-      </w:r>
-      <w:r>
-        <w:rPr>
-          <w:lang w:val="en-US"/>
-        </w:rPr>
-        <w:t>Do not format the text yourself</w:t>
-      </w:r>
-      <w:r>
-        <w:rPr>
-          <w:lang w:val="en-US"/>
+          <w:lang w:val="en-GB"/>
+        </w:rPr>
+        <w:t>But, always let the styles control the formatting: font, size, indent, alignment, margins, line spacing etc. Do not format the text yourself</w:t>
+      </w:r>
+      <w:r>
+        <w:rPr>
+          <w:lang w:val="en-GB"/>
         </w:rPr>
         <w:t>,</w:t>
       </w:r>
       <w:r>
         <w:rPr>
-          <w:lang w:val="en-US"/>
+          <w:lang w:val="en-GB"/>
         </w:rPr>
         <w:t xml:space="preserve"> unless the text requires a special typography. </w:t>
       </w:r>
       <w:r>
         <w:rPr>
-          <w:lang w:val="en-US"/>
+          <w:lang w:val="en-GB"/>
         </w:rPr>
         <w:t xml:space="preserve">If you do, it is much harder to reformat the text later. </w:t>
       </w:r>
@@ -1064,38 +1422,32 @@
         <w:pStyle w:val="Heading3"/>
         <w:widowControl/>
         <w:rPr>
-          <w:lang w:val="en-US"/>
-        </w:rPr>
-      </w:pPr>
-      <w:r>
-        <w:rPr>
-          <w:lang w:val="en-US"/>
+          <w:lang w:val="en-GB"/>
+        </w:rPr>
+      </w:pPr>
+      <w:r>
+        <w:rPr>
+          <w:lang w:val="en-GB"/>
         </w:rPr>
         <w:t>Num</w:t>
       </w:r>
       <w:r>
         <w:rPr>
-          <w:lang w:val="en-US"/>
+          <w:lang w:val="en-GB"/>
         </w:rPr>
         <w:t>b</w:t>
       </w:r>
       <w:r>
         <w:rPr>
-          <w:lang w:val="en-US"/>
+          <w:lang w:val="en-GB"/>
         </w:rPr>
         <w:t xml:space="preserve">ering </w:t>
       </w:r>
       <w:r>
         <w:rPr>
-          <w:lang w:val="en-US"/>
-        </w:rPr>
-        <w:t xml:space="preserve">of items in the </w:t>
-      </w:r>
-      <w:r>
-        <w:rPr>
-          <w:lang w:val="en-US"/>
-        </w:rPr>
-        <w:t>text</w:t>
+          <w:lang w:val="en-GB"/>
+        </w:rPr>
+        <w:t>of items in the text</w:t>
       </w:r>
     </w:p>
     <w:p>
@@ -1103,108 +1455,102 @@
         <w:pStyle w:val="Normalnoindent"/>
         <w:widowControl/>
         <w:rPr>
-          <w:lang w:val="en-US"/>
-        </w:rPr>
-      </w:pPr>
-      <w:r>
-        <w:rPr>
-          <w:lang w:val="en-US"/>
+          <w:lang w:val="en-GB"/>
+        </w:rPr>
+      </w:pPr>
+      <w:r>
+        <w:rPr>
+          <w:lang w:val="en-GB"/>
         </w:rPr>
         <w:t>With automatic numb</w:t>
       </w:r>
       <w:r>
         <w:rPr>
-          <w:lang w:val="en-US"/>
+          <w:lang w:val="en-GB"/>
         </w:rPr>
         <w:t xml:space="preserve">ering </w:t>
       </w:r>
       <w:r>
         <w:rPr>
-          <w:lang w:val="en-US"/>
+          <w:lang w:val="en-GB"/>
         </w:rPr>
         <w:t>of the d</w:t>
       </w:r>
       <w:r>
         <w:rPr>
-          <w:lang w:val="en-US"/>
+          <w:lang w:val="en-GB"/>
         </w:rPr>
         <w:t>o</w:t>
       </w:r>
       <w:r>
         <w:rPr>
-          <w:lang w:val="en-US"/>
+          <w:lang w:val="en-GB"/>
         </w:rPr>
         <w:t>c</w:t>
       </w:r>
       <w:r>
         <w:rPr>
-          <w:lang w:val="en-US"/>
+          <w:lang w:val="en-GB"/>
         </w:rPr>
         <w:t>ument</w:t>
       </w:r>
       <w:r>
         <w:rPr>
-          <w:lang w:val="en-US"/>
+          <w:lang w:val="en-GB"/>
         </w:rPr>
         <w:t xml:space="preserve"> i</w:t>
       </w:r>
       <w:r>
         <w:rPr>
-          <w:lang w:val="en-US"/>
+          <w:lang w:val="en-GB"/>
         </w:rPr>
         <w:t>t b</w:t>
       </w:r>
       <w:r>
         <w:rPr>
-          <w:lang w:val="en-US"/>
+          <w:lang w:val="en-GB"/>
         </w:rPr>
         <w:t>ecomes</w:t>
       </w:r>
       <w:r>
         <w:rPr>
-          <w:lang w:val="en-US"/>
+          <w:lang w:val="en-GB"/>
         </w:rPr>
         <w:t xml:space="preserve"> </w:t>
       </w:r>
       <w:r>
         <w:rPr>
-          <w:lang w:val="en-US"/>
+          <w:lang w:val="en-GB"/>
         </w:rPr>
         <w:t xml:space="preserve">much easier to reuse the articles. So please let </w:t>
       </w:r>
       <w:r>
         <w:rPr>
-          <w:lang w:val="en-US"/>
+          <w:lang w:val="en-GB"/>
         </w:rPr>
         <w:t xml:space="preserve">Word </w:t>
       </w:r>
       <w:r>
         <w:rPr>
-          <w:lang w:val="en-US"/>
+          <w:lang w:val="en-GB"/>
         </w:rPr>
         <w:t>assign the numbers wherever necessary</w:t>
       </w:r>
       <w:r>
         <w:rPr>
-          <w:lang w:val="en-US"/>
+          <w:lang w:val="en-GB"/>
         </w:rPr>
         <w:t xml:space="preserve">: </w:t>
       </w:r>
       <w:r>
         <w:rPr>
-          <w:lang w:val="en-US"/>
-        </w:rPr>
-        <w:t xml:space="preserve">sections, figures, tables etc. </w:t>
-      </w:r>
-      <w:r>
-        <w:rPr>
-          <w:lang w:val="en-US"/>
-        </w:rPr>
-        <w:t xml:space="preserve">Don’t number anything manually. This actually makes the writing easier too. </w:t>
-      </w:r>
-      <w:r>
-        <w:rPr>
-          <w:lang w:val="en-US"/>
+          <w:lang w:val="en-GB"/>
+        </w:rPr>
+        <w:t xml:space="preserve">sections, figures, tables etc. Don’t number anything manually. This actually makes the writing easier too. </w:t>
+      </w:r>
+      <w:r>
+        <w:rPr>
+          <w:lang w:val="en-GB"/>
         </w:rPr>
         <w:t xml:space="preserve"> </w:t>
       </w:r>
@@ -1218,54 +1564,34 @@
       </w:pPr>
       <w:r>
         <w:rPr>
-          <w:lang w:val="en-US"/>
+          <w:lang w:val="en-GB"/>
         </w:rPr>
         <w:t>Use</w:t>
       </w:r>
       <w:r>
         <w:rPr>
-          <w:lang w:val="en-US"/>
+          <w:lang w:val="en-GB"/>
         </w:rPr>
         <w:t xml:space="preserve"> </w:t>
       </w:r>
       <w:r>
         <w:rPr>
           <w:b/>
-          <w:lang w:val="en-US"/>
+          <w:lang w:val="en-GB"/>
         </w:rPr>
         <w:t>Insert | Caption…</w:t>
       </w:r>
       <w:r>
         <w:rPr>
-          <w:lang w:val="en-US"/>
+          <w:lang w:val="en-GB"/>
         </w:rPr>
         <w:t xml:space="preserve"> </w:t>
       </w:r>
       <w:r>
         <w:rPr>
-          <w:lang w:val="en-US"/>
-        </w:rPr>
-        <w:t xml:space="preserve">to number figures, tables and exercises. This makes it easy to have the chapter number follow. </w:t>
-      </w:r>
-      <w:r>
-        <w:rPr>
-          <w:lang w:val="en-US"/>
-        </w:rPr>
-        <w:t xml:space="preserve">Every paragraph or inserted object (figures </w:t>
-      </w:r>
-      <w:proofErr w:type="spellStart"/>
-      <w:r>
-        <w:rPr>
-          <w:lang w:val="en-US"/>
-        </w:rPr>
-        <w:t>etc</w:t>
-      </w:r>
-      <w:proofErr w:type="spellEnd"/>
-      <w:r>
-        <w:rPr>
-          <w:lang w:val="en-US"/>
-        </w:rPr>
-        <w:t xml:space="preserve">) in Word can be equipped with a caption, as follows. </w:t>
+          <w:lang w:val="en-GB"/>
+        </w:rPr>
+        <w:t xml:space="preserve">to number figures, tables and exercises. This makes it easy to have the chapter number follow. Every paragraph or inserted object (figures etc) in Word can be equipped with a caption, as follows. </w:t>
       </w:r>
     </w:p>
     <w:p>
@@ -1279,12 +1605,12 @@
           <w:tab w:val="left" w:pos="360"/>
         </w:tabs>
         <w:rPr>
-          <w:lang w:val="en-US"/>
-        </w:rPr>
-      </w:pPr>
-      <w:r>
-        <w:rPr>
-          <w:lang w:val="en-US"/>
+          <w:lang w:val="en-GB"/>
+        </w:rPr>
+      </w:pPr>
+      <w:r>
+        <w:rPr>
+          <w:lang w:val="en-GB"/>
         </w:rPr>
         <w:t xml:space="preserve">Select the paragraph or the object with the mouse. </w:t>
       </w:r>
@@ -1299,44 +1625,47 @@
         <w:tabs>
           <w:tab w:val="left" w:pos="360"/>
         </w:tabs>
-      </w:pPr>
-      <w:r>
+        <w:rPr>
+          <w:lang w:val="en-GB"/>
+        </w:rPr>
+      </w:pPr>
+      <w:r>
+        <w:rPr>
+          <w:lang w:val="en-GB"/>
+        </w:rPr>
         <w:t>Choose</w:t>
       </w:r>
       <w:r>
+        <w:rPr>
+          <w:lang w:val="en-GB"/>
+        </w:rPr>
         <w:t xml:space="preserve"> </w:t>
       </w:r>
       <w:r>
         <w:rPr>
           <w:b/>
+          <w:lang w:val="en-GB"/>
         </w:rPr>
         <w:t xml:space="preserve">Insert | </w:t>
       </w:r>
       <w:r>
         <w:rPr>
           <w:b/>
-        </w:rPr>
-        <w:t>Reference</w:t>
+          <w:lang w:val="en-GB"/>
+        </w:rPr>
+        <w:t xml:space="preserve">Reference… &gt; </w:t>
       </w:r>
       <w:r>
         <w:rPr>
           <w:b/>
-        </w:rPr>
-        <w:t>…</w:t>
-      </w:r>
-      <w:r>
-        <w:rPr>
-          <w:b/>
-        </w:rPr>
-        <w:t xml:space="preserve"> &gt; </w:t>
-      </w:r>
-      <w:r>
-        <w:rPr>
-          <w:b/>
+          <w:lang w:val="en-GB"/>
         </w:rPr>
         <w:t>Caption</w:t>
       </w:r>
       <w:r>
+        <w:rPr>
+          <w:lang w:val="en-GB"/>
+        </w:rPr>
         <w:t>.</w:t>
       </w:r>
     </w:p>
@@ -1351,7 +1680,7 @@
           <w:tab w:val="left" w:pos="360"/>
         </w:tabs>
         <w:rPr>
-          <w:lang w:val="en-US"/>
+          <w:lang w:val="en-GB"/>
         </w:rPr>
       </w:pPr>
       <w:r>
@@ -1408,25 +1737,25 @@
       </w:r>
       <w:r>
         <w:rPr>
-          <w:lang w:val="en-US"/>
+          <w:lang w:val="en-GB"/>
         </w:rPr>
         <w:t>Alternatives in</w:t>
       </w:r>
       <w:r>
         <w:rPr>
-          <w:lang w:val="en-US"/>
+          <w:lang w:val="en-GB"/>
         </w:rPr>
         <w:t xml:space="preserve"> Swedish are also </w:t>
       </w:r>
       <w:r>
         <w:rPr>
-          <w:lang w:val="en-US"/>
+          <w:lang w:val="en-GB"/>
         </w:rPr>
         <w:t xml:space="preserve">found </w:t>
       </w:r>
       <w:r>
         <w:rPr>
-          <w:lang w:val="en-US"/>
+          <w:lang w:val="en-GB"/>
         </w:rPr>
         <w:t xml:space="preserve">in this template. </w:t>
       </w:r>
@@ -1441,110 +1770,123 @@
         <w:tabs>
           <w:tab w:val="left" w:pos="360"/>
         </w:tabs>
-      </w:pPr>
-      <w:r>
-        <w:rPr>
-          <w:lang w:val="en-US"/>
+        <w:rPr>
+          <w:lang w:val="en-GB"/>
+        </w:rPr>
+      </w:pPr>
+      <w:r>
+        <w:rPr>
+          <w:lang w:val="en-GB"/>
         </w:rPr>
         <w:t>Press the button</w:t>
       </w:r>
       <w:r>
         <w:rPr>
-          <w:lang w:val="en-US"/>
+          <w:lang w:val="en-GB"/>
         </w:rPr>
         <w:t xml:space="preserve"> </w:t>
       </w:r>
       <w:r>
         <w:rPr>
           <w:b/>
-          <w:lang w:val="en-US"/>
+          <w:lang w:val="en-GB"/>
         </w:rPr>
         <w:t>Numbering</w:t>
       </w:r>
       <w:r>
         <w:rPr>
-          <w:lang w:val="en-US"/>
+          <w:lang w:val="en-GB"/>
         </w:rPr>
         <w:t xml:space="preserve"> </w:t>
       </w:r>
       <w:r>
         <w:rPr>
-          <w:lang w:val="en-US"/>
+          <w:lang w:val="en-GB"/>
         </w:rPr>
         <w:t>and select</w:t>
       </w:r>
       <w:r>
         <w:rPr>
-          <w:lang w:val="en-US"/>
+          <w:lang w:val="en-GB"/>
         </w:rPr>
         <w:t xml:space="preserve"> </w:t>
       </w:r>
       <w:r>
         <w:rPr>
           <w:b/>
-          <w:lang w:val="en-US"/>
+          <w:lang w:val="en-GB"/>
         </w:rPr>
         <w:t>Include chapter number</w:t>
       </w:r>
       <w:r>
         <w:rPr>
-          <w:lang w:val="en-US"/>
+          <w:lang w:val="en-GB"/>
         </w:rPr>
         <w:t xml:space="preserve">, </w:t>
       </w:r>
       <w:r>
         <w:rPr>
-          <w:lang w:val="en-US"/>
+          <w:lang w:val="en-GB"/>
         </w:rPr>
         <w:t>and choose Arabic numerals throughout</w:t>
       </w:r>
       <w:r>
         <w:rPr>
-          <w:lang w:val="en-US"/>
+          <w:lang w:val="en-GB"/>
         </w:rPr>
         <w:t xml:space="preserve">. </w:t>
       </w:r>
       <w:r>
+        <w:rPr>
+          <w:lang w:val="en-GB"/>
+        </w:rPr>
         <w:t xml:space="preserve">Choose </w:t>
       </w:r>
       <w:r>
         <w:rPr>
           <w:b/>
+          <w:lang w:val="en-GB"/>
         </w:rPr>
         <w:t>OK</w:t>
       </w:r>
       <w:r>
+        <w:rPr>
+          <w:lang w:val="en-GB"/>
+        </w:rPr>
         <w:t xml:space="preserve">. </w:t>
       </w:r>
     </w:p>
     <w:p>
       <w:pPr>
         <w:widowControl/>
+        <w:rPr>
+          <w:lang w:val="en-GB"/>
+        </w:rPr>
       </w:pPr>
     </w:p>
     <w:p>
       <w:pPr>
         <w:widowControl/>
         <w:rPr>
-          <w:lang w:val="en-US"/>
-        </w:rPr>
-      </w:pPr>
-      <w:r>
-        <w:rPr>
-          <w:lang w:val="en-US"/>
+          <w:lang w:val="en-GB"/>
+        </w:rPr>
+      </w:pPr>
+      <w:r>
+        <w:rPr>
+          <w:lang w:val="en-GB"/>
         </w:rPr>
         <w:br w:type="page"/>
       </w:r>
       <w:r>
         <w:rPr>
-          <w:lang w:val="en-US"/>
+          <w:lang w:val="en-GB"/>
         </w:rPr>
         <w:lastRenderedPageBreak/>
         <w:t xml:space="preserve">The paragraphs below have been captioned in this way. </w:t>
       </w:r>
       <w:r>
         <w:rPr>
-          <w:lang w:val="en-US"/>
+          <w:lang w:val="en-GB"/>
         </w:rPr>
         <w:t xml:space="preserve"> </w:t>
       </w:r>
@@ -1553,7 +1895,7 @@
       <w:pPr>
         <w:widowControl/>
         <w:rPr>
-          <w:lang w:val="en-US"/>
+          <w:lang w:val="en-GB"/>
         </w:rPr>
       </w:pPr>
     </w:p>
@@ -1582,89 +1924,95 @@
       <w:pPr>
         <w:pStyle w:val="Caption"/>
         <w:rPr>
-          <w:lang w:val="en-US"/>
-        </w:rPr>
-      </w:pPr>
-      <w:r>
-        <w:rPr>
-          <w:lang w:val="en-US"/>
+          <w:lang w:val="en-GB"/>
+        </w:rPr>
+      </w:pPr>
+      <w:r>
+        <w:rPr>
+          <w:lang w:val="en-GB"/>
         </w:rPr>
         <w:t xml:space="preserve">Figure </w:t>
       </w:r>
       <w:r>
+        <w:rPr>
+          <w:lang w:val="en-GB"/>
+        </w:rPr>
         <w:fldChar w:fldCharType="begin"/>
       </w:r>
       <w:r>
         <w:rPr>
-          <w:lang w:val="en-US"/>
+          <w:lang w:val="en-GB"/>
         </w:rPr>
         <w:instrText xml:space="preserve"> STYLEREF 1 \s </w:instrText>
       </w:r>
       <w:r>
+        <w:rPr>
+          <w:lang w:val="en-GB"/>
+        </w:rPr>
         <w:fldChar w:fldCharType="separate"/>
       </w:r>
       <w:r>
         <w:rPr>
           <w:noProof/>
-          <w:lang w:val="en-US"/>
+          <w:lang w:val="en-GB"/>
         </w:rPr>
         <w:t>2</w:t>
       </w:r>
       <w:r>
+        <w:rPr>
+          <w:lang w:val="en-GB"/>
+        </w:rPr>
         <w:fldChar w:fldCharType="end"/>
       </w:r>
       <w:r>
         <w:rPr>
-          <w:lang w:val="en-US"/>
+          <w:lang w:val="en-GB"/>
         </w:rPr>
         <w:noBreakHyphen/>
       </w:r>
       <w:r>
+        <w:rPr>
+          <w:lang w:val="en-GB"/>
+        </w:rPr>
         <w:fldChar w:fldCharType="begin"/>
       </w:r>
       <w:r>
         <w:rPr>
-          <w:lang w:val="en-US"/>
+          <w:lang w:val="en-GB"/>
         </w:rPr>
         <w:instrText xml:space="preserve"> SEQ Figure \* ARABIC \s 1 </w:instrText>
       </w:r>
       <w:r>
+        <w:rPr>
+          <w:lang w:val="en-GB"/>
+        </w:rPr>
         <w:fldChar w:fldCharType="separate"/>
       </w:r>
       <w:r>
         <w:rPr>
           <w:noProof/>
-          <w:lang w:val="en-US"/>
+          <w:lang w:val="en-GB"/>
         </w:rPr>
         <w:t>1</w:t>
       </w:r>
       <w:r>
+        <w:rPr>
+          <w:lang w:val="en-GB"/>
+        </w:rPr>
         <w:fldChar w:fldCharType="end"/>
       </w:r>
       <w:r>
         <w:rPr>
-          <w:lang w:val="en-US"/>
-        </w:rPr>
-        <w:t>.</w:t>
-      </w:r>
-      <w:r>
-        <w:rPr>
-          <w:lang w:val="en-US"/>
-        </w:rPr>
-        <w:t xml:space="preserve"> </w:t>
-      </w:r>
-      <w:r>
-        <w:rPr>
-          <w:lang w:val="en-US"/>
-        </w:rPr>
-        <w:t>Example of an automatically numbered figure and its associated caption text.</w:t>
+          <w:lang w:val="en-GB"/>
+        </w:rPr>
+        <w:t>. Example of an automatically numbered figure and its associated caption text.</w:t>
       </w:r>
     </w:p>
     <w:p>
       <w:pPr>
         <w:widowControl/>
         <w:rPr>
-          <w:lang w:val="en-US"/>
+          <w:lang w:val="en-GB"/>
         </w:rPr>
       </w:pPr>
     </w:p>
@@ -1696,8 +2044,14 @@
             <w:pPr>
               <w:widowControl/>
               <w:ind w:firstLine="0"/>
+              <w:rPr>
+                <w:lang w:val="en-GB"/>
+              </w:rPr>
             </w:pPr>
             <w:r>
+              <w:rPr>
+                <w:lang w:val="en-GB"/>
+              </w:rPr>
               <w:t>Fake table</w:t>
             </w:r>
           </w:p>
@@ -1710,6 +2064,9 @@
             <w:pPr>
               <w:widowControl/>
               <w:ind w:firstLine="0"/>
+              <w:rPr>
+                <w:lang w:val="en-GB"/>
+              </w:rPr>
             </w:pPr>
           </w:p>
         </w:tc>
@@ -1721,6 +2078,9 @@
             <w:pPr>
               <w:widowControl/>
               <w:ind w:firstLine="0"/>
+              <w:rPr>
+                <w:lang w:val="en-GB"/>
+              </w:rPr>
             </w:pPr>
           </w:p>
         </w:tc>
@@ -1734,6 +2094,9 @@
             <w:pPr>
               <w:widowControl/>
               <w:ind w:firstLine="0"/>
+              <w:rPr>
+                <w:lang w:val="en-GB"/>
+              </w:rPr>
             </w:pPr>
           </w:p>
         </w:tc>
@@ -1745,6 +2108,9 @@
             <w:pPr>
               <w:widowControl/>
               <w:ind w:firstLine="0"/>
+              <w:rPr>
+                <w:lang w:val="en-GB"/>
+              </w:rPr>
             </w:pPr>
           </w:p>
         </w:tc>
@@ -1757,6 +2123,9 @@
               <w:keepNext/>
               <w:widowControl/>
               <w:ind w:firstLine="0"/>
+              <w:rPr>
+                <w:lang w:val="en-GB"/>
+              </w:rPr>
             </w:pPr>
           </w:p>
         </w:tc>
@@ -1766,68 +2135,86 @@
       <w:pPr>
         <w:pStyle w:val="Caption"/>
         <w:rPr>
-          <w:lang w:val="en-US"/>
-        </w:rPr>
-      </w:pPr>
-      <w:r>
-        <w:rPr>
-          <w:lang w:val="en-US"/>
+          <w:lang w:val="en-GB"/>
+        </w:rPr>
+      </w:pPr>
+      <w:r>
+        <w:rPr>
+          <w:lang w:val="en-GB"/>
         </w:rPr>
         <w:t xml:space="preserve">Table </w:t>
       </w:r>
       <w:r>
+        <w:rPr>
+          <w:lang w:val="en-GB"/>
+        </w:rPr>
         <w:fldChar w:fldCharType="begin"/>
       </w:r>
       <w:r>
         <w:rPr>
-          <w:lang w:val="en-US"/>
+          <w:lang w:val="en-GB"/>
         </w:rPr>
         <w:instrText xml:space="preserve"> STYLEREF 1 \s </w:instrText>
       </w:r>
       <w:r>
+        <w:rPr>
+          <w:lang w:val="en-GB"/>
+        </w:rPr>
         <w:fldChar w:fldCharType="separate"/>
       </w:r>
       <w:r>
         <w:rPr>
           <w:noProof/>
-          <w:lang w:val="en-US"/>
+          <w:lang w:val="en-GB"/>
         </w:rPr>
         <w:t>2</w:t>
       </w:r>
       <w:r>
+        <w:rPr>
+          <w:lang w:val="en-GB"/>
+        </w:rPr>
         <w:fldChar w:fldCharType="end"/>
       </w:r>
       <w:r>
         <w:rPr>
-          <w:lang w:val="en-US"/>
+          <w:lang w:val="en-GB"/>
         </w:rPr>
         <w:noBreakHyphen/>
       </w:r>
       <w:r>
+        <w:rPr>
+          <w:lang w:val="en-GB"/>
+        </w:rPr>
         <w:fldChar w:fldCharType="begin"/>
       </w:r>
       <w:r>
         <w:rPr>
-          <w:lang w:val="en-US"/>
+          <w:lang w:val="en-GB"/>
         </w:rPr>
         <w:instrText xml:space="preserve"> SEQ Table \* ARABIC \s 1 </w:instrText>
       </w:r>
       <w:r>
+        <w:rPr>
+          <w:lang w:val="en-GB"/>
+        </w:rPr>
         <w:fldChar w:fldCharType="separate"/>
       </w:r>
       <w:r>
         <w:rPr>
           <w:noProof/>
-          <w:lang w:val="en-US"/>
+          <w:lang w:val="en-GB"/>
         </w:rPr>
         <w:t>1</w:t>
       </w:r>
       <w:r>
+        <w:rPr>
+          <w:lang w:val="en-GB"/>
+        </w:rPr>
         <w:fldChar w:fldCharType="end"/>
       </w:r>
       <w:r>
         <w:rPr>
-          <w:lang w:val="en-US"/>
+          <w:lang w:val="en-GB"/>
         </w:rPr>
         <w:t>. Example of an automatically numbered table, and its associated caption text.</w:t>
       </w:r>
@@ -1836,7 +2223,7 @@
       <w:pPr>
         <w:pStyle w:val="Normalnoindent"/>
         <w:rPr>
-          <w:lang w:val="en-US"/>
+          <w:lang w:val="en-GB"/>
         </w:rPr>
       </w:pPr>
     </w:p>
@@ -1844,260 +2231,267 @@
       <w:pPr>
         <w:pStyle w:val="Normalnoindent"/>
         <w:rPr>
-          <w:lang w:val="en-US"/>
-        </w:rPr>
-      </w:pPr>
-      <w:r>
-        <w:rPr>
-          <w:lang w:val="en-US"/>
+          <w:lang w:val="en-GB"/>
+        </w:rPr>
+      </w:pPr>
+      <w:r>
+        <w:rPr>
+          <w:lang w:val="en-GB"/>
         </w:rPr>
         <w:t>Ex</w:t>
       </w:r>
       <w:r>
         <w:rPr>
-          <w:lang w:val="en-US"/>
+          <w:lang w:val="en-GB"/>
         </w:rPr>
         <w:t>ample</w:t>
       </w:r>
       <w:r>
         <w:rPr>
-          <w:lang w:val="en-US"/>
+          <w:lang w:val="en-GB"/>
         </w:rPr>
         <w:t xml:space="preserve"> </w:t>
       </w:r>
       <w:r>
+        <w:rPr>
+          <w:lang w:val="en-GB"/>
+        </w:rPr>
         <w:fldChar w:fldCharType="begin"/>
       </w:r>
       <w:r>
         <w:rPr>
-          <w:lang w:val="en-US"/>
+          <w:lang w:val="en-GB"/>
         </w:rPr>
         <w:instrText xml:space="preserve"> STYLEREF 1 \n </w:instrText>
       </w:r>
       <w:r>
+        <w:rPr>
+          <w:lang w:val="en-GB"/>
+        </w:rPr>
         <w:fldChar w:fldCharType="separate"/>
       </w:r>
       <w:r>
         <w:rPr>
           <w:noProof/>
-          <w:lang w:val="en-US"/>
+          <w:lang w:val="en-GB"/>
         </w:rPr>
         <w:t>2</w:t>
       </w:r>
       <w:r>
+        <w:rPr>
+          <w:lang w:val="en-GB"/>
+        </w:rPr>
         <w:fldChar w:fldCharType="end"/>
       </w:r>
       <w:r>
         <w:rPr>
-          <w:lang w:val="en-US"/>
+          <w:lang w:val="en-GB"/>
         </w:rPr>
         <w:t>-</w:t>
       </w:r>
       <w:r>
+        <w:rPr>
+          <w:lang w:val="en-GB"/>
+        </w:rPr>
         <w:fldChar w:fldCharType="begin"/>
       </w:r>
       <w:r>
         <w:rPr>
-          <w:lang w:val="en-US"/>
+          <w:lang w:val="en-GB"/>
         </w:rPr>
         <w:instrText xml:space="preserve"> SEQ Exa</w:instrText>
       </w:r>
       <w:r>
         <w:rPr>
-          <w:lang w:val="en-US"/>
+          <w:lang w:val="en-GB"/>
         </w:rPr>
         <w:instrText>mp</w:instrText>
       </w:r>
       <w:r>
         <w:rPr>
-          <w:lang w:val="en-US"/>
+          <w:lang w:val="en-GB"/>
         </w:rPr>
         <w:instrText>le</w:instrText>
       </w:r>
       <w:r>
         <w:rPr>
-          <w:lang w:val="en-US"/>
+          <w:lang w:val="en-GB"/>
         </w:rPr>
         <w:instrText xml:space="preserve"> \* ARABIC \r 1 </w:instrText>
       </w:r>
       <w:r>
+        <w:rPr>
+          <w:lang w:val="en-GB"/>
+        </w:rPr>
         <w:fldChar w:fldCharType="separate"/>
       </w:r>
       <w:r>
         <w:rPr>
           <w:noProof/>
-          <w:lang w:val="en-US"/>
+          <w:lang w:val="en-GB"/>
         </w:rPr>
         <w:t>1</w:t>
       </w:r>
       <w:r>
+        <w:rPr>
+          <w:lang w:val="en-GB"/>
+        </w:rPr>
         <w:fldChar w:fldCharType="end"/>
       </w:r>
       <w:r>
         <w:rPr>
-          <w:lang w:val="en-US"/>
+          <w:lang w:val="en-GB"/>
         </w:rPr>
         <w:t xml:space="preserve">: </w:t>
       </w:r>
       <w:r>
         <w:rPr>
-          <w:lang w:val="en-US"/>
+          <w:lang w:val="en-GB"/>
         </w:rPr>
         <w:t xml:space="preserve">This is an automatically numbered </w:t>
       </w:r>
       <w:r>
         <w:rPr>
-          <w:lang w:val="en-US"/>
+          <w:lang w:val="en-GB"/>
         </w:rPr>
         <w:t>example</w:t>
       </w:r>
       <w:r>
         <w:rPr>
-          <w:lang w:val="en-US"/>
+          <w:lang w:val="en-GB"/>
         </w:rPr>
         <w:t>.</w:t>
       </w:r>
       <w:r>
         <w:rPr>
-          <w:lang w:val="en-US"/>
+          <w:lang w:val="en-GB"/>
         </w:rPr>
         <w:t xml:space="preserve"> I positioned the cursor at the start of the paragraph, without marking any text. Then I chose</w:t>
       </w:r>
       <w:r>
         <w:rPr>
-          <w:lang w:val="en-US"/>
+          <w:lang w:val="en-GB"/>
         </w:rPr>
         <w:t xml:space="preserve"> </w:t>
       </w:r>
       <w:r>
         <w:rPr>
           <w:b/>
-          <w:lang w:val="en-US"/>
+          <w:lang w:val="en-GB"/>
         </w:rPr>
         <w:t xml:space="preserve">Insert | </w:t>
       </w:r>
       <w:r>
         <w:rPr>
           <w:b/>
-          <w:lang w:val="en-US"/>
+          <w:lang w:val="en-GB"/>
         </w:rPr>
         <w:t xml:space="preserve">Reference… &gt; </w:t>
       </w:r>
       <w:r>
         <w:rPr>
           <w:b/>
-          <w:lang w:val="en-US"/>
+          <w:lang w:val="en-GB"/>
         </w:rPr>
         <w:t xml:space="preserve">Caption </w:t>
       </w:r>
       <w:r>
         <w:rPr>
-          <w:lang w:val="en-US"/>
+          <w:lang w:val="en-GB"/>
         </w:rPr>
         <w:t>and</w:t>
       </w:r>
       <w:r>
         <w:rPr>
-          <w:lang w:val="en-US"/>
+          <w:lang w:val="en-GB"/>
         </w:rPr>
         <w:t xml:space="preserve"> </w:t>
       </w:r>
       <w:r>
         <w:rPr>
-          <w:lang w:val="en-US"/>
+          <w:lang w:val="en-GB"/>
         </w:rPr>
         <w:t>selected</w:t>
       </w:r>
       <w:r>
         <w:rPr>
-          <w:lang w:val="en-US"/>
+          <w:lang w:val="en-GB"/>
         </w:rPr>
         <w:t xml:space="preserve"> </w:t>
       </w:r>
       <w:r>
         <w:rPr>
           <w:b/>
-          <w:lang w:val="en-US"/>
+          <w:lang w:val="en-GB"/>
         </w:rPr>
         <w:t>Ex</w:t>
       </w:r>
       <w:r>
         <w:rPr>
           <w:b/>
-          <w:lang w:val="en-US"/>
+          <w:lang w:val="en-GB"/>
         </w:rPr>
         <w:t>ample</w:t>
       </w:r>
       <w:r>
         <w:rPr>
-          <w:lang w:val="en-US"/>
+          <w:lang w:val="en-GB"/>
         </w:rPr>
         <w:t xml:space="preserve"> </w:t>
       </w:r>
       <w:r>
         <w:rPr>
-          <w:lang w:val="en-US"/>
+          <w:lang w:val="en-GB"/>
         </w:rPr>
         <w:t>to insert a number</w:t>
       </w:r>
       <w:r>
         <w:rPr>
-          <w:lang w:val="en-US"/>
+          <w:lang w:val="en-GB"/>
         </w:rPr>
         <w:t xml:space="preserve">. </w:t>
       </w:r>
       <w:r>
         <w:rPr>
-          <w:lang w:val="en-US"/>
+          <w:lang w:val="en-GB"/>
         </w:rPr>
         <w:t xml:space="preserve">Then I applied the paragraph formatting </w:t>
       </w:r>
       <w:r>
         <w:rPr>
-          <w:lang w:val="en-US"/>
+          <w:lang w:val="en-GB"/>
         </w:rPr>
         <w:t xml:space="preserve">style </w:t>
       </w:r>
-      <w:smartTag w:uri="urn:schemas-microsoft-com:office:smarttags" w:element="City">
-        <w:smartTag w:uri="urn:schemas-microsoft-com:office:smarttags" w:element="place">
-          <w:r>
-            <w:rPr>
-              <w:b/>
-              <w:lang w:val="en-US"/>
-            </w:rPr>
-            <w:t>Normal</w:t>
-          </w:r>
-        </w:smartTag>
-      </w:smartTag>
       <w:r>
         <w:rPr>
           <w:b/>
-          <w:lang w:val="en-US"/>
-        </w:rPr>
-        <w:t xml:space="preserve"> no indent </w:t>
-      </w:r>
-      <w:r>
-        <w:rPr>
-          <w:lang w:val="en-US"/>
+          <w:lang w:val="en-GB"/>
+        </w:rPr>
+        <w:t xml:space="preserve">Normal no indent </w:t>
+      </w:r>
+      <w:r>
+        <w:rPr>
+          <w:lang w:val="en-GB"/>
         </w:rPr>
         <w:t xml:space="preserve">to avoid the boldface font in </w:t>
       </w:r>
       <w:r>
         <w:rPr>
-          <w:lang w:val="en-US"/>
+          <w:lang w:val="en-GB"/>
         </w:rPr>
         <w:t xml:space="preserve">style </w:t>
       </w:r>
       <w:r>
         <w:rPr>
           <w:b/>
-          <w:lang w:val="en-US"/>
+          <w:lang w:val="en-GB"/>
         </w:rPr>
         <w:t>Caption.</w:t>
       </w:r>
       <w:r>
         <w:rPr>
-          <w:lang w:val="en-US"/>
+          <w:lang w:val="en-GB"/>
         </w:rPr>
         <w:t xml:space="preserve"> </w:t>
       </w:r>
@@ -2106,23 +2500,44 @@
       <w:pPr>
         <w:pStyle w:val="Heading3"/>
         <w:widowControl/>
-      </w:pPr>
-      <w:r>
+        <w:rPr>
+          <w:lang w:val="en-GB"/>
+        </w:rPr>
+      </w:pPr>
+      <w:r>
+        <w:rPr>
+          <w:lang w:val="en-GB"/>
+        </w:rPr>
         <w:t>Num</w:t>
       </w:r>
       <w:r>
+        <w:rPr>
+          <w:lang w:val="en-GB"/>
+        </w:rPr>
         <w:t>b</w:t>
       </w:r>
       <w:r>
+        <w:rPr>
+          <w:lang w:val="en-GB"/>
+        </w:rPr>
         <w:t xml:space="preserve">ering </w:t>
       </w:r>
       <w:r>
+        <w:rPr>
+          <w:lang w:val="en-GB"/>
+        </w:rPr>
         <w:t>of</w:t>
       </w:r>
       <w:r>
+        <w:rPr>
+          <w:lang w:val="en-GB"/>
+        </w:rPr>
         <w:t xml:space="preserve"> </w:t>
       </w:r>
       <w:r>
+        <w:rPr>
+          <w:lang w:val="en-GB"/>
+        </w:rPr>
         <w:t>equations</w:t>
       </w:r>
     </w:p>
@@ -2131,70 +2546,72 @@
         <w:pStyle w:val="Normalnoindent"/>
         <w:widowControl/>
         <w:rPr>
-          <w:lang w:val="en-US"/>
-        </w:rPr>
-      </w:pPr>
-      <w:r>
-        <w:rPr>
-          <w:lang w:val="en-US"/>
+          <w:lang w:val="en-GB"/>
+        </w:rPr>
+      </w:pPr>
+      <w:r>
+        <w:rPr>
+          <w:lang w:val="en-GB"/>
         </w:rPr>
         <w:t xml:space="preserve">The </w:t>
       </w:r>
       <w:r>
         <w:rPr>
-          <w:lang w:val="en-US"/>
+          <w:lang w:val="en-GB"/>
         </w:rPr>
         <w:t xml:space="preserve">Caption </w:t>
       </w:r>
       <w:r>
         <w:rPr>
-          <w:lang w:val="en-US"/>
-        </w:rPr>
-        <w:t xml:space="preserve">function is not practical for numbering equations, because a caption is always placed above or below the object to which it refers. </w:t>
-      </w:r>
-      <w:r>
-        <w:rPr>
-          <w:lang w:val="en-GB"/>
-        </w:rPr>
-        <w:t xml:space="preserve">Equation numbers should be right-aligned. Below we have an ”equation paragraph” that makes this easier. </w:t>
-      </w:r>
-      <w:r>
-        <w:rPr>
-          <w:lang w:val="en-US"/>
-        </w:rPr>
-        <w:t xml:space="preserve">To insert an equation with numbering on the form </w:t>
-      </w:r>
-      <w:proofErr w:type="spellStart"/>
+          <w:lang w:val="en-GB"/>
+        </w:rPr>
+        <w:t xml:space="preserve">function is not practical for numbering equations, because a caption is always placed above or below the object to which it refers. Equation numbers should be right-aligned. Below we have </w:t>
+      </w:r>
+      <w:proofErr w:type="gramStart"/>
+      <w:r>
+        <w:rPr>
+          <w:lang w:val="en-GB"/>
+        </w:rPr>
+        <w:t>an ”equation</w:t>
+      </w:r>
+      <w:proofErr w:type="gramEnd"/>
+      <w:r>
+        <w:rPr>
+          <w:lang w:val="en-GB"/>
+        </w:rPr>
+        <w:t xml:space="preserve"> paragraph” that makes this easier. To insert an equation with numbering on the form </w:t>
+      </w:r>
+      <w:proofErr w:type="gramStart"/>
       <w:r>
         <w:rPr>
           <w:i/>
-          <w:lang w:val="en-US"/>
+          <w:lang w:val="en-GB"/>
         </w:rPr>
         <w:t>chapternr</w:t>
       </w:r>
       <w:r>
         <w:rPr>
-          <w:lang w:val="en-US"/>
+          <w:lang w:val="en-GB"/>
         </w:rPr>
         <w:t>.</w:t>
       </w:r>
       <w:r>
         <w:rPr>
           <w:i/>
-          <w:lang w:val="en-US"/>
+          <w:lang w:val="en-GB"/>
         </w:rPr>
         <w:t>sequencenr</w:t>
       </w:r>
-      <w:proofErr w:type="spellEnd"/>
-      <w:r>
-        <w:rPr>
-          <w:lang w:val="en-US"/>
+      <w:proofErr w:type="gramEnd"/>
+      <w:r>
+        <w:rPr>
+          <w:lang w:val="en-GB"/>
         </w:rPr>
         <w:t>, follow these steps</w:t>
       </w:r>
       <w:r>
         <w:rPr>
-          <w:lang w:val="en-US"/>
+          <w:lang w:val="en-GB"/>
         </w:rPr>
         <w:t>:</w:t>
       </w:r>
@@ -2210,24 +2627,24 @@
           <w:tab w:val="left" w:pos="360"/>
         </w:tabs>
         <w:rPr>
-          <w:lang w:val="en-US"/>
-        </w:rPr>
-      </w:pPr>
-      <w:r>
-        <w:rPr>
-          <w:lang w:val="en-US"/>
+          <w:lang w:val="en-GB"/>
+        </w:rPr>
+      </w:pPr>
+      <w:r>
+        <w:rPr>
+          <w:lang w:val="en-GB"/>
         </w:rPr>
         <w:t xml:space="preserve">Copy the paragraph with the equation, below. To select the whole paragraph, </w:t>
       </w:r>
       <w:r>
         <w:rPr>
-          <w:lang w:val="en-US"/>
+          <w:lang w:val="en-GB"/>
         </w:rPr>
         <w:t>double-</w:t>
       </w:r>
       <w:r>
         <w:rPr>
-          <w:lang w:val="en-US"/>
+          <w:lang w:val="en-GB"/>
         </w:rPr>
         <w:t xml:space="preserve">click in the left margin. </w:t>
       </w:r>
@@ -2248,7 +2665,7 @@
       </w:pPr>
       <w:r>
         <w:rPr>
-          <w:lang w:val="en-US"/>
+          <w:lang w:val="en-GB"/>
         </w:rPr>
         <w:t xml:space="preserve">Paste the paragraph at the place where you want the equation. </w:t>
       </w:r>
@@ -2264,30 +2681,24 @@
           <w:tab w:val="left" w:pos="360"/>
         </w:tabs>
         <w:rPr>
-          <w:lang w:val="en-US"/>
-        </w:rPr>
-      </w:pPr>
-      <w:r>
-        <w:rPr>
-          <w:lang w:val="en-US"/>
+          <w:lang w:val="en-GB"/>
+        </w:rPr>
+      </w:pPr>
+      <w:r>
+        <w:rPr>
+          <w:lang w:val="en-GB"/>
         </w:rPr>
         <w:t>D</w:t>
       </w:r>
       <w:r>
         <w:rPr>
-          <w:lang w:val="en-US"/>
-        </w:rPr>
-        <w:t xml:space="preserve">ouble-click the equation itself. </w:t>
-      </w:r>
-      <w:r>
-        <w:rPr>
-          <w:lang w:val="en-US"/>
-        </w:rPr>
-        <w:t xml:space="preserve">It is an embedded object, that invokes the </w:t>
-      </w:r>
-      <w:r>
-        <w:rPr>
-          <w:lang w:val="en-US"/>
+          <w:lang w:val="en-GB"/>
+        </w:rPr>
+        <w:t xml:space="preserve">ouble-click the equation itself. It is an embedded object, that invokes the </w:t>
+      </w:r>
+      <w:r>
+        <w:rPr>
+          <w:lang w:val="en-GB"/>
         </w:rPr>
         <w:t>Microsoft Equation Editor.</w:t>
       </w:r>
@@ -2303,98 +2714,92 @@
           <w:tab w:val="left" w:pos="360"/>
         </w:tabs>
         <w:rPr>
-          <w:lang w:val="en-US"/>
-        </w:rPr>
-      </w:pPr>
-      <w:r>
-        <w:rPr>
-          <w:lang w:val="en-US"/>
+          <w:lang w:val="en-GB"/>
+        </w:rPr>
+      </w:pPr>
+      <w:r>
+        <w:rPr>
+          <w:lang w:val="en-GB"/>
         </w:rPr>
         <w:t>I</w:t>
       </w:r>
       <w:r>
         <w:rPr>
-          <w:lang w:val="en-US"/>
+          <w:lang w:val="en-GB"/>
         </w:rPr>
         <w:t>n the</w:t>
       </w:r>
       <w:r>
         <w:rPr>
-          <w:lang w:val="en-US"/>
+          <w:lang w:val="en-GB"/>
         </w:rPr>
         <w:t xml:space="preserve"> e</w:t>
       </w:r>
       <w:r>
         <w:rPr>
-          <w:lang w:val="en-US"/>
+          <w:lang w:val="en-GB"/>
         </w:rPr>
         <w:t>qu</w:t>
       </w:r>
       <w:r>
         <w:rPr>
-          <w:lang w:val="en-US"/>
+          <w:lang w:val="en-GB"/>
         </w:rPr>
         <w:t>ation</w:t>
       </w:r>
       <w:r>
         <w:rPr>
-          <w:lang w:val="en-US"/>
+          <w:lang w:val="en-GB"/>
         </w:rPr>
         <w:t xml:space="preserve"> </w:t>
       </w:r>
       <w:r>
         <w:rPr>
-          <w:lang w:val="en-US"/>
+          <w:lang w:val="en-GB"/>
         </w:rPr>
         <w:t xml:space="preserve">editor, </w:t>
       </w:r>
       <w:r>
         <w:rPr>
-          <w:lang w:val="en-US"/>
+          <w:lang w:val="en-GB"/>
         </w:rPr>
         <w:t xml:space="preserve">change the </w:t>
       </w:r>
       <w:r>
         <w:rPr>
-          <w:lang w:val="en-US"/>
+          <w:lang w:val="en-GB"/>
         </w:rPr>
         <w:t>e</w:t>
       </w:r>
       <w:r>
         <w:rPr>
-          <w:lang w:val="en-US"/>
+          <w:lang w:val="en-GB"/>
         </w:rPr>
         <w:t>quation</w:t>
       </w:r>
       <w:r>
         <w:rPr>
-          <w:lang w:val="en-US"/>
+          <w:lang w:val="en-GB"/>
         </w:rPr>
         <w:t xml:space="preserve"> t</w:t>
       </w:r>
       <w:r>
         <w:rPr>
-          <w:lang w:val="en-US"/>
+          <w:lang w:val="en-GB"/>
         </w:rPr>
         <w:t>o</w:t>
       </w:r>
       <w:r>
         <w:rPr>
-          <w:lang w:val="en-US"/>
+          <w:lang w:val="en-GB"/>
         </w:rPr>
         <w:t xml:space="preserve"> </w:t>
       </w:r>
       <w:r>
         <w:rPr>
-          <w:lang w:val="en-US"/>
-        </w:rPr>
-        <w:t>what it should be.</w:t>
-      </w:r>
-      <w:r>
-        <w:rPr>
-          <w:lang w:val="en-US"/>
-        </w:rPr>
-        <w:t xml:space="preserve"> </w:t>
+          <w:lang w:val="en-GB"/>
+        </w:rPr>
+        <w:t xml:space="preserve">what it should be. </w:t>
       </w:r>
     </w:p>
     <w:p>
@@ -2413,7 +2818,7 @@
       </w:pPr>
       <w:r>
         <w:rPr>
-          <w:lang w:val="en-US"/>
+          <w:lang w:val="en-GB"/>
         </w:rPr>
         <w:t xml:space="preserve">Click outside the equation. This closes the Equation Editor and returns you to the document. </w:t>
       </w:r>
@@ -2423,7 +2828,7 @@
         <w:pStyle w:val="Numberedequation"/>
         <w:widowControl/>
         <w:rPr>
-          <w:lang w:val="en-US"/>
+          <w:lang w:val="en-GB"/>
         </w:rPr>
       </w:pPr>
       <w:r>
@@ -2436,8 +2841,9 @@
         <w:rPr>
           <w:position w:val="-6"/>
           <w:sz w:val="20"/>
-        </w:rPr>
-        <w:object w:dxaOrig="780" w:dyaOrig="320">
+          <w:lang w:val="en-GB"/>
+        </w:rPr>
+        <w:object w:dxaOrig="780" w:dyaOrig="320" w14:anchorId="546F1EF3">
           <v:shapetype id="_x0000_t75" coordsize="21600,21600" o:spt="75" o:preferrelative="t" path="m@4@5l@4@11@9@11@9@5xe" filled="f" stroked="f">
             <v:stroke joinstyle="miter"/>
             <v:formulas>
@@ -2457,81 +2863,90 @@
             <v:path o:extrusionok="f" gradientshapeok="t" o:connecttype="rect"/>
             <o:lock v:ext="edit" aspectratio="t"/>
           </v:shapetype>
-          <v:shape id="_x0000_i1025" type="#_x0000_t75" style="width:39.25pt;height:15.7pt" o:ole="" fillcolor="window">
-            <v:imagedata r:id="rId8" o:title=""/>
+          <v:shape id="_x0000_i1025" type="#_x0000_t75" style="width:38.95pt;height:15.85pt" o:ole="" fillcolor="window">
+            <v:imagedata r:id="rId10" o:title=""/>
           </v:shape>
-          <o:OLEObject Type="Embed" ProgID="Equation.3" ShapeID="_x0000_i1025" DrawAspect="Content" ObjectID="_1542969828" r:id="rId9"/>
+          <o:OLEObject Type="Embed" ProgID="Equation.3" ShapeID="_x0000_i1025" DrawAspect="Content" ObjectID="_1543049479" r:id="rId11"/>
         </w:object>
       </w:r>
       <w:r>
         <w:rPr>
-          <w:lang w:val="en-US"/>
+          <w:lang w:val="en-GB"/>
         </w:rPr>
         <w:tab/>
         <w:t>(</w:t>
       </w:r>
       <w:r>
         <w:rPr>
-          <w:lang w:val="en-US"/>
+          <w:lang w:val="en-GB"/>
         </w:rPr>
         <w:fldChar w:fldCharType="begin"/>
       </w:r>
       <w:r>
         <w:rPr>
-          <w:lang w:val="en-US"/>
+          <w:lang w:val="en-GB"/>
         </w:rPr>
         <w:instrText xml:space="preserve"> STYLEREF  "Heading 1" \n  \* MERGEFORMAT </w:instrText>
       </w:r>
       <w:r>
         <w:rPr>
-          <w:lang w:val="en-US"/>
+          <w:lang w:val="en-GB"/>
         </w:rPr>
         <w:fldChar w:fldCharType="separate"/>
       </w:r>
       <w:r>
         <w:rPr>
           <w:noProof/>
-          <w:lang w:val="en-US"/>
+          <w:lang w:val="en-GB"/>
         </w:rPr>
         <w:t>2</w:t>
       </w:r>
       <w:r>
         <w:rPr>
-          <w:lang w:val="en-US"/>
+          <w:lang w:val="en-GB"/>
         </w:rPr>
         <w:fldChar w:fldCharType="end"/>
       </w:r>
       <w:r>
         <w:rPr>
-          <w:lang w:val="en-US"/>
+          <w:lang w:val="en-GB"/>
         </w:rPr>
         <w:t>.</w:t>
       </w:r>
       <w:r>
+        <w:rPr>
+          <w:lang w:val="en-GB"/>
+        </w:rPr>
         <w:fldChar w:fldCharType="begin"/>
       </w:r>
       <w:r>
         <w:rPr>
-          <w:lang w:val="en-US"/>
+          <w:lang w:val="en-GB"/>
         </w:rPr>
         <w:instrText xml:space="preserve">seq ekv  \* Arabic  \* MERGEFORMAT </w:instrText>
       </w:r>
       <w:r>
+        <w:rPr>
+          <w:lang w:val="en-GB"/>
+        </w:rPr>
         <w:fldChar w:fldCharType="separate"/>
       </w:r>
       <w:r>
         <w:rPr>
           <w:noProof/>
-          <w:lang w:val="en-US"/>
+          <w:lang w:val="en-GB"/>
         </w:rPr>
         <w:t>1</w:t>
       </w:r>
       <w:r>
+        <w:rPr>
+          <w:lang w:val="en-GB"/>
+        </w:rPr>
         <w:fldChar w:fldCharType="end"/>
       </w:r>
       <w:r>
         <w:rPr>
-          <w:lang w:val="en-US"/>
+          <w:lang w:val="en-GB"/>
         </w:rPr>
         <w:t>)</w:t>
       </w:r>
@@ -2541,349 +2956,326 @@
         <w:pStyle w:val="Indepth"/>
         <w:widowControl/>
         <w:rPr>
-          <w:lang w:val="en-US"/>
-        </w:rPr>
-      </w:pPr>
-      <w:r>
-        <w:rPr>
-          <w:lang w:val="en-US"/>
+          <w:lang w:val="en-GB"/>
+        </w:rPr>
+      </w:pPr>
+      <w:r>
+        <w:rPr>
+          <w:lang w:val="en-GB"/>
         </w:rPr>
         <w:t xml:space="preserve">The </w:t>
       </w:r>
       <w:r>
         <w:rPr>
           <w:i/>
-          <w:lang w:val="en-US"/>
+          <w:lang w:val="en-GB"/>
         </w:rPr>
         <w:t>s</w:t>
       </w:r>
       <w:r>
         <w:rPr>
           <w:i/>
-          <w:lang w:val="en-US"/>
+          <w:lang w:val="en-GB"/>
         </w:rPr>
         <w:t>tyle</w:t>
       </w:r>
       <w:r>
         <w:rPr>
-          <w:lang w:val="en-US"/>
+          <w:lang w:val="en-GB"/>
         </w:rPr>
         <w:t xml:space="preserve"> </w:t>
       </w:r>
       <w:r>
         <w:rPr>
-          <w:lang w:val="en-US"/>
+          <w:lang w:val="en-GB"/>
         </w:rPr>
         <w:t xml:space="preserve">of the above paragraph with the equation is </w:t>
       </w:r>
       <w:r>
         <w:rPr>
           <w:b/>
-          <w:lang w:val="en-US"/>
+          <w:lang w:val="en-GB"/>
         </w:rPr>
         <w:t>Numbered equation</w:t>
       </w:r>
       <w:r>
         <w:rPr>
-          <w:lang w:val="en-US"/>
+          <w:lang w:val="en-GB"/>
         </w:rPr>
         <w:t xml:space="preserve">. </w:t>
       </w:r>
-      <w:r>
-        <w:rPr>
-          <w:lang w:val="en-US"/>
+      <w:proofErr w:type="gramStart"/>
+      <w:r>
+        <w:rPr>
+          <w:lang w:val="en-GB"/>
         </w:rPr>
         <w:t xml:space="preserve">Its </w:t>
       </w:r>
       <w:r>
         <w:rPr>
-          <w:lang w:val="en-US"/>
-        </w:rPr>
-        <w:t xml:space="preserve"> formatting </w:t>
-      </w:r>
-      <w:r>
-        <w:rPr>
-          <w:lang w:val="en-US"/>
+          <w:lang w:val="en-GB"/>
+        </w:rPr>
+        <w:t xml:space="preserve"> formatting</w:t>
+      </w:r>
+      <w:proofErr w:type="gramEnd"/>
+      <w:r>
+        <w:rPr>
+          <w:lang w:val="en-GB"/>
+        </w:rPr>
+        <w:t xml:space="preserve"> </w:t>
+      </w:r>
+      <w:r>
+        <w:rPr>
+          <w:lang w:val="en-GB"/>
         </w:rPr>
         <w:t xml:space="preserve">contains </w:t>
       </w:r>
       <w:r>
         <w:rPr>
-          <w:lang w:val="en-US"/>
+          <w:lang w:val="en-GB"/>
         </w:rPr>
         <w:t>center</w:t>
       </w:r>
       <w:r>
         <w:rPr>
-          <w:lang w:val="en-US"/>
+          <w:lang w:val="en-GB"/>
         </w:rPr>
         <w:t xml:space="preserve"> </w:t>
       </w:r>
       <w:r>
         <w:rPr>
-          <w:lang w:val="en-US"/>
+          <w:lang w:val="en-GB"/>
         </w:rPr>
         <w:t xml:space="preserve">tab, </w:t>
       </w:r>
       <w:r>
         <w:rPr>
-          <w:lang w:val="en-US"/>
+          <w:lang w:val="en-GB"/>
         </w:rPr>
         <w:t xml:space="preserve">right </w:t>
       </w:r>
       <w:r>
         <w:rPr>
-          <w:lang w:val="en-US"/>
+          <w:lang w:val="en-GB"/>
         </w:rPr>
         <w:t xml:space="preserve">tab, </w:t>
       </w:r>
       <w:r>
         <w:rPr>
-          <w:lang w:val="en-US"/>
-        </w:rPr>
-        <w:t xml:space="preserve">and space above and below the equation. The </w:t>
-      </w:r>
-      <w:proofErr w:type="spellStart"/>
-      <w:r>
-        <w:rPr>
-          <w:lang w:val="en-US"/>
-        </w:rPr>
-        <w:t>parnetheses</w:t>
-      </w:r>
-      <w:proofErr w:type="spellEnd"/>
-      <w:r>
-        <w:rPr>
-          <w:lang w:val="en-US"/>
-        </w:rPr>
-        <w:t xml:space="preserve"> contain a cross-reference to the current chapter number,</w:t>
-      </w:r>
-      <w:r>
-        <w:rPr>
-          <w:lang w:val="en-US"/>
-        </w:rPr>
-        <w:t xml:space="preserve"> a full stop, and a field code </w:t>
-      </w:r>
-      <w:r>
-        <w:rPr>
-          <w:lang w:val="en-US"/>
+          <w:lang w:val="en-GB"/>
+        </w:rPr>
+        <w:t xml:space="preserve">and space above and below the equation. The parnetheses contain a cross-reference to the current chapter number, a full stop, and a field code </w:t>
+      </w:r>
+      <w:proofErr w:type="gramStart"/>
+      <w:r>
+        <w:rPr>
+          <w:lang w:val="en-GB"/>
         </w:rPr>
         <w:t xml:space="preserve">{ </w:t>
       </w:r>
-      <w:proofErr w:type="spellStart"/>
       <w:r>
         <w:rPr>
           <w:b/>
-          <w:lang w:val="en-US"/>
+          <w:lang w:val="en-GB"/>
         </w:rPr>
         <w:t>seq</w:t>
       </w:r>
-      <w:proofErr w:type="spellEnd"/>
+      <w:proofErr w:type="gramEnd"/>
       <w:r>
         <w:rPr>
           <w:b/>
-          <w:lang w:val="en-US"/>
+          <w:lang w:val="en-GB"/>
         </w:rPr>
         <w:t xml:space="preserve"> </w:t>
       </w:r>
-      <w:proofErr w:type="spellStart"/>
-      <w:r>
-        <w:rPr>
-          <w:lang w:val="en-US"/>
-        </w:rPr>
-        <w:t>ekv</w:t>
-      </w:r>
-      <w:proofErr w:type="spellEnd"/>
-      <w:r>
-        <w:rPr>
-          <w:lang w:val="en-US"/>
-        </w:rPr>
-        <w:t xml:space="preserve"> \* Arabic \s 1 }. </w:t>
-      </w:r>
-      <w:r>
-        <w:rPr>
-          <w:lang w:val="en-US"/>
+      <w:r>
+        <w:rPr>
+          <w:lang w:val="en-GB"/>
+        </w:rPr>
+        <w:t xml:space="preserve">ekv \* Arabic \s 1 }. </w:t>
+      </w:r>
+      <w:r>
+        <w:rPr>
+          <w:lang w:val="en-GB"/>
         </w:rPr>
         <w:t>The option</w:t>
       </w:r>
       <w:r>
         <w:rPr>
-          <w:lang w:val="en-US"/>
+          <w:lang w:val="en-GB"/>
         </w:rPr>
         <w:t xml:space="preserve"> "\s 1" </w:t>
       </w:r>
       <w:r>
         <w:rPr>
-          <w:lang w:val="en-US"/>
+          <w:lang w:val="en-GB"/>
         </w:rPr>
         <w:t>restarts</w:t>
       </w:r>
       <w:r>
         <w:rPr>
-          <w:lang w:val="en-US"/>
+          <w:lang w:val="en-GB"/>
         </w:rPr>
         <w:t xml:space="preserve"> </w:t>
       </w:r>
-      <w:r>
-        <w:rPr>
-          <w:lang w:val="en-US"/>
+      <w:proofErr w:type="gramStart"/>
+      <w:r>
+        <w:rPr>
+          <w:lang w:val="en-GB"/>
         </w:rPr>
         <w:t>the  numb</w:t>
       </w:r>
       <w:r>
         <w:rPr>
-          <w:lang w:val="en-US"/>
-        </w:rPr>
-        <w:t xml:space="preserve">ering </w:t>
-      </w:r>
-      <w:r>
-        <w:rPr>
-          <w:lang w:val="en-US"/>
+          <w:lang w:val="en-GB"/>
+        </w:rPr>
+        <w:t>ering</w:t>
+      </w:r>
+      <w:proofErr w:type="gramEnd"/>
+      <w:r>
+        <w:rPr>
+          <w:lang w:val="en-GB"/>
+        </w:rPr>
+        <w:t xml:space="preserve"> </w:t>
+      </w:r>
+      <w:r>
+        <w:rPr>
+          <w:lang w:val="en-GB"/>
         </w:rPr>
         <w:t>of the sequence</w:t>
       </w:r>
       <w:r>
         <w:rPr>
-          <w:lang w:val="en-US"/>
-        </w:rPr>
-        <w:t xml:space="preserve"> "</w:t>
-      </w:r>
-      <w:proofErr w:type="spellStart"/>
-      <w:r>
-        <w:rPr>
-          <w:lang w:val="en-US"/>
-        </w:rPr>
-        <w:t>ekv</w:t>
-      </w:r>
-      <w:proofErr w:type="spellEnd"/>
-      <w:r>
-        <w:rPr>
-          <w:lang w:val="en-US"/>
-        </w:rPr>
-        <w:t xml:space="preserve">" </w:t>
-      </w:r>
-      <w:r>
-        <w:rPr>
-          <w:lang w:val="en-US"/>
+          <w:lang w:val="en-GB"/>
+        </w:rPr>
+        <w:t xml:space="preserve"> "ekv" </w:t>
+      </w:r>
+      <w:r>
+        <w:rPr>
+          <w:lang w:val="en-GB"/>
         </w:rPr>
         <w:t xml:space="preserve">every time a paragraph with </w:t>
       </w:r>
       <w:r>
         <w:rPr>
-          <w:lang w:val="en-US"/>
+          <w:lang w:val="en-GB"/>
         </w:rPr>
         <w:t xml:space="preserve">style </w:t>
       </w:r>
       <w:r>
         <w:rPr>
           <w:b/>
-          <w:lang w:val="en-US"/>
+          <w:lang w:val="en-GB"/>
         </w:rPr>
         <w:t>Heading 1</w:t>
       </w:r>
       <w:r>
         <w:rPr>
           <w:b/>
-          <w:lang w:val="en-US"/>
+          <w:lang w:val="en-GB"/>
         </w:rPr>
         <w:t xml:space="preserve"> </w:t>
       </w:r>
       <w:r>
         <w:rPr>
-          <w:lang w:val="en-US"/>
+          <w:lang w:val="en-GB"/>
         </w:rPr>
         <w:t>is encountered</w:t>
       </w:r>
       <w:r>
         <w:rPr>
-          <w:lang w:val="en-US"/>
+          <w:lang w:val="en-GB"/>
         </w:rPr>
         <w:t xml:space="preserve">, </w:t>
       </w:r>
       <w:r>
         <w:rPr>
-          <w:lang w:val="en-US"/>
-        </w:rPr>
-        <w:t xml:space="preserve">that is, the chapter heading. </w:t>
-      </w:r>
-      <w:r>
-        <w:rPr>
-          <w:lang w:val="en-US"/>
-        </w:rPr>
-        <w:t xml:space="preserve">The </w:t>
+          <w:lang w:val="en-GB"/>
+        </w:rPr>
+        <w:t xml:space="preserve">that is, the chapter heading. The </w:t>
       </w:r>
       <w:r>
         <w:rPr>
           <w:i/>
-          <w:lang w:val="en-US"/>
+          <w:lang w:val="en-GB"/>
         </w:rPr>
         <w:t>s</w:t>
       </w:r>
       <w:r>
         <w:rPr>
           <w:i/>
-          <w:lang w:val="en-US"/>
+          <w:lang w:val="en-GB"/>
         </w:rPr>
         <w:t>tyle</w:t>
       </w:r>
       <w:r>
         <w:rPr>
-          <w:lang w:val="en-US"/>
+          <w:lang w:val="en-GB"/>
         </w:rPr>
         <w:t xml:space="preserve"> </w:t>
       </w:r>
       <w:r>
         <w:rPr>
-          <w:lang w:val="en-US"/>
+          <w:lang w:val="en-GB"/>
         </w:rPr>
         <w:t>of</w:t>
       </w:r>
       <w:r>
         <w:rPr>
-          <w:lang w:val="en-US"/>
+          <w:lang w:val="en-GB"/>
         </w:rPr>
         <w:t xml:space="preserve"> </w:t>
       </w:r>
       <w:r>
         <w:rPr>
           <w:u w:val="single"/>
-          <w:lang w:val="en-US"/>
+          <w:lang w:val="en-GB"/>
         </w:rPr>
         <w:t>this</w:t>
       </w:r>
       <w:r>
         <w:rPr>
-          <w:lang w:val="en-US"/>
+          <w:lang w:val="en-GB"/>
         </w:rPr>
         <w:t xml:space="preserve"> </w:t>
       </w:r>
       <w:r>
         <w:rPr>
-          <w:lang w:val="en-US"/>
+          <w:lang w:val="en-GB"/>
         </w:rPr>
         <w:t xml:space="preserve">gray-panel paragraph is </w:t>
       </w:r>
+      <w:proofErr w:type="gramStart"/>
       <w:r>
         <w:rPr>
           <w:b/>
-          <w:lang w:val="en-US"/>
-        </w:rPr>
-        <w:t>In depth</w:t>
-      </w:r>
-      <w:r>
-        <w:rPr>
-          <w:lang w:val="en-US"/>
+          <w:lang w:val="en-GB"/>
+        </w:rPr>
+        <w:t>In</w:t>
+      </w:r>
+      <w:proofErr w:type="gramEnd"/>
+      <w:r>
+        <w:rPr>
+          <w:b/>
+          <w:lang w:val="en-GB"/>
+        </w:rPr>
+        <w:t xml:space="preserve"> depth</w:t>
+      </w:r>
+      <w:r>
+        <w:rPr>
+          <w:lang w:val="en-GB"/>
         </w:rPr>
         <w:t xml:space="preserve"> </w:t>
       </w:r>
       <w:r>
         <w:rPr>
-          <w:lang w:val="en-US"/>
+          <w:lang w:val="en-GB"/>
         </w:rPr>
         <w:t>and is intended for advanced material or for curiosities</w:t>
       </w:r>
       <w:r>
         <w:rPr>
-          <w:lang w:val="en-US"/>
+          <w:lang w:val="en-GB"/>
         </w:rPr>
         <w:t>.</w:t>
       </w:r>
@@ -2892,126 +3284,135 @@
       <w:pPr>
         <w:pStyle w:val="Normalnoindent"/>
         <w:rPr>
-          <w:lang w:val="en-US"/>
-        </w:rPr>
-      </w:pPr>
-    </w:p>
-    <w:p>
-      <w:r>
-        <w:rPr>
-          <w:lang w:val="en-US"/>
+          <w:lang w:val="en-GB"/>
+        </w:rPr>
+      </w:pPr>
+    </w:p>
+    <w:p>
+      <w:pPr>
+        <w:rPr>
+          <w:lang w:val="en-GB"/>
+        </w:rPr>
+      </w:pPr>
+      <w:r>
+        <w:rPr>
+          <w:lang w:val="en-GB"/>
         </w:rPr>
         <w:t xml:space="preserve">Thus, we use the function </w:t>
       </w:r>
       <w:r>
         <w:rPr>
-          <w:lang w:val="en-US"/>
+          <w:lang w:val="en-GB"/>
         </w:rPr>
         <w:t xml:space="preserve">“numbered sequence” </w:t>
       </w:r>
       <w:r>
         <w:rPr>
-          <w:lang w:val="en-US"/>
+          <w:lang w:val="en-GB"/>
         </w:rPr>
         <w:t>to number equations</w:t>
       </w:r>
       <w:r>
         <w:rPr>
-          <w:lang w:val="en-US"/>
+          <w:lang w:val="en-GB"/>
         </w:rPr>
         <w:t xml:space="preserve">. </w:t>
       </w:r>
       <w:r>
         <w:rPr>
-          <w:lang w:val="en-US"/>
+          <w:lang w:val="en-GB"/>
         </w:rPr>
         <w:t>To apply automatic numbering to other items, use</w:t>
       </w:r>
       <w:r>
         <w:rPr>
-          <w:lang w:val="en-US"/>
+          <w:lang w:val="en-GB"/>
         </w:rPr>
         <w:t xml:space="preserve"> </w:t>
       </w:r>
       <w:r>
         <w:rPr>
           <w:b/>
-          <w:lang w:val="en-US"/>
+          <w:lang w:val="en-GB"/>
         </w:rPr>
         <w:t>Insert</w:t>
       </w:r>
       <w:r>
         <w:rPr>
-          <w:lang w:val="en-US"/>
+          <w:lang w:val="en-GB"/>
         </w:rPr>
         <w:t xml:space="preserve"> | </w:t>
       </w:r>
       <w:r>
         <w:rPr>
           <w:b/>
-          <w:lang w:val="en-US"/>
+          <w:lang w:val="en-GB"/>
         </w:rPr>
         <w:t>Field</w:t>
       </w:r>
       <w:r>
         <w:rPr>
-          <w:lang w:val="en-US"/>
+          <w:lang w:val="en-GB"/>
         </w:rPr>
         <w:t xml:space="preserve"> -&gt; </w:t>
       </w:r>
       <w:r>
         <w:rPr>
           <w:b/>
-          <w:lang w:val="en-US"/>
+          <w:lang w:val="en-GB"/>
         </w:rPr>
         <w:t>Numbering</w:t>
       </w:r>
       <w:r>
         <w:rPr>
-          <w:lang w:val="en-US"/>
+          <w:lang w:val="en-GB"/>
         </w:rPr>
         <w:t xml:space="preserve"> -&gt; </w:t>
       </w:r>
-      <w:proofErr w:type="spellStart"/>
       <w:r>
         <w:rPr>
           <w:b/>
-          <w:lang w:val="en-US"/>
+          <w:lang w:val="en-GB"/>
         </w:rPr>
         <w:t>seq</w:t>
       </w:r>
-      <w:proofErr w:type="spellEnd"/>
-      <w:r>
-        <w:rPr>
-          <w:lang w:val="en-US"/>
+      <w:r>
+        <w:rPr>
+          <w:lang w:val="en-GB"/>
         </w:rPr>
         <w:t xml:space="preserve"> </w:t>
       </w:r>
-      <w:proofErr w:type="spellStart"/>
+      <w:proofErr w:type="gramStart"/>
       <w:r>
         <w:rPr>
           <w:i/>
-          <w:lang w:val="en-US"/>
+          <w:lang w:val="en-GB"/>
         </w:rPr>
         <w:t>se</w:t>
       </w:r>
       <w:r>
         <w:rPr>
           <w:i/>
-          <w:lang w:val="en-US"/>
+          <w:lang w:val="en-GB"/>
         </w:rPr>
         <w:t>quencename</w:t>
       </w:r>
-      <w:proofErr w:type="spellEnd"/>
-      <w:r>
-        <w:rPr>
-          <w:lang w:val="en-US"/>
-        </w:rPr>
-        <w:t xml:space="preserve"> . </w:t>
-      </w:r>
-      <w:r>
-        <w:rPr>
-          <w:lang w:val="en-US"/>
+      <w:r>
+        <w:rPr>
+          <w:lang w:val="en-GB"/>
+        </w:rPr>
+        <w:t xml:space="preserve"> .</w:t>
+      </w:r>
+      <w:proofErr w:type="gramEnd"/>
+      <w:r>
+        <w:rPr>
+          <w:lang w:val="en-GB"/>
+        </w:rPr>
+        <w:t xml:space="preserve"> </w:t>
+      </w:r>
+      <w:r>
+        <w:rPr>
+          <w:lang w:val="en-GB"/>
         </w:rPr>
         <w:t xml:space="preserve">The sequence name is something you make up yourself. </w:t>
       </w:r>
@@ -3020,8 +3421,14 @@
       <w:pPr>
         <w:pStyle w:val="Heading3"/>
         <w:widowControl/>
-      </w:pPr>
-      <w:r>
+        <w:rPr>
+          <w:lang w:val="en-GB"/>
+        </w:rPr>
+      </w:pPr>
+      <w:r>
+        <w:rPr>
+          <w:lang w:val="en-GB"/>
+        </w:rPr>
         <w:t>Cross-references</w:t>
       </w:r>
     </w:p>
@@ -3030,107 +3437,100 @@
         <w:pStyle w:val="Normalnoindent"/>
         <w:widowControl/>
         <w:rPr>
-          <w:lang w:val="en-US"/>
-        </w:rPr>
-      </w:pPr>
-      <w:r>
-        <w:rPr>
-          <w:lang w:val="en-US"/>
+          <w:lang w:val="en-GB"/>
+        </w:rPr>
+      </w:pPr>
+      <w:r>
+        <w:rPr>
+          <w:lang w:val="en-GB"/>
         </w:rPr>
         <w:t xml:space="preserve">To reference figures, tables and equations, use </w:t>
       </w:r>
       <w:r>
         <w:rPr>
           <w:b/>
-          <w:lang w:val="en-US"/>
+          <w:lang w:val="en-GB"/>
         </w:rPr>
         <w:t xml:space="preserve">Insert | </w:t>
       </w:r>
       <w:r>
         <w:rPr>
           <w:b/>
-          <w:lang w:val="en-US"/>
-        </w:rPr>
-        <w:t xml:space="preserve">Reference…  </w:t>
+          <w:lang w:val="en-GB"/>
+        </w:rPr>
+        <w:t xml:space="preserve">Reference…  &gt; </w:t>
       </w:r>
       <w:r>
         <w:rPr>
           <w:b/>
           <w:lang w:val="en-GB"/>
         </w:rPr>
-        <w:t xml:space="preserve">&gt; </w:t>
+        <w:t>Cross-reference</w:t>
+      </w:r>
+      <w:r>
+        <w:rPr>
+          <w:lang w:val="en-GB"/>
+        </w:rPr>
+        <w:t xml:space="preserve">. </w:t>
+      </w:r>
+      <w:r>
+        <w:rPr>
+          <w:lang w:val="en-GB"/>
+        </w:rPr>
+        <w:t>To reference an unnumbered object, attach a so-called</w:t>
+      </w:r>
+      <w:r>
+        <w:rPr>
+          <w:lang w:val="en-GB"/>
+        </w:rPr>
+        <w:t xml:space="preserve"> </w:t>
       </w:r>
       <w:r>
         <w:rPr>
           <w:b/>
           <w:lang w:val="en-GB"/>
         </w:rPr>
-        <w:t>Cross-reference</w:t>
-      </w:r>
-      <w:r>
-        <w:rPr>
-          <w:lang w:val="en-GB"/>
-        </w:rPr>
-        <w:t xml:space="preserve">. </w:t>
-      </w:r>
-      <w:r>
-        <w:rPr>
-          <w:lang w:val="en-US"/>
-        </w:rPr>
-        <w:t>To reference an unnumbered object, attach a so-called</w:t>
-      </w:r>
-      <w:r>
-        <w:rPr>
-          <w:lang w:val="en-US"/>
+        <w:t>Bookmark</w:t>
+      </w:r>
+      <w:r>
+        <w:rPr>
+          <w:lang w:val="en-GB"/>
         </w:rPr>
         <w:t xml:space="preserve"> </w:t>
       </w:r>
       <w:r>
         <w:rPr>
-          <w:b/>
-          <w:lang w:val="en-US"/>
-        </w:rPr>
-        <w:t>Bookmark</w:t>
-      </w:r>
-      <w:r>
-        <w:rPr>
-          <w:lang w:val="en-US"/>
-        </w:rPr>
-        <w:t xml:space="preserve"> </w:t>
-      </w:r>
-      <w:r>
-        <w:rPr>
-          <w:lang w:val="en-US"/>
+          <w:lang w:val="en-GB"/>
         </w:rPr>
         <w:t>to the object</w:t>
       </w:r>
       <w:r>
         <w:rPr>
-          <w:lang w:val="en-US"/>
+          <w:lang w:val="en-GB"/>
         </w:rPr>
         <w:t xml:space="preserve">, </w:t>
       </w:r>
       <w:r>
         <w:rPr>
-          <w:lang w:val="en-US"/>
+          <w:lang w:val="en-GB"/>
         </w:rPr>
         <w:t xml:space="preserve">and insert a cross-reference to this </w:t>
       </w:r>
       <w:r>
         <w:rPr>
-          <w:lang w:val="en-US"/>
+          <w:lang w:val="en-GB"/>
         </w:rPr>
         <w:t xml:space="preserve">Bookmark. </w:t>
       </w:r>
       <w:r>
         <w:rPr>
-          <w:lang w:val="en-US"/>
+          <w:lang w:val="en-GB"/>
         </w:rPr>
         <w:t xml:space="preserve">Then the pagination of the reference will be updated automatically. </w:t>
       </w:r>
       <w:r>
         <w:rPr>
-          <w:lang w:val="en-US"/>
+          <w:lang w:val="en-GB"/>
         </w:rPr>
         <w:t xml:space="preserve"> </w:t>
       </w:r>
@@ -3139,8 +3539,14 @@
       <w:pPr>
         <w:pStyle w:val="Heading3"/>
         <w:widowControl/>
-      </w:pPr>
-      <w:r>
+        <w:rPr>
+          <w:lang w:val="en-GB"/>
+        </w:rPr>
+      </w:pPr>
+      <w:r>
+        <w:rPr>
+          <w:lang w:val="en-GB"/>
+        </w:rPr>
         <w:lastRenderedPageBreak/>
         <w:t>Footer</w:t>
       </w:r>
@@ -3150,7 +3556,7 @@
         <w:pStyle w:val="Normalnoindent"/>
         <w:widowControl/>
         <w:rPr>
-          <w:lang w:val="en-US"/>
+          <w:lang w:val="en-GB"/>
         </w:rPr>
       </w:pPr>
       <w:r>
@@ -3160,49 +3566,68 @@
         <w:t xml:space="preserve">The page footer is generated automatically; do not edit it directly. </w:t>
       </w:r>
       <w:r>
+        <w:rPr>
+          <w:lang w:val="en-GB"/>
+        </w:rPr>
         <w:t xml:space="preserve">Till vänster visas kursnamnet (se </w:t>
       </w:r>
       <w:r>
+        <w:rPr>
+          <w:lang w:val="en-GB"/>
+        </w:rPr>
         <w:fldChar w:fldCharType="begin"/>
       </w:r>
       <w:r>
+        <w:rPr>
+          <w:lang w:val="en-GB"/>
+        </w:rPr>
         <w:instrText xml:space="preserve"> REF _Ref494120279 \n </w:instrText>
       </w:r>
       <w:r>
+        <w:rPr>
+          <w:lang w:val="en-GB"/>
+        </w:rPr>
         <w:fldChar w:fldCharType="separate"/>
       </w:r>
       <w:r>
         <w:rPr>
           <w:b/>
           <w:bCs/>
+          <w:lang w:val="en-GB"/>
         </w:rPr>
         <w:t>Error! Reference source not found.</w:t>
       </w:r>
       <w:r>
+        <w:rPr>
+          <w:lang w:val="en-GB"/>
+        </w:rPr>
         <w:fldChar w:fldCharType="end"/>
       </w:r>
       <w:r>
+        <w:rPr>
+          <w:lang w:val="en-GB"/>
+        </w:rPr>
         <w:t xml:space="preserve">). </w:t>
       </w:r>
       <w:r>
         <w:rPr>
-          <w:lang w:val="en-US"/>
-        </w:rPr>
-        <w:t xml:space="preserve">The chapter heading is displayed centered in the footer. </w:t>
-      </w:r>
-      <w:r>
-        <w:rPr>
-          <w:lang w:val="en-US"/>
-        </w:rPr>
-        <w:t xml:space="preserve">The page number preceded by the chapter number is shown to the right. The chapter number will stay at 1 until your article is combined with the others. </w:t>
+          <w:lang w:val="en-GB"/>
+        </w:rPr>
+        <w:t xml:space="preserve">The chapter heading is displayed centered in the footer. The page number preceded by the chapter number is shown to the right. The chapter number will stay at 1 until your article is combined with the others. </w:t>
       </w:r>
     </w:p>
     <w:p>
       <w:pPr>
         <w:pStyle w:val="Heading3"/>
         <w:widowControl/>
-      </w:pPr>
-      <w:r>
+        <w:rPr>
+          <w:lang w:val="en-GB"/>
+        </w:rPr>
+      </w:pPr>
+      <w:r>
+        <w:rPr>
+          <w:lang w:val="en-GB"/>
+        </w:rPr>
         <w:t>Header</w:t>
       </w:r>
     </w:p>
@@ -3211,36 +3636,33 @@
         <w:pStyle w:val="Normalnoindent"/>
         <w:widowControl/>
         <w:rPr>
-          <w:lang w:val="en-US"/>
-        </w:rPr>
-      </w:pPr>
-      <w:r>
-        <w:rPr>
-          <w:lang w:val="en-US"/>
-        </w:rPr>
-        <w:t xml:space="preserve">The page header is not intended for display but only as a convenience to those editing the document. </w:t>
-      </w:r>
-      <w:r>
-        <w:rPr>
-          <w:lang w:val="en-GB"/>
-        </w:rPr>
-        <w:t xml:space="preserve">The Header is generated automatically. </w:t>
-      </w:r>
-      <w:r>
-        <w:rPr>
-          <w:lang w:val="en-US"/>
-        </w:rPr>
-        <w:t xml:space="preserve">Before printing the file, erase the contents of the Header, or mark it as Hidden Text (Ctrl-Alt H). </w:t>
+          <w:lang w:val="en-GB"/>
+        </w:rPr>
+      </w:pPr>
+      <w:r>
+        <w:rPr>
+          <w:lang w:val="en-GB"/>
+        </w:rPr>
+        <w:t xml:space="preserve">The page header is not intended for display but only as a convenience to those editing the document. The Header is generated automatically. Before printing the file, erase the contents of the Header, or mark it as Hidden Text (Ctrl-Alt H). </w:t>
       </w:r>
     </w:p>
     <w:p>
       <w:pPr>
         <w:pStyle w:val="Heading3"/>
-      </w:pPr>
-      <w:r>
+        <w:rPr>
+          <w:lang w:val="en-GB"/>
+        </w:rPr>
+      </w:pPr>
+      <w:r>
+        <w:rPr>
+          <w:lang w:val="en-GB"/>
+        </w:rPr>
         <w:t>Symbol</w:t>
       </w:r>
       <w:r>
+        <w:rPr>
+          <w:lang w:val="en-GB"/>
+        </w:rPr>
         <w:t>s as reading directives</w:t>
       </w:r>
     </w:p>
@@ -3248,8 +3670,14 @@
       <w:pPr>
         <w:pStyle w:val="Iconatleft"/>
         <w:framePr w:wrap="around"/>
-      </w:pPr>
-      <w:r>
+        <w:rPr>
+          <w:lang w:val="en-GB"/>
+        </w:rPr>
+      </w:pPr>
+      <w:r>
+        <w:rPr>
+          <w:lang w:val="en-GB"/>
+        </w:rPr>
         <w:t></w:t>
       </w:r>
     </w:p>
@@ -3262,15 +3690,9 @@
       </w:pPr>
       <w:r>
         <w:rPr>
-          <w:lang w:val="en-US"/>
-        </w:rPr>
-        <w:t>Little symbols in the margin are nice, but they can be difficult to put in place. This template contains a trick fo</w:t>
-      </w:r>
-      <w:r>
-        <w:rPr>
-          <w:lang w:val="en-US"/>
-        </w:rPr>
-        <w:t>r doing it. Follow these steps</w:t>
+          <w:lang w:val="en-GB"/>
+        </w:rPr>
+        <w:t>Little symbols in the margin are nice, but they can be difficult to put in place. This template contains a trick for doing it. Follow these steps</w:t>
       </w:r>
       <w:r>
         <w:rPr>
@@ -3287,66 +3709,61 @@
           <w:numId w:val="14"/>
         </w:numPr>
         <w:rPr>
-          <w:lang w:val="en-US"/>
-        </w:rPr>
-      </w:pPr>
-      <w:r>
-        <w:rPr>
-          <w:lang w:val="en-US"/>
+          <w:lang w:val="en-GB"/>
+        </w:rPr>
+      </w:pPr>
+      <w:r>
+        <w:rPr>
+          <w:lang w:val="en-GB"/>
         </w:rPr>
         <w:t>Choose an icon in</w:t>
       </w:r>
       <w:r>
         <w:rPr>
-          <w:lang w:val="en-US"/>
+          <w:lang w:val="en-GB"/>
         </w:rPr>
         <w:t xml:space="preserve"> </w:t>
       </w:r>
       <w:r>
+        <w:rPr>
+          <w:lang w:val="en-GB"/>
+        </w:rPr>
         <w:fldChar w:fldCharType="begin"/>
       </w:r>
       <w:r>
         <w:rPr>
-          <w:lang w:val="en-US"/>
+          <w:lang w:val="en-GB"/>
         </w:rPr>
         <w:instrText xml:space="preserve"> REF _Ref494115982 \* MERGEFORMAT </w:instrText>
       </w:r>
       <w:r>
+        <w:rPr>
+          <w:lang w:val="en-GB"/>
+        </w:rPr>
         <w:fldChar w:fldCharType="separate"/>
       </w:r>
       <w:r>
         <w:rPr>
-          <w:lang w:val="en-US"/>
+          <w:lang w:val="en-GB"/>
         </w:rPr>
         <w:t xml:space="preserve">Tabell </w:t>
       </w:r>
       <w:r>
         <w:rPr>
           <w:noProof/>
-          <w:lang w:val="en-US"/>
-        </w:rPr>
-        <w:t>2</w:t>
-      </w:r>
-      <w:r>
-        <w:rPr>
-          <w:noProof/>
-          <w:lang w:val="en-US"/>
-        </w:rPr>
-        <w:t>-</w:t>
-      </w:r>
-      <w:r>
-        <w:rPr>
-          <w:noProof/>
-          <w:lang w:val="en-US"/>
-        </w:rPr>
-        <w:t>1</w:t>
-      </w:r>
-      <w:r>
+          <w:lang w:val="en-GB"/>
+        </w:rPr>
+        <w:t>2-1</w:t>
+      </w:r>
+      <w:r>
+        <w:rPr>
+          <w:lang w:val="en-GB"/>
+        </w:rPr>
         <w:fldChar w:fldCharType="end"/>
       </w:r>
       <w:r>
         <w:rPr>
-          <w:lang w:val="en-US"/>
+          <w:lang w:val="en-GB"/>
         </w:rPr>
         <w:t>.</w:t>
       </w:r>
@@ -3359,18 +3776,18 @@
           <w:numId w:val="15"/>
         </w:numPr>
         <w:rPr>
-          <w:lang w:val="en-US"/>
-        </w:rPr>
-      </w:pPr>
-      <w:r>
-        <w:rPr>
-          <w:lang w:val="en-US"/>
+          <w:lang w:val="en-GB"/>
+        </w:rPr>
+      </w:pPr>
+      <w:r>
+        <w:rPr>
+          <w:lang w:val="en-GB"/>
         </w:rPr>
         <w:t xml:space="preserve">Make a new paragraph that contains only the corresponding ordinary character in the third column. </w:t>
       </w:r>
       <w:r>
         <w:rPr>
-          <w:lang w:val="en-US"/>
+          <w:lang w:val="en-GB"/>
         </w:rPr>
         <w:t xml:space="preserve"> </w:t>
       </w:r>
@@ -3388,7 +3805,7 @@
       </w:pPr>
       <w:r>
         <w:rPr>
-          <w:lang w:val="en-US"/>
+          <w:lang w:val="en-GB"/>
         </w:rPr>
         <w:t xml:space="preserve">Place the cursor next to the character. </w:t>
       </w:r>
@@ -3406,43 +3823,43 @@
       </w:pPr>
       <w:r>
         <w:rPr>
-          <w:lang w:val="en-US"/>
+          <w:lang w:val="en-GB"/>
         </w:rPr>
         <w:t>Press</w:t>
       </w:r>
       <w:r>
         <w:rPr>
-          <w:lang w:val="en-US"/>
+          <w:lang w:val="en-GB"/>
         </w:rPr>
         <w:t xml:space="preserve"> Ctrl+§ (</w:t>
       </w:r>
       <w:r>
         <w:rPr>
-          <w:lang w:val="en-US"/>
+          <w:lang w:val="en-GB"/>
         </w:rPr>
         <w:t xml:space="preserve">the </w:t>
       </w:r>
       <w:r>
         <w:rPr>
-          <w:lang w:val="en-US"/>
+          <w:lang w:val="en-GB"/>
         </w:rPr>
         <w:t>paragra</w:t>
       </w:r>
       <w:r>
         <w:rPr>
-          <w:lang w:val="en-US"/>
+          <w:lang w:val="en-GB"/>
         </w:rPr>
         <w:t>ph character near</w:t>
       </w:r>
       <w:r>
         <w:rPr>
-          <w:lang w:val="en-US"/>
+          <w:lang w:val="en-GB"/>
         </w:rPr>
         <w:t xml:space="preserve"> </w:t>
       </w:r>
       <w:r>
         <w:rPr>
-          <w:lang w:val="en-US"/>
+          <w:lang w:val="en-GB"/>
         </w:rPr>
         <w:t xml:space="preserve">top left on the keyboard). </w:t>
       </w:r>
@@ -3458,116 +3875,110 @@
       <w:pPr>
         <w:pStyle w:val="Indepth"/>
         <w:rPr>
-          <w:lang w:val="en-US"/>
-        </w:rPr>
-      </w:pPr>
-      <w:r>
-        <w:rPr>
-          <w:lang w:val="en-US"/>
+          <w:lang w:val="en-GB"/>
+        </w:rPr>
+      </w:pPr>
+      <w:r>
+        <w:rPr>
+          <w:lang w:val="en-GB"/>
         </w:rPr>
         <w:t>The keystroke</w:t>
       </w:r>
       <w:r>
         <w:rPr>
-          <w:lang w:val="en-US"/>
+          <w:lang w:val="en-GB"/>
         </w:rPr>
         <w:t xml:space="preserve"> Ctrl-§ </w:t>
       </w:r>
       <w:r>
         <w:rPr>
-          <w:lang w:val="en-US"/>
+          <w:lang w:val="en-GB"/>
         </w:rPr>
         <w:t>is configured to apply the</w:t>
       </w:r>
       <w:r>
         <w:rPr>
-          <w:lang w:val="en-US"/>
+          <w:lang w:val="en-GB"/>
         </w:rPr>
         <w:t xml:space="preserve"> style</w:t>
       </w:r>
       <w:r>
         <w:rPr>
           <w:i/>
-          <w:lang w:val="en-US"/>
+          <w:lang w:val="en-GB"/>
         </w:rPr>
         <w:t xml:space="preserve"> </w:t>
       </w:r>
       <w:r>
         <w:rPr>
           <w:b/>
-          <w:lang w:val="en-US"/>
+          <w:lang w:val="en-GB"/>
         </w:rPr>
         <w:t>Icon at left</w:t>
       </w:r>
       <w:r>
         <w:rPr>
-          <w:lang w:val="en-US"/>
+          <w:lang w:val="en-GB"/>
         </w:rPr>
         <w:t xml:space="preserve"> </w:t>
       </w:r>
       <w:r>
         <w:rPr>
-          <w:lang w:val="en-US"/>
+          <w:lang w:val="en-GB"/>
         </w:rPr>
         <w:t>to the current paragraph</w:t>
       </w:r>
       <w:r>
         <w:rPr>
-          <w:lang w:val="en-US"/>
+          <w:lang w:val="en-GB"/>
         </w:rPr>
         <w:t xml:space="preserve">. </w:t>
       </w:r>
       <w:r>
         <w:rPr>
-          <w:lang w:val="en-US"/>
+          <w:lang w:val="en-GB"/>
         </w:rPr>
         <w:t xml:space="preserve">The paragraph font is </w:t>
       </w:r>
       <w:r>
         <w:rPr>
-          <w:lang w:val="en-US"/>
+          <w:lang w:val="en-GB"/>
         </w:rPr>
         <w:t xml:space="preserve">Wingdings. </w:t>
       </w:r>
       <w:r>
         <w:rPr>
-          <w:lang w:val="en-US"/>
-        </w:rPr>
-        <w:t xml:space="preserve">To get other icons from the Wingdings font, </w:t>
-      </w:r>
-      <w:r>
-        <w:rPr>
-          <w:lang w:val="en-US"/>
-        </w:rPr>
-        <w:t>choose</w:t>
-      </w:r>
-      <w:r>
-        <w:rPr>
-          <w:lang w:val="en-US"/>
+          <w:lang w:val="en-GB"/>
+        </w:rPr>
+        <w:t>To get other icons from the Wingdings font, choose</w:t>
+      </w:r>
+      <w:r>
+        <w:rPr>
+          <w:lang w:val="en-GB"/>
         </w:rPr>
         <w:t xml:space="preserve"> Insert Symbol </w:t>
       </w:r>
       <w:r>
         <w:rPr>
-          <w:lang w:val="en-US"/>
+          <w:lang w:val="en-GB"/>
         </w:rPr>
         <w:t>with the</w:t>
       </w:r>
       <w:r>
         <w:rPr>
-          <w:lang w:val="en-US"/>
+          <w:lang w:val="en-GB"/>
         </w:rPr>
         <w:t xml:space="preserve"> font Wingdings,</w:t>
       </w:r>
       <w:r>
         <w:rPr>
-          <w:lang w:val="en-US"/>
+          <w:lang w:val="en-GB"/>
         </w:rPr>
         <w:t xml:space="preserve"> instead of steps 1 and 2 above</w:t>
       </w:r>
       <w:r>
         <w:rPr>
-          <w:lang w:val="en-US"/>
+          <w:lang w:val="en-GB"/>
         </w:rPr>
         <w:t>.</w:t>
       </w:r>
@@ -3575,7 +3986,7 @@
     <w:p>
       <w:pPr>
         <w:rPr>
-          <w:lang w:val="en-US"/>
+          <w:lang w:val="en-GB"/>
         </w:rPr>
       </w:pPr>
     </w:p>
@@ -3616,17 +4027,20 @@
               <w:jc w:val="center"/>
               <w:rPr>
                 <w:rFonts w:ascii="Arial" w:hAnsi="Arial"/>
+                <w:lang w:val="en-GB"/>
               </w:rPr>
             </w:pPr>
             <w:r>
               <w:rPr>
                 <w:rFonts w:ascii="Arial" w:hAnsi="Arial"/>
+                <w:lang w:val="en-GB"/>
               </w:rPr>
               <w:t>Ic</w:t>
             </w:r>
             <w:r>
               <w:rPr>
                 <w:rFonts w:ascii="Arial" w:hAnsi="Arial"/>
+                <w:lang w:val="en-GB"/>
               </w:rPr>
               <w:t>on</w:t>
             </w:r>
@@ -3642,11 +4056,13 @@
               <w:ind w:firstLine="0"/>
               <w:rPr>
                 <w:rFonts w:ascii="Arial" w:hAnsi="Arial"/>
+                <w:lang w:val="en-GB"/>
               </w:rPr>
             </w:pPr>
             <w:r>
               <w:rPr>
                 <w:rFonts w:ascii="Arial" w:hAnsi="Arial"/>
+                <w:lang w:val="en-GB"/>
               </w:rPr>
               <w:t>Directive</w:t>
             </w:r>
@@ -3663,11 +4079,13 @@
               <w:jc w:val="center"/>
               <w:rPr>
                 <w:rFonts w:ascii="Arial" w:hAnsi="Arial"/>
+                <w:lang w:val="en-GB"/>
               </w:rPr>
             </w:pPr>
             <w:r>
               <w:rPr>
                 <w:rFonts w:ascii="Arial" w:hAnsi="Arial"/>
+                <w:lang w:val="en-GB"/>
               </w:rPr>
               <w:t>Char</w:t>
             </w:r>
@@ -3684,11 +4102,13 @@
               <w:jc w:val="center"/>
               <w:rPr>
                 <w:rFonts w:ascii="Arial" w:hAnsi="Arial"/>
+                <w:lang w:val="en-GB"/>
               </w:rPr>
             </w:pPr>
             <w:r>
               <w:rPr>
                 <w:rFonts w:ascii="Arial" w:hAnsi="Arial"/>
+                <w:lang w:val="en-GB"/>
               </w:rPr>
               <w:t>ASCII</w:t>
             </w:r>
@@ -3710,11 +4130,13 @@
               <w:jc w:val="center"/>
               <w:rPr>
                 <w:sz w:val="56"/>
+                <w:lang w:val="en-GB"/>
               </w:rPr>
             </w:pPr>
             <w:r>
               <w:rPr>
                 <w:sz w:val="56"/>
+                <w:lang w:val="en-GB"/>
               </w:rPr>
               <w:sym w:font="Wingdings" w:char="F024"/>
             </w:r>
@@ -3732,12 +4154,14 @@
               <w:rPr>
                 <w:rFonts w:ascii="Arial" w:hAnsi="Arial"/>
                 <w:sz w:val="32"/>
+                <w:lang w:val="en-GB"/>
               </w:rPr>
             </w:pPr>
             <w:r>
               <w:rPr>
                 <w:rFonts w:ascii="Arial" w:hAnsi="Arial"/>
                 <w:sz w:val="32"/>
+                <w:lang w:val="en-GB"/>
               </w:rPr>
               <w:t>Advanced</w:t>
             </w:r>
@@ -3756,12 +4180,14 @@
               <w:rPr>
                 <w:rFonts w:ascii="Arial" w:hAnsi="Arial"/>
                 <w:sz w:val="32"/>
+                <w:lang w:val="en-GB"/>
               </w:rPr>
             </w:pPr>
             <w:r>
               <w:rPr>
                 <w:rFonts w:ascii="Arial" w:hAnsi="Arial"/>
                 <w:sz w:val="32"/>
+                <w:lang w:val="en-GB"/>
               </w:rPr>
               <w:t>$</w:t>
             </w:r>
@@ -3780,12 +4206,14 @@
               <w:rPr>
                 <w:rFonts w:ascii="Arial" w:hAnsi="Arial"/>
                 <w:sz w:val="32"/>
+                <w:lang w:val="en-GB"/>
               </w:rPr>
             </w:pPr>
             <w:r>
               <w:rPr>
                 <w:rFonts w:ascii="Arial" w:hAnsi="Arial"/>
                 <w:sz w:val="32"/>
+                <w:lang w:val="en-GB"/>
               </w:rPr>
               <w:t>36</w:t>
             </w:r>
@@ -3807,11 +4235,13 @@
               <w:jc w:val="center"/>
               <w:rPr>
                 <w:sz w:val="56"/>
+                <w:lang w:val="en-GB"/>
               </w:rPr>
             </w:pPr>
             <w:r>
               <w:rPr>
                 <w:sz w:val="56"/>
+                <w:lang w:val="en-GB"/>
               </w:rPr>
               <w:sym w:font="Wingdings" w:char="F027"/>
             </w:r>
@@ -3829,12 +4259,14 @@
               <w:rPr>
                 <w:rFonts w:ascii="Arial" w:hAnsi="Arial"/>
                 <w:sz w:val="32"/>
+                <w:lang w:val="en-GB"/>
               </w:rPr>
             </w:pPr>
             <w:r>
               <w:rPr>
                 <w:rFonts w:ascii="Arial" w:hAnsi="Arial"/>
                 <w:sz w:val="32"/>
+                <w:lang w:val="en-GB"/>
               </w:rPr>
               <w:t>Illuminating</w:t>
             </w:r>
@@ -3853,12 +4285,14 @@
               <w:rPr>
                 <w:rFonts w:ascii="Arial" w:hAnsi="Arial"/>
                 <w:sz w:val="32"/>
+                <w:lang w:val="en-GB"/>
               </w:rPr>
             </w:pPr>
             <w:r>
               <w:rPr>
                 <w:rFonts w:ascii="Arial" w:hAnsi="Arial"/>
                 <w:sz w:val="32"/>
+                <w:lang w:val="en-GB"/>
               </w:rPr>
               <w:t>'</w:t>
             </w:r>
@@ -3877,12 +4311,14 @@
               <w:rPr>
                 <w:rFonts w:ascii="Arial" w:hAnsi="Arial"/>
                 <w:sz w:val="32"/>
+                <w:lang w:val="en-GB"/>
               </w:rPr>
             </w:pPr>
             <w:r>
               <w:rPr>
                 <w:rFonts w:ascii="Arial" w:hAnsi="Arial"/>
                 <w:sz w:val="32"/>
+                <w:lang w:val="en-GB"/>
               </w:rPr>
               <w:t>39</w:t>
             </w:r>
@@ -3904,11 +4340,13 @@
               <w:jc w:val="center"/>
               <w:rPr>
                 <w:sz w:val="56"/>
+                <w:lang w:val="en-GB"/>
               </w:rPr>
             </w:pPr>
             <w:r>
               <w:rPr>
                 <w:sz w:val="56"/>
+                <w:lang w:val="en-GB"/>
               </w:rPr>
               <w:sym w:font="Wingdings" w:char="F047"/>
             </w:r>
@@ -3926,12 +4364,14 @@
               <w:rPr>
                 <w:rFonts w:ascii="Arial" w:hAnsi="Arial"/>
                 <w:sz w:val="32"/>
+                <w:lang w:val="en-GB"/>
               </w:rPr>
             </w:pPr>
             <w:r>
               <w:rPr>
                 <w:rFonts w:ascii="Arial" w:hAnsi="Arial"/>
                 <w:sz w:val="32"/>
+                <w:lang w:val="en-GB"/>
               </w:rPr>
               <w:t>Definition</w:t>
             </w:r>
@@ -3950,12 +4390,14 @@
               <w:rPr>
                 <w:rFonts w:ascii="Arial" w:hAnsi="Arial"/>
                 <w:sz w:val="32"/>
+                <w:lang w:val="en-GB"/>
               </w:rPr>
             </w:pPr>
             <w:r>
               <w:rPr>
                 <w:rFonts w:ascii="Arial" w:hAnsi="Arial"/>
                 <w:sz w:val="32"/>
+                <w:lang w:val="en-GB"/>
               </w:rPr>
               <w:t>G</w:t>
             </w:r>
@@ -3974,12 +4416,14 @@
               <w:rPr>
                 <w:rFonts w:ascii="Arial" w:hAnsi="Arial"/>
                 <w:sz w:val="32"/>
+                <w:lang w:val="en-GB"/>
               </w:rPr>
             </w:pPr>
             <w:r>
               <w:rPr>
                 <w:rFonts w:ascii="Arial" w:hAnsi="Arial"/>
                 <w:sz w:val="32"/>
+                <w:lang w:val="en-GB"/>
               </w:rPr>
               <w:t>70</w:t>
             </w:r>
@@ -4001,11 +4445,13 @@
               <w:jc w:val="center"/>
               <w:rPr>
                 <w:sz w:val="56"/>
+                <w:lang w:val="en-GB"/>
               </w:rPr>
             </w:pPr>
             <w:r>
               <w:rPr>
                 <w:sz w:val="56"/>
+                <w:lang w:val="en-GB"/>
               </w:rPr>
               <w:sym w:font="Wingdings" w:char="F04E"/>
             </w:r>
@@ -4023,12 +4469,14 @@
               <w:rPr>
                 <w:rFonts w:ascii="Arial" w:hAnsi="Arial"/>
                 <w:sz w:val="32"/>
+                <w:lang w:val="en-GB"/>
               </w:rPr>
             </w:pPr>
             <w:r>
               <w:rPr>
                 <w:rFonts w:ascii="Arial" w:hAnsi="Arial"/>
                 <w:sz w:val="32"/>
+                <w:lang w:val="en-GB"/>
               </w:rPr>
               <w:t>Pitfall</w:t>
             </w:r>
@@ -4047,12 +4495,14 @@
               <w:rPr>
                 <w:rFonts w:ascii="Arial" w:hAnsi="Arial"/>
                 <w:sz w:val="32"/>
+                <w:lang w:val="en-GB"/>
               </w:rPr>
             </w:pPr>
             <w:r>
               <w:rPr>
                 <w:rFonts w:ascii="Arial" w:hAnsi="Arial"/>
                 <w:sz w:val="32"/>
+                <w:lang w:val="en-GB"/>
               </w:rPr>
               <w:t>N</w:t>
             </w:r>
@@ -4072,12 +4522,14 @@
               <w:rPr>
                 <w:rFonts w:ascii="Arial" w:hAnsi="Arial"/>
                 <w:sz w:val="32"/>
+                <w:lang w:val="en-GB"/>
               </w:rPr>
             </w:pPr>
             <w:r>
               <w:rPr>
                 <w:rFonts w:ascii="Arial" w:hAnsi="Arial"/>
                 <w:sz w:val="32"/>
+                <w:lang w:val="en-GB"/>
               </w:rPr>
               <w:t>77</w:t>
             </w:r>
@@ -4090,77 +4542,95 @@
         <w:pStyle w:val="Caption"/>
         <w:jc w:val="left"/>
         <w:rPr>
-          <w:lang w:val="en-US"/>
+          <w:lang w:val="en-GB"/>
         </w:rPr>
       </w:pPr>
       <w:bookmarkStart w:id="1" w:name="_Ref494115982"/>
       <w:bookmarkStart w:id="2" w:name="_Ref494115973"/>
       <w:r>
         <w:rPr>
-          <w:lang w:val="en-US"/>
+          <w:lang w:val="en-GB"/>
         </w:rPr>
         <w:t xml:space="preserve">Tabell </w:t>
       </w:r>
       <w:r>
+        <w:rPr>
+          <w:lang w:val="en-GB"/>
+        </w:rPr>
         <w:fldChar w:fldCharType="begin"/>
       </w:r>
       <w:r>
         <w:rPr>
-          <w:lang w:val="en-US"/>
+          <w:lang w:val="en-GB"/>
         </w:rPr>
         <w:instrText xml:space="preserve"> STYLEREF 1 \n </w:instrText>
       </w:r>
       <w:r>
+        <w:rPr>
+          <w:lang w:val="en-GB"/>
+        </w:rPr>
         <w:fldChar w:fldCharType="separate"/>
       </w:r>
       <w:r>
         <w:rPr>
           <w:noProof/>
-          <w:lang w:val="en-US"/>
+          <w:lang w:val="en-GB"/>
         </w:rPr>
         <w:t>2</w:t>
       </w:r>
       <w:r>
+        <w:rPr>
+          <w:lang w:val="en-GB"/>
+        </w:rPr>
         <w:fldChar w:fldCharType="end"/>
       </w:r>
       <w:r>
         <w:rPr>
-          <w:lang w:val="en-US"/>
+          <w:lang w:val="en-GB"/>
         </w:rPr>
         <w:t>-</w:t>
       </w:r>
       <w:r>
+        <w:rPr>
+          <w:lang w:val="en-GB"/>
+        </w:rPr>
         <w:fldChar w:fldCharType="begin"/>
       </w:r>
       <w:r>
         <w:rPr>
-          <w:lang w:val="en-US"/>
+          <w:lang w:val="en-GB"/>
         </w:rPr>
         <w:instrText xml:space="preserve"> SEQ Tabell \* ARABIC </w:instrText>
       </w:r>
       <w:r>
+        <w:rPr>
+          <w:lang w:val="en-GB"/>
+        </w:rPr>
         <w:fldChar w:fldCharType="separate"/>
       </w:r>
       <w:r>
         <w:rPr>
           <w:noProof/>
-          <w:lang w:val="en-US"/>
+          <w:lang w:val="en-GB"/>
         </w:rPr>
         <w:t>1</w:t>
       </w:r>
       <w:r>
+        <w:rPr>
+          <w:lang w:val="en-GB"/>
+        </w:rPr>
         <w:fldChar w:fldCharType="end"/>
       </w:r>
       <w:bookmarkEnd w:id="1"/>
       <w:r>
         <w:rPr>
-          <w:lang w:val="en-US"/>
+          <w:lang w:val="en-GB"/>
         </w:rPr>
         <w:t>: Icons used for reading directives</w:t>
       </w:r>
       <w:r>
         <w:rPr>
-          <w:lang w:val="en-US"/>
+          <w:lang w:val="en-GB"/>
         </w:rPr>
         <w:t>.</w:t>
       </w:r>
@@ -4170,8 +4640,14 @@
       <w:pPr>
         <w:pStyle w:val="Heading2"/>
         <w:widowControl/>
-      </w:pPr>
-      <w:r>
+        <w:rPr>
+          <w:lang w:val="en-GB"/>
+        </w:rPr>
+      </w:pPr>
+      <w:r>
+        <w:rPr>
+          <w:lang w:val="en-GB"/>
+        </w:rPr>
         <w:t>Adapting existing texts</w:t>
       </w:r>
     </w:p>
@@ -4193,66 +4669,74 @@
       <w:pPr>
         <w:pStyle w:val="Normalnoindent"/>
         <w:rPr>
-          <w:lang w:val="en-US"/>
-        </w:rPr>
-      </w:pPr>
-      <w:r>
-        <w:rPr>
-          <w:lang w:val="en-US"/>
+          <w:lang w:val="en-GB"/>
+        </w:rPr>
+      </w:pPr>
+      <w:r>
+        <w:rPr>
+          <w:lang w:val="en-GB"/>
         </w:rPr>
         <w:t xml:space="preserve">If you have a document that uses the styles Normal, </w:t>
       </w:r>
-      <w:r>
-        <w:rPr>
-          <w:lang w:val="en-US"/>
-        </w:rPr>
-        <w:t xml:space="preserve">Heading 1, Heading 2, </w:t>
-      </w:r>
-      <w:r>
-        <w:rPr>
-          <w:lang w:val="en-US"/>
+      <w:proofErr w:type="gramStart"/>
+      <w:r>
+        <w:rPr>
+          <w:lang w:val="en-GB"/>
+        </w:rPr>
+        <w:t>Heading</w:t>
+      </w:r>
+      <w:proofErr w:type="gramEnd"/>
+      <w:r>
+        <w:rPr>
+          <w:lang w:val="en-GB"/>
+        </w:rPr>
+        <w:t xml:space="preserve"> 1, Heading 2, </w:t>
+      </w:r>
+      <w:r>
+        <w:rPr>
+          <w:lang w:val="en-GB"/>
         </w:rPr>
         <w:t>and</w:t>
       </w:r>
       <w:r>
         <w:rPr>
-          <w:lang w:val="en-US"/>
+          <w:lang w:val="en-GB"/>
         </w:rPr>
         <w:t xml:space="preserve"> Heading 3; </w:t>
       </w:r>
       <w:r>
         <w:rPr>
-          <w:lang w:val="en-US"/>
+          <w:lang w:val="en-GB"/>
         </w:rPr>
         <w:t>where</w:t>
       </w:r>
       <w:r>
         <w:rPr>
-          <w:lang w:val="en-US"/>
+          <w:lang w:val="en-GB"/>
         </w:rPr>
         <w:t xml:space="preserve"> Heading 1 </w:t>
       </w:r>
       <w:r>
         <w:rPr>
-          <w:lang w:val="en-US"/>
+          <w:lang w:val="en-GB"/>
         </w:rPr>
         <w:t>is the document heading</w:t>
       </w:r>
       <w:r>
         <w:rPr>
-          <w:lang w:val="en-US"/>
+          <w:lang w:val="en-GB"/>
         </w:rPr>
         <w:t xml:space="preserve">, </w:t>
       </w:r>
       <w:r>
         <w:rPr>
-          <w:lang w:val="en-US"/>
+          <w:lang w:val="en-GB"/>
         </w:rPr>
         <w:t>then this might work</w:t>
       </w:r>
       <w:r>
         <w:rPr>
-          <w:lang w:val="en-US"/>
+          <w:lang w:val="en-GB"/>
         </w:rPr>
         <w:t>:</w:t>
       </w:r>
@@ -4264,11 +4748,20 @@
           <w:ilvl w:val="0"/>
           <w:numId w:val="18"/>
         </w:numPr>
-      </w:pPr>
-      <w:r>
+        <w:rPr>
+          <w:lang w:val="en-GB"/>
+        </w:rPr>
+      </w:pPr>
+      <w:r>
+        <w:rPr>
+          <w:lang w:val="en-GB"/>
+        </w:rPr>
         <w:t>Open the existing document</w:t>
       </w:r>
       <w:r>
+        <w:rPr>
+          <w:lang w:val="en-GB"/>
+        </w:rPr>
         <w:t>.</w:t>
       </w:r>
     </w:p>
@@ -4280,39 +4773,39 @@
           <w:numId w:val="19"/>
         </w:numPr>
         <w:rPr>
-          <w:lang w:val="en-US"/>
-        </w:rPr>
-      </w:pPr>
-      <w:r>
-        <w:rPr>
-          <w:lang w:val="en-US"/>
+          <w:lang w:val="en-GB"/>
+        </w:rPr>
+      </w:pPr>
+      <w:r>
+        <w:rPr>
+          <w:lang w:val="en-GB"/>
         </w:rPr>
         <w:t>Choose</w:t>
       </w:r>
       <w:r>
         <w:rPr>
-          <w:lang w:val="en-US"/>
+          <w:lang w:val="en-GB"/>
         </w:rPr>
         <w:t xml:space="preserve"> </w:t>
       </w:r>
       <w:r>
         <w:rPr>
           <w:b/>
-          <w:lang w:val="en-US"/>
+          <w:lang w:val="en-GB"/>
         </w:rPr>
         <w:t>Tools</w:t>
       </w:r>
       <w:r>
         <w:rPr>
           <w:b/>
-          <w:lang w:val="en-US"/>
+          <w:lang w:val="en-GB"/>
         </w:rPr>
         <w:t xml:space="preserve"> | Templates</w:t>
       </w:r>
       <w:r>
         <w:rPr>
           <w:b/>
-          <w:lang w:val="en-US"/>
+          <w:lang w:val="en-GB"/>
         </w:rPr>
         <w:t xml:space="preserve"> and Add-Ins… &gt; Templates</w:t>
       </w:r>
@@ -4325,31 +4818,31 @@
           <w:numId w:val="20"/>
         </w:numPr>
         <w:rPr>
-          <w:lang w:val="en-US"/>
-        </w:rPr>
-      </w:pPr>
-      <w:r>
-        <w:rPr>
-          <w:lang w:val="en-US"/>
+          <w:lang w:val="en-GB"/>
+        </w:rPr>
+      </w:pPr>
+      <w:r>
+        <w:rPr>
+          <w:lang w:val="en-GB"/>
         </w:rPr>
         <w:t>Check</w:t>
       </w:r>
       <w:r>
         <w:rPr>
-          <w:lang w:val="en-US"/>
+          <w:lang w:val="en-GB"/>
         </w:rPr>
         <w:t xml:space="preserve"> </w:t>
       </w:r>
       <w:r>
         <w:rPr>
           <w:b/>
-          <w:lang w:val="en-US"/>
+          <w:lang w:val="en-GB"/>
         </w:rPr>
         <w:t>Automatically update document styles</w:t>
       </w:r>
       <w:r>
         <w:rPr>
-          <w:lang w:val="en-US"/>
+          <w:lang w:val="en-GB"/>
         </w:rPr>
         <w:t>.</w:t>
       </w:r>
@@ -4361,16 +4854,26 @@
           <w:ilvl w:val="0"/>
           <w:numId w:val="21"/>
         </w:numPr>
-      </w:pPr>
-      <w:r>
+        <w:rPr>
+          <w:lang w:val="en-GB"/>
+        </w:rPr>
+      </w:pPr>
+      <w:r>
+        <w:rPr>
+          <w:lang w:val="en-GB"/>
+        </w:rPr>
         <w:t>Choose</w:t>
       </w:r>
       <w:r>
+        <w:rPr>
+          <w:lang w:val="en-GB"/>
+        </w:rPr>
         <w:t xml:space="preserve"> </w:t>
       </w:r>
       <w:r>
         <w:rPr>
           <w:b/>
+          <w:lang w:val="en-GB"/>
         </w:rPr>
         <w:t>Attach…</w:t>
       </w:r>
@@ -4383,33 +4886,35 @@
           <w:numId w:val="22"/>
         </w:numPr>
         <w:rPr>
-          <w:lang w:val="en-US"/>
-        </w:rPr>
-      </w:pPr>
-      <w:r>
-        <w:rPr>
-          <w:lang w:val="en-US"/>
+          <w:lang w:val="en-GB"/>
+        </w:rPr>
+      </w:pPr>
+      <w:r>
+        <w:rPr>
+          <w:lang w:val="en-GB"/>
         </w:rPr>
         <w:t>Browse to the file</w:t>
       </w:r>
       <w:r>
         <w:rPr>
-          <w:lang w:val="en-US"/>
+          <w:lang w:val="en-GB"/>
         </w:rPr>
         <w:t xml:space="preserve"> </w:t>
       </w:r>
-      <w:r>
-        <w:rPr>
-          <w:lang w:val="en-US"/>
+      <w:proofErr w:type="gramStart"/>
+      <w:r>
+        <w:rPr>
+          <w:lang w:val="en-GB"/>
         </w:rPr>
         <w:t>AudioTemplate</w:t>
       </w:r>
       <w:r>
         <w:rPr>
-          <w:lang w:val="en-US"/>
+          <w:lang w:val="en-GB"/>
         </w:rPr>
         <w:t>.dot .</w:t>
       </w:r>
+      <w:proofErr w:type="gramEnd"/>
     </w:p>
     <w:p>
       <w:pPr>
@@ -4434,19 +4939,13 @@
       </w:pPr>
       <w:r>
         <w:rPr>
-          <w:lang w:val="en-US"/>
-        </w:rPr>
-        <w:t xml:space="preserve">The template settings can easily be upset if text is pasted from other documents. </w:t>
-      </w:r>
-      <w:r>
-        <w:rPr>
-          <w:lang w:val="en-US"/>
-        </w:rPr>
-        <w:t xml:space="preserve">To be on </w:t>
-      </w:r>
-      <w:r>
-        <w:rPr>
-          <w:lang w:val="en-US"/>
+          <w:lang w:val="en-GB"/>
+        </w:rPr>
+        <w:t xml:space="preserve">The template settings can easily be upset if text is pasted from other documents. To be on </w:t>
+      </w:r>
+      <w:r>
+        <w:rPr>
+          <w:lang w:val="en-GB"/>
         </w:rPr>
         <w:lastRenderedPageBreak/>
         <w:t xml:space="preserve">the safe side, don’t use the ordinary </w:t>
@@ -4454,45 +4953,60 @@
       <w:r>
         <w:rPr>
           <w:b/>
-          <w:lang w:val="en-US"/>
+          <w:lang w:val="en-GB"/>
         </w:rPr>
         <w:t>Edit | Paste</w:t>
       </w:r>
       <w:r>
         <w:rPr>
-          <w:lang w:val="en-US"/>
+          <w:lang w:val="en-GB"/>
         </w:rPr>
         <w:t xml:space="preserve"> (Ctrl-v) but always choose </w:t>
       </w:r>
       <w:r>
         <w:rPr>
           <w:b/>
-          <w:lang w:val="en-US"/>
+          <w:lang w:val="en-GB"/>
         </w:rPr>
         <w:t xml:space="preserve">Edit | Paste special… </w:t>
       </w:r>
       <w:r>
         <w:rPr>
-          <w:lang w:val="en-US"/>
+          <w:lang w:val="en-GB"/>
         </w:rPr>
         <w:t>&gt;</w:t>
       </w:r>
       <w:r>
         <w:rPr>
           <w:b/>
-          <w:lang w:val="en-US"/>
-        </w:rPr>
-        <w:t xml:space="preserve"> Unformatted text </w:t>
-      </w:r>
-      <w:r>
-        <w:rPr>
-          <w:lang w:val="en-US"/>
-        </w:rPr>
-        <w:t xml:space="preserve">. </w:t>
-      </w:r>
-      <w:r>
-        <w:rPr>
-          <w:lang w:val="en-US"/>
+          <w:lang w:val="en-GB"/>
+        </w:rPr>
+        <w:t xml:space="preserve"> Unformatted </w:t>
+      </w:r>
+      <w:proofErr w:type="gramStart"/>
+      <w:r>
+        <w:rPr>
+          <w:b/>
+          <w:lang w:val="en-GB"/>
+        </w:rPr>
+        <w:t xml:space="preserve">text </w:t>
+      </w:r>
+      <w:r>
+        <w:rPr>
+          <w:lang w:val="en-GB"/>
+        </w:rPr>
+        <w:t>.</w:t>
+      </w:r>
+      <w:proofErr w:type="gramEnd"/>
+      <w:r>
+        <w:rPr>
+          <w:lang w:val="en-GB"/>
+        </w:rPr>
+        <w:t xml:space="preserve"> </w:t>
+      </w:r>
+      <w:r>
+        <w:rPr>
+          <w:lang w:val="en-GB"/>
         </w:rPr>
         <w:t xml:space="preserve">You will have to reapply character formatting, but otherwise undesired styles may be imported from the other document. </w:t>
       </w:r>
@@ -4500,14 +5014,26 @@
     <w:p>
       <w:pPr>
         <w:pStyle w:val="Heading3"/>
-      </w:pPr>
-      <w:r>
+        <w:rPr>
+          <w:lang w:val="en-GB"/>
+        </w:rPr>
+      </w:pPr>
+      <w:r>
+        <w:rPr>
+          <w:lang w:val="en-GB"/>
+        </w:rPr>
         <w:t>Pre-defined</w:t>
       </w:r>
       <w:r>
+        <w:rPr>
+          <w:lang w:val="en-GB"/>
+        </w:rPr>
         <w:t xml:space="preserve"> paragraph style</w:t>
       </w:r>
       <w:r>
+        <w:rPr>
+          <w:lang w:val="en-GB"/>
+        </w:rPr>
         <w:t>s</w:t>
       </w:r>
     </w:p>
@@ -4515,66 +5041,54 @@
       <w:pPr>
         <w:pStyle w:val="Normalnoindent"/>
         <w:rPr>
-          <w:lang w:val="en-US"/>
-        </w:rPr>
-      </w:pPr>
-      <w:r>
-        <w:rPr>
-          <w:lang w:val="en-US"/>
+          <w:lang w:val="en-GB"/>
+        </w:rPr>
+      </w:pPr>
+      <w:r>
+        <w:rPr>
+          <w:lang w:val="en-GB"/>
         </w:rPr>
         <w:t>These</w:t>
       </w:r>
       <w:r>
         <w:rPr>
-          <w:lang w:val="en-US"/>
-        </w:rPr>
-        <w:t xml:space="preserve"> </w:t>
-      </w:r>
-      <w:r>
-        <w:rPr>
-          <w:lang w:val="en-US"/>
-        </w:rPr>
-        <w:t>styles</w:t>
-      </w:r>
-      <w:r>
-        <w:rPr>
-          <w:lang w:val="en-US"/>
-        </w:rPr>
-        <w:t xml:space="preserve"> </w:t>
-      </w:r>
-      <w:r>
-        <w:rPr>
-          <w:lang w:val="en-US"/>
+          <w:lang w:val="en-GB"/>
+        </w:rPr>
+        <w:t xml:space="preserve"> styles </w:t>
+      </w:r>
+      <w:r>
+        <w:rPr>
+          <w:lang w:val="en-GB"/>
         </w:rPr>
         <w:t>are specially (re</w:t>
       </w:r>
       <w:r>
         <w:rPr>
-          <w:lang w:val="en-US"/>
+          <w:lang w:val="en-GB"/>
         </w:rPr>
         <w:t>-)defin</w:t>
       </w:r>
       <w:r>
         <w:rPr>
-          <w:lang w:val="en-US"/>
+          <w:lang w:val="en-GB"/>
         </w:rPr>
         <w:t>ed</w:t>
       </w:r>
       <w:r>
         <w:rPr>
-          <w:lang w:val="en-US"/>
+          <w:lang w:val="en-GB"/>
         </w:rPr>
         <w:t xml:space="preserve"> i</w:t>
       </w:r>
       <w:r>
         <w:rPr>
-          <w:lang w:val="en-US"/>
+          <w:lang w:val="en-GB"/>
         </w:rPr>
         <w:t>n AudioTemplate</w:t>
       </w:r>
       <w:r>
         <w:rPr>
-          <w:lang w:val="en-US"/>
+          <w:lang w:val="en-GB"/>
         </w:rPr>
         <w:t>.dot:</w:t>
       </w:r>
@@ -4583,7 +5097,7 @@
       <w:pPr>
         <w:widowControl/>
         <w:rPr>
-          <w:lang w:val="en-US"/>
+          <w:lang w:val="en-GB"/>
         </w:rPr>
       </w:pPr>
     </w:p>
@@ -4617,11 +5131,13 @@
               <w:jc w:val="left"/>
               <w:rPr>
                 <w:b/>
+                <w:lang w:val="en-GB"/>
               </w:rPr>
             </w:pPr>
             <w:r>
               <w:rPr>
                 <w:b/>
+                <w:lang w:val="en-GB"/>
               </w:rPr>
               <w:t>Style name</w:t>
             </w:r>
@@ -4638,11 +5154,13 @@
               <w:jc w:val="left"/>
               <w:rPr>
                 <w:b/>
+                <w:lang w:val="en-GB"/>
               </w:rPr>
             </w:pPr>
             <w:r>
               <w:rPr>
                 <w:b/>
+                <w:lang w:val="en-GB"/>
               </w:rPr>
               <w:t>Intended for</w:t>
             </w:r>
@@ -4660,12 +5178,12 @@
               <w:ind w:firstLine="0"/>
               <w:jc w:val="left"/>
               <w:rPr>
-                <w:lang w:val="en-US"/>
+                <w:lang w:val="en-GB"/>
               </w:rPr>
             </w:pPr>
             <w:r>
               <w:rPr>
-                <w:lang w:val="en-US"/>
+                <w:lang w:val="en-GB"/>
               </w:rPr>
               <w:t>Heading 1</w:t>
             </w:r>
@@ -4681,12 +5199,12 @@
               <w:ind w:firstLine="0"/>
               <w:jc w:val="left"/>
               <w:rPr>
-                <w:lang w:val="en-US"/>
+                <w:lang w:val="en-GB"/>
               </w:rPr>
             </w:pPr>
             <w:r>
               <w:rPr>
-                <w:lang w:val="en-US"/>
+                <w:lang w:val="en-GB"/>
               </w:rPr>
               <w:t>Chapter heading</w:t>
             </w:r>
@@ -4704,12 +5222,12 @@
               <w:ind w:firstLine="0"/>
               <w:jc w:val="left"/>
               <w:rPr>
-                <w:lang w:val="en-US"/>
+                <w:lang w:val="en-GB"/>
               </w:rPr>
             </w:pPr>
             <w:r>
               <w:rPr>
-                <w:lang w:val="en-US"/>
+                <w:lang w:val="en-GB"/>
               </w:rPr>
               <w:t>Heading 2</w:t>
             </w:r>
@@ -4724,8 +5242,14 @@
               <w:widowControl/>
               <w:ind w:firstLine="0"/>
               <w:jc w:val="left"/>
+              <w:rPr>
+                <w:lang w:val="en-GB"/>
+              </w:rPr>
             </w:pPr>
             <w:r>
+              <w:rPr>
+                <w:lang w:val="en-GB"/>
+              </w:rPr>
               <w:t>Subheading</w:t>
             </w:r>
           </w:p>
@@ -4741,8 +5265,14 @@
               <w:widowControl/>
               <w:ind w:firstLine="0"/>
               <w:jc w:val="left"/>
+              <w:rPr>
+                <w:lang w:val="en-GB"/>
+              </w:rPr>
             </w:pPr>
             <w:r>
+              <w:rPr>
+                <w:lang w:val="en-GB"/>
+              </w:rPr>
               <w:t>Heading 3</w:t>
             </w:r>
           </w:p>
@@ -4756,8 +5286,14 @@
               <w:widowControl/>
               <w:ind w:firstLine="0"/>
               <w:jc w:val="left"/>
+              <w:rPr>
+                <w:lang w:val="en-GB"/>
+              </w:rPr>
             </w:pPr>
             <w:r>
+              <w:rPr>
+                <w:lang w:val="en-GB"/>
+              </w:rPr>
               <w:t>Sub-subheading</w:t>
             </w:r>
           </w:p>
@@ -4773,8 +5309,14 @@
               <w:widowControl/>
               <w:ind w:firstLine="0"/>
               <w:jc w:val="left"/>
+              <w:rPr>
+                <w:lang w:val="en-GB"/>
+              </w:rPr>
             </w:pPr>
             <w:r>
+              <w:rPr>
+                <w:lang w:val="en-GB"/>
+              </w:rPr>
               <w:t>Chapter introduction</w:t>
             </w:r>
           </w:p>
@@ -4789,12 +5331,12 @@
               <w:ind w:firstLine="0"/>
               <w:jc w:val="left"/>
               <w:rPr>
-                <w:lang w:val="en-US"/>
+                <w:lang w:val="en-GB"/>
               </w:rPr>
             </w:pPr>
             <w:r>
               <w:rPr>
-                <w:lang w:val="en-US"/>
+                <w:lang w:val="en-GB"/>
               </w:rPr>
               <w:t>The summary following the chapter heading</w:t>
             </w:r>
@@ -4812,12 +5354,12 @@
               <w:ind w:firstLine="0"/>
               <w:jc w:val="left"/>
               <w:rPr>
-                <w:lang w:val="en-US"/>
+                <w:lang w:val="en-GB"/>
               </w:rPr>
             </w:pPr>
             <w:r>
               <w:rPr>
-                <w:lang w:val="en-US"/>
+                <w:lang w:val="en-GB"/>
               </w:rPr>
               <w:t>Normal no indent</w:t>
             </w:r>
@@ -4833,12 +5375,12 @@
               <w:ind w:firstLine="0"/>
               <w:jc w:val="left"/>
               <w:rPr>
-                <w:lang w:val="en-US"/>
+                <w:lang w:val="en-GB"/>
               </w:rPr>
             </w:pPr>
             <w:r>
               <w:rPr>
-                <w:lang w:val="en-US"/>
+                <w:lang w:val="en-GB"/>
               </w:rPr>
               <w:t>Body text in the first paragraph after figures or tables</w:t>
             </w:r>
@@ -4856,19 +5398,15 @@
               <w:ind w:firstLine="0"/>
               <w:jc w:val="left"/>
               <w:rPr>
-                <w:lang w:val="en-US"/>
+                <w:lang w:val="en-GB"/>
               </w:rPr>
             </w:pPr>
-            <w:smartTag w:uri="urn:schemas-microsoft-com:office:smarttags" w:element="place">
-              <w:smartTag w:uri="urn:schemas-microsoft-com:office:smarttags" w:element="City">
-                <w:r>
-                  <w:rPr>
-                    <w:lang w:val="en-US"/>
-                  </w:rPr>
-                  <w:t>Normal</w:t>
-                </w:r>
-              </w:smartTag>
-            </w:smartTag>
+            <w:r>
+              <w:rPr>
+                <w:lang w:val="en-GB"/>
+              </w:rPr>
+              <w:t>Normal</w:t>
+            </w:r>
           </w:p>
         </w:tc>
         <w:tc>
@@ -4881,12 +5419,12 @@
               <w:ind w:firstLine="0"/>
               <w:jc w:val="left"/>
               <w:rPr>
-                <w:lang w:val="en-US"/>
+                <w:lang w:val="en-GB"/>
               </w:rPr>
             </w:pPr>
             <w:r>
               <w:rPr>
-                <w:lang w:val="en-US"/>
+                <w:lang w:val="en-GB"/>
               </w:rPr>
               <w:t>Body text</w:t>
             </w:r>
@@ -4904,12 +5442,12 @@
               <w:ind w:firstLine="0"/>
               <w:jc w:val="left"/>
               <w:rPr>
-                <w:lang w:val="en-US"/>
+                <w:lang w:val="en-GB"/>
               </w:rPr>
             </w:pPr>
             <w:r>
               <w:rPr>
-                <w:lang w:val="en-US"/>
+                <w:lang w:val="en-GB"/>
               </w:rPr>
               <w:t>Numbered equation</w:t>
             </w:r>
@@ -4925,12 +5463,12 @@
               <w:ind w:firstLine="0"/>
               <w:jc w:val="left"/>
               <w:rPr>
-                <w:lang w:val="en-US"/>
+                <w:lang w:val="en-GB"/>
               </w:rPr>
             </w:pPr>
             <w:r>
               <w:rPr>
-                <w:lang w:val="en-US"/>
+                <w:lang w:val="en-GB"/>
               </w:rPr>
               <w:t>Paragraph containing a numbered equation only</w:t>
             </w:r>
@@ -4947,8 +5485,14 @@
               <w:widowControl/>
               <w:ind w:firstLine="0"/>
               <w:jc w:val="left"/>
+              <w:rPr>
+                <w:lang w:val="en-GB"/>
+              </w:rPr>
             </w:pPr>
             <w:r>
+              <w:rPr>
+                <w:lang w:val="en-GB"/>
+              </w:rPr>
               <w:t>In depth</w:t>
             </w:r>
           </w:p>
@@ -4962,8 +5506,14 @@
               <w:widowControl/>
               <w:ind w:firstLine="0"/>
               <w:jc w:val="left"/>
+              <w:rPr>
+                <w:lang w:val="en-GB"/>
+              </w:rPr>
             </w:pPr>
             <w:r>
+              <w:rPr>
+                <w:lang w:val="en-GB"/>
+              </w:rPr>
               <w:t>Advanced material or curiosity</w:t>
             </w:r>
           </w:p>
@@ -4980,12 +5530,12 @@
               <w:ind w:firstLine="0"/>
               <w:jc w:val="left"/>
               <w:rPr>
-                <w:lang w:val="en-US"/>
+                <w:lang w:val="en-GB"/>
               </w:rPr>
             </w:pPr>
             <w:r>
               <w:rPr>
-                <w:lang w:val="en-US"/>
+                <w:lang w:val="en-GB"/>
               </w:rPr>
               <w:t>Icon at left</w:t>
             </w:r>
@@ -5000,8 +5550,14 @@
               <w:widowControl/>
               <w:ind w:firstLine="0"/>
               <w:jc w:val="left"/>
+              <w:rPr>
+                <w:lang w:val="en-GB"/>
+              </w:rPr>
             </w:pPr>
             <w:r>
+              <w:rPr>
+                <w:lang w:val="en-GB"/>
+              </w:rPr>
               <w:t>Symbols in the margin</w:t>
             </w:r>
           </w:p>
@@ -5017,8 +5573,14 @@
               <w:widowControl/>
               <w:ind w:firstLine="0"/>
               <w:jc w:val="left"/>
+              <w:rPr>
+                <w:lang w:val="en-GB"/>
+              </w:rPr>
             </w:pPr>
             <w:r>
+              <w:rPr>
+                <w:lang w:val="en-GB"/>
+              </w:rPr>
               <w:t>Console</w:t>
             </w:r>
           </w:p>
@@ -5038,29 +5600,9 @@
             </w:pPr>
             <w:r>
               <w:rPr>
-                <w:lang w:val="en-US"/>
-              </w:rPr>
-              <w:t>Console typing that is entered by the user or is display</w:t>
-            </w:r>
-            <w:r>
-              <w:rPr>
-                <w:lang w:val="en-US"/>
-              </w:rPr>
-              <w:t xml:space="preserve">ed on a screen, </w:t>
-            </w:r>
-            <w:proofErr w:type="spellStart"/>
-            <w:r>
-              <w:rPr>
-                <w:lang w:val="en-US"/>
-              </w:rPr>
-              <w:t>programme</w:t>
-            </w:r>
-            <w:proofErr w:type="spellEnd"/>
-            <w:r>
-              <w:rPr>
-                <w:lang w:val="en-US"/>
-              </w:rPr>
-              <w:t xml:space="preserve"> code. </w:t>
+                <w:lang w:val="en-GB"/>
+              </w:rPr>
+              <w:t xml:space="preserve">Console typing that is entered by the user or is displayed on a screen, programme code. </w:t>
             </w:r>
           </w:p>
         </w:tc>
@@ -5075,8 +5617,14 @@
               <w:widowControl/>
               <w:ind w:firstLine="0"/>
               <w:jc w:val="left"/>
+              <w:rPr>
+                <w:lang w:val="en-GB"/>
+              </w:rPr>
             </w:pPr>
             <w:r>
+              <w:rPr>
+                <w:lang w:val="en-GB"/>
+              </w:rPr>
               <w:t>Header</w:t>
             </w:r>
           </w:p>
@@ -5090,8 +5638,14 @@
               <w:widowControl/>
               <w:ind w:firstLine="0"/>
               <w:jc w:val="left"/>
+              <w:rPr>
+                <w:lang w:val="en-GB"/>
+              </w:rPr>
             </w:pPr>
             <w:r>
+              <w:rPr>
+                <w:lang w:val="en-GB"/>
+              </w:rPr>
               <w:t>Page header</w:t>
             </w:r>
           </w:p>
@@ -5108,12 +5662,12 @@
               <w:ind w:firstLine="0"/>
               <w:jc w:val="left"/>
               <w:rPr>
-                <w:lang w:val="en-US"/>
+                <w:lang w:val="en-GB"/>
               </w:rPr>
             </w:pPr>
             <w:r>
               <w:rPr>
-                <w:lang w:val="en-US"/>
+                <w:lang w:val="en-GB"/>
               </w:rPr>
               <w:t>Footer</w:t>
             </w:r>
@@ -5129,12 +5683,12 @@
               <w:ind w:firstLine="0"/>
               <w:jc w:val="left"/>
               <w:rPr>
-                <w:lang w:val="en-US"/>
+                <w:lang w:val="en-GB"/>
               </w:rPr>
             </w:pPr>
             <w:r>
               <w:rPr>
-                <w:lang w:val="en-US"/>
+                <w:lang w:val="en-GB"/>
               </w:rPr>
               <w:t>Page footer</w:t>
             </w:r>
@@ -5152,12 +5706,12 @@
               <w:ind w:firstLine="0"/>
               <w:jc w:val="left"/>
               <w:rPr>
-                <w:lang w:val="en-US"/>
+                <w:lang w:val="en-GB"/>
               </w:rPr>
             </w:pPr>
             <w:r>
               <w:rPr>
-                <w:lang w:val="en-US"/>
+                <w:lang w:val="en-GB"/>
               </w:rPr>
               <w:t>Caption</w:t>
             </w:r>
@@ -5173,12 +5727,12 @@
               <w:ind w:firstLine="0"/>
               <w:jc w:val="left"/>
               <w:rPr>
-                <w:lang w:val="en-US"/>
+                <w:lang w:val="en-GB"/>
               </w:rPr>
             </w:pPr>
             <w:r>
               <w:rPr>
-                <w:lang w:val="en-US"/>
+                <w:lang w:val="en-GB"/>
               </w:rPr>
               <w:t>Figure and table captions</w:t>
             </w:r>
@@ -5195,8 +5749,14 @@
               <w:widowControl/>
               <w:ind w:firstLine="0"/>
               <w:jc w:val="left"/>
+              <w:rPr>
+                <w:lang w:val="en-GB"/>
+              </w:rPr>
             </w:pPr>
             <w:r>
+              <w:rPr>
+                <w:lang w:val="en-GB"/>
+              </w:rPr>
               <w:t>Reference</w:t>
             </w:r>
           </w:p>
@@ -5210,14 +5770,26 @@
               <w:widowControl/>
               <w:ind w:firstLine="0"/>
               <w:jc w:val="left"/>
+              <w:rPr>
+                <w:lang w:val="en-GB"/>
+              </w:rPr>
             </w:pPr>
             <w:r>
+              <w:rPr>
+                <w:lang w:val="en-GB"/>
+              </w:rPr>
               <w:t>Lit</w:t>
             </w:r>
             <w:r>
+              <w:rPr>
+                <w:lang w:val="en-GB"/>
+              </w:rPr>
               <w:t>eratur</w:t>
             </w:r>
             <w:r>
+              <w:rPr>
+                <w:lang w:val="en-GB"/>
+              </w:rPr>
               <w:t>e references</w:t>
             </w:r>
           </w:p>
@@ -5233,6 +5805,9 @@
               <w:widowControl/>
               <w:ind w:firstLine="0"/>
               <w:jc w:val="left"/>
+              <w:rPr>
+                <w:lang w:val="en-GB"/>
+              </w:rPr>
             </w:pPr>
           </w:p>
         </w:tc>
@@ -5245,6 +5820,9 @@
               <w:widowControl/>
               <w:ind w:firstLine="0"/>
               <w:jc w:val="left"/>
+              <w:rPr>
+                <w:lang w:val="en-GB"/>
+              </w:rPr>
             </w:pPr>
           </w:p>
         </w:tc>
@@ -5253,17 +5831,23 @@
     <w:p>
       <w:pPr>
         <w:widowControl/>
+        <w:rPr>
+          <w:lang w:val="en-GB"/>
+        </w:rPr>
       </w:pPr>
     </w:p>
     <w:p>
       <w:pPr>
         <w:widowControl/>
+        <w:rPr>
+          <w:lang w:val="en-GB"/>
+        </w:rPr>
       </w:pPr>
     </w:p>
     <w:sectPr>
-      <w:headerReference w:type="default" r:id="rId10"/>
-      <w:footerReference w:type="even" r:id="rId11"/>
-      <w:footerReference w:type="default" r:id="rId12"/>
+      <w:headerReference w:type="default" r:id="rId12"/>
+      <w:footerReference w:type="even" r:id="rId13"/>
+      <w:footerReference w:type="default" r:id="rId14"/>
       <w:pgSz w:w="11906" w:h="16838"/>
       <w:pgMar w:top="1134" w:right="1701" w:bottom="1418" w:left="1701" w:header="426" w:footer="720" w:gutter="0"/>
       <w:pgNumType w:start="1" w:chapStyle="1"/>
@@ -5274,7 +5858,7 @@
 </file>
 
 <file path=word/endnotes.xml><?xml version="1.0" encoding="utf-8"?>
-<w:endnotes xmlns:wpc="http://schemas.microsoft.com/office/word/2010/wordprocessingCanvas" xmlns:mc="http://schemas.openxmlformats.org/markup-compatibility/2006" xmlns:o="urn:schemas-microsoft-com:office:office" xmlns:r="http://schemas.openxmlformats.org/officeDocument/2006/relationships" xmlns:m="http://schemas.openxmlformats.org/officeDocument/2006/math" xmlns:v="urn:schemas-microsoft-com:vml" xmlns:wp14="http://schemas.microsoft.com/office/word/2010/wordprocessingDrawing" xmlns:wp="http://schemas.openxmlformats.org/drawingml/2006/wordprocessingDrawing" xmlns:w10="urn:schemas-microsoft-com:office:word" xmlns:w="http://schemas.openxmlformats.org/wordprocessingml/2006/main" xmlns:w14="http://schemas.microsoft.com/office/word/2010/wordml" xmlns:w15="http://schemas.microsoft.com/office/word/2012/wordml" xmlns:wpg="http://schemas.microsoft.com/office/word/2010/wordprocessingGroup" xmlns:wpi="http://schemas.microsoft.com/office/word/2010/wordprocessingInk" xmlns:wne="http://schemas.microsoft.com/office/word/2006/wordml" xmlns:wps="http://schemas.microsoft.com/office/word/2010/wordprocessingShape" mc:Ignorable="w14 w15 wp14">
+<w:endnotes xmlns:wpc="http://schemas.microsoft.com/office/word/2010/wordprocessingCanvas" xmlns:mo="http://schemas.microsoft.com/office/mac/office/2008/main" xmlns:mc="http://schemas.openxmlformats.org/markup-compatibility/2006" xmlns:mv="urn:schemas-microsoft-com:mac:vml" xmlns:o="urn:schemas-microsoft-com:office:office" xmlns:r="http://schemas.openxmlformats.org/officeDocument/2006/relationships" xmlns:m="http://schemas.openxmlformats.org/officeDocument/2006/math" xmlns:v="urn:schemas-microsoft-com:vml" xmlns:wp14="http://schemas.microsoft.com/office/word/2010/wordprocessingDrawing" xmlns:wp="http://schemas.openxmlformats.org/drawingml/2006/wordprocessingDrawing" xmlns:w10="urn:schemas-microsoft-com:office:word" xmlns:w="http://schemas.openxmlformats.org/wordprocessingml/2006/main" xmlns:w14="http://schemas.microsoft.com/office/word/2010/wordml" xmlns:w15="http://schemas.microsoft.com/office/word/2012/wordml" xmlns:wpg="http://schemas.microsoft.com/office/word/2010/wordprocessingGroup" xmlns:wpi="http://schemas.microsoft.com/office/word/2010/wordprocessingInk" xmlns:wne="http://schemas.microsoft.com/office/word/2006/wordml" xmlns:wps="http://schemas.microsoft.com/office/word/2010/wordprocessingShape" mc:Ignorable="w14 w15 wp14">
   <w:endnote w:type="separator" w:id="-1">
     <w:p>
       <w:r>
@@ -5293,7 +5877,7 @@
 </file>
 
 <file path=word/footer1.xml><?xml version="1.0" encoding="utf-8"?>
-<w:ftr xmlns:wpc="http://schemas.microsoft.com/office/word/2010/wordprocessingCanvas" xmlns:mc="http://schemas.openxmlformats.org/markup-compatibility/2006" xmlns:o="urn:schemas-microsoft-com:office:office" xmlns:r="http://schemas.openxmlformats.org/officeDocument/2006/relationships" xmlns:m="http://schemas.openxmlformats.org/officeDocument/2006/math" xmlns:v="urn:schemas-microsoft-com:vml" xmlns:wp14="http://schemas.microsoft.com/office/word/2010/wordprocessingDrawing" xmlns:wp="http://schemas.openxmlformats.org/drawingml/2006/wordprocessingDrawing" xmlns:w10="urn:schemas-microsoft-com:office:word" xmlns:w="http://schemas.openxmlformats.org/wordprocessingml/2006/main" xmlns:w14="http://schemas.microsoft.com/office/word/2010/wordml" xmlns:w15="http://schemas.microsoft.com/office/word/2012/wordml" xmlns:wpg="http://schemas.microsoft.com/office/word/2010/wordprocessingGroup" xmlns:wpi="http://schemas.microsoft.com/office/word/2010/wordprocessingInk" xmlns:wne="http://schemas.microsoft.com/office/word/2006/wordml" xmlns:wps="http://schemas.microsoft.com/office/word/2010/wordprocessingShape" mc:Ignorable="w14 w15 wp14">
+<w:ftr xmlns:wpc="http://schemas.microsoft.com/office/word/2010/wordprocessingCanvas" xmlns:mo="http://schemas.microsoft.com/office/mac/office/2008/main" xmlns:mc="http://schemas.openxmlformats.org/markup-compatibility/2006" xmlns:mv="urn:schemas-microsoft-com:mac:vml" xmlns:o="urn:schemas-microsoft-com:office:office" xmlns:r="http://schemas.openxmlformats.org/officeDocument/2006/relationships" xmlns:m="http://schemas.openxmlformats.org/officeDocument/2006/math" xmlns:v="urn:schemas-microsoft-com:vml" xmlns:wp14="http://schemas.microsoft.com/office/word/2010/wordprocessingDrawing" xmlns:wp="http://schemas.openxmlformats.org/drawingml/2006/wordprocessingDrawing" xmlns:w10="urn:schemas-microsoft-com:office:word" xmlns:w="http://schemas.openxmlformats.org/wordprocessingml/2006/main" xmlns:w14="http://schemas.microsoft.com/office/word/2010/wordml" xmlns:w15="http://schemas.microsoft.com/office/word/2012/wordml" xmlns:wpg="http://schemas.microsoft.com/office/word/2010/wordprocessingGroup" xmlns:wpi="http://schemas.microsoft.com/office/word/2010/wordprocessingInk" xmlns:wne="http://schemas.microsoft.com/office/word/2006/wordml" xmlns:wps="http://schemas.microsoft.com/office/word/2010/wordprocessingShape" mc:Ignorable="w14 w15 wp14">
   <w:p>
     <w:pPr>
       <w:pStyle w:val="Footer"/>
@@ -5346,7 +5930,7 @@
 </file>
 
 <file path=word/footer2.xml><?xml version="1.0" encoding="utf-8"?>
-<w:ftr xmlns:wpc="http://schemas.microsoft.com/office/word/2010/wordprocessingCanvas" xmlns:mc="http://schemas.openxmlformats.org/markup-compatibility/2006" xmlns:o="urn:schemas-microsoft-com:office:office" xmlns:r="http://schemas.openxmlformats.org/officeDocument/2006/relationships" xmlns:m="http://schemas.openxmlformats.org/officeDocument/2006/math" xmlns:v="urn:schemas-microsoft-com:vml" xmlns:wp14="http://schemas.microsoft.com/office/word/2010/wordprocessingDrawing" xmlns:wp="http://schemas.openxmlformats.org/drawingml/2006/wordprocessingDrawing" xmlns:w10="urn:schemas-microsoft-com:office:word" xmlns:w="http://schemas.openxmlformats.org/wordprocessingml/2006/main" xmlns:w14="http://schemas.microsoft.com/office/word/2010/wordml" xmlns:w15="http://schemas.microsoft.com/office/word/2012/wordml" xmlns:wpg="http://schemas.microsoft.com/office/word/2010/wordprocessingGroup" xmlns:wpi="http://schemas.microsoft.com/office/word/2010/wordprocessingInk" xmlns:wne="http://schemas.microsoft.com/office/word/2006/wordml" xmlns:wps="http://schemas.microsoft.com/office/word/2010/wordprocessingShape" mc:Ignorable="w14 w15 wp14">
+<w:ftr xmlns:wpc="http://schemas.microsoft.com/office/word/2010/wordprocessingCanvas" xmlns:mo="http://schemas.microsoft.com/office/mac/office/2008/main" xmlns:mc="http://schemas.openxmlformats.org/markup-compatibility/2006" xmlns:mv="urn:schemas-microsoft-com:mac:vml" xmlns:o="urn:schemas-microsoft-com:office:office" xmlns:r="http://schemas.openxmlformats.org/officeDocument/2006/relationships" xmlns:m="http://schemas.openxmlformats.org/officeDocument/2006/math" xmlns:v="urn:schemas-microsoft-com:vml" xmlns:wp14="http://schemas.microsoft.com/office/word/2010/wordprocessingDrawing" xmlns:wp="http://schemas.openxmlformats.org/drawingml/2006/wordprocessingDrawing" xmlns:w10="urn:schemas-microsoft-com:office:word" xmlns:w="http://schemas.openxmlformats.org/wordprocessingml/2006/main" xmlns:w14="http://schemas.microsoft.com/office/word/2010/wordml" xmlns:w15="http://schemas.microsoft.com/office/word/2012/wordml" xmlns:wpg="http://schemas.microsoft.com/office/word/2010/wordprocessingGroup" xmlns:wpi="http://schemas.microsoft.com/office/word/2010/wordprocessingInk" xmlns:wne="http://schemas.microsoft.com/office/word/2006/wordml" xmlns:wps="http://schemas.microsoft.com/office/word/2010/wordprocessingShape" mc:Ignorable="w14 w15 wp14">
   <w:p>
     <w:pPr>
       <w:pStyle w:val="Footer"/>
@@ -5378,7 +5962,7 @@
         <w:rStyle w:val="PageNumber"/>
         <w:noProof/>
       </w:rPr>
-      <w:t>2-4</w:t>
+      <w:t>1-3</w:t>
     </w:r>
     <w:r>
       <w:rPr>
@@ -5440,7 +6024,7 @@
         <w:noProof/>
         <w:lang w:val="en-US"/>
       </w:rPr>
-      <w:t>Using the template</w:t>
+      <w:t>Low- and high-level audio programming using respectively C++ and PureData</w:t>
     </w:r>
     <w:r>
       <w:fldChar w:fldCharType="end"/>
@@ -5456,7 +6040,7 @@
 </file>
 
 <file path=word/footnotes.xml><?xml version="1.0" encoding="utf-8"?>
-<w:footnotes xmlns:wpc="http://schemas.microsoft.com/office/word/2010/wordprocessingCanvas" xmlns:mc="http://schemas.openxmlformats.org/markup-compatibility/2006" xmlns:o="urn:schemas-microsoft-com:office:office" xmlns:r="http://schemas.openxmlformats.org/officeDocument/2006/relationships" xmlns:m="http://schemas.openxmlformats.org/officeDocument/2006/math" xmlns:v="urn:schemas-microsoft-com:vml" xmlns:wp14="http://schemas.microsoft.com/office/word/2010/wordprocessingDrawing" xmlns:wp="http://schemas.openxmlformats.org/drawingml/2006/wordprocessingDrawing" xmlns:w10="urn:schemas-microsoft-com:office:word" xmlns:w="http://schemas.openxmlformats.org/wordprocessingml/2006/main" xmlns:w14="http://schemas.microsoft.com/office/word/2010/wordml" xmlns:w15="http://schemas.microsoft.com/office/word/2012/wordml" xmlns:wpg="http://schemas.microsoft.com/office/word/2010/wordprocessingGroup" xmlns:wpi="http://schemas.microsoft.com/office/word/2010/wordprocessingInk" xmlns:wne="http://schemas.microsoft.com/office/word/2006/wordml" xmlns:wps="http://schemas.microsoft.com/office/word/2010/wordprocessingShape" mc:Ignorable="w14 w15 wp14">
+<w:footnotes xmlns:wpc="http://schemas.microsoft.com/office/word/2010/wordprocessingCanvas" xmlns:mo="http://schemas.microsoft.com/office/mac/office/2008/main" xmlns:mc="http://schemas.openxmlformats.org/markup-compatibility/2006" xmlns:mv="urn:schemas-microsoft-com:mac:vml" xmlns:o="urn:schemas-microsoft-com:office:office" xmlns:r="http://schemas.openxmlformats.org/officeDocument/2006/relationships" xmlns:m="http://schemas.openxmlformats.org/officeDocument/2006/math" xmlns:v="urn:schemas-microsoft-com:vml" xmlns:wp14="http://schemas.microsoft.com/office/word/2010/wordprocessingDrawing" xmlns:wp="http://schemas.openxmlformats.org/drawingml/2006/wordprocessingDrawing" xmlns:w10="urn:schemas-microsoft-com:office:word" xmlns:w="http://schemas.openxmlformats.org/wordprocessingml/2006/main" xmlns:w14="http://schemas.microsoft.com/office/word/2010/wordml" xmlns:w15="http://schemas.microsoft.com/office/word/2012/wordml" xmlns:wpg="http://schemas.microsoft.com/office/word/2010/wordprocessingGroup" xmlns:wpi="http://schemas.microsoft.com/office/word/2010/wordprocessingInk" xmlns:wne="http://schemas.microsoft.com/office/word/2006/wordml" xmlns:wps="http://schemas.microsoft.com/office/word/2010/wordprocessingShape" mc:Ignorable="w14 w15 wp14">
   <w:footnote w:type="separator" w:id="-1">
     <w:p>
       <w:r>
@@ -5468,6 +6052,31 @@
     <w:p>
       <w:r>
         <w:continuationSeparator/>
+      </w:r>
+    </w:p>
+  </w:footnote>
+  <w:footnote w:id="1">
+    <w:p>
+      <w:pPr>
+        <w:pStyle w:val="FootnoteText"/>
+        <w:rPr>
+          <w:lang w:val="en-US"/>
+        </w:rPr>
+      </w:pPr>
+      <w:r>
+        <w:rPr>
+          <w:rStyle w:val="FootnoteReference"/>
+        </w:rPr>
+        <w:footnoteRef/>
+      </w:r>
+      <w:r>
+        <w:t xml:space="preserve"> </w:t>
+      </w:r>
+      <w:r>
+        <w:rPr>
+          <w:lang w:val="en-US"/>
+        </w:rPr>
+        <w:t xml:space="preserve">M. (2016). A simple, fast circular buffer implementation for audio processing. Retrieved December 09, 2016, from https://github.com/michaeltyson/TPCircularBuffer </w:t>
       </w:r>
     </w:p>
   </w:footnote>
@@ -5475,7 +6084,7 @@
 </file>
 
 <file path=word/header1.xml><?xml version="1.0" encoding="utf-8"?>
-<w:hdr xmlns:wpc="http://schemas.microsoft.com/office/word/2010/wordprocessingCanvas" xmlns:mc="http://schemas.openxmlformats.org/markup-compatibility/2006" xmlns:o="urn:schemas-microsoft-com:office:office" xmlns:r="http://schemas.openxmlformats.org/officeDocument/2006/relationships" xmlns:m="http://schemas.openxmlformats.org/officeDocument/2006/math" xmlns:v="urn:schemas-microsoft-com:vml" xmlns:wp14="http://schemas.microsoft.com/office/word/2010/wordprocessingDrawing" xmlns:wp="http://schemas.openxmlformats.org/drawingml/2006/wordprocessingDrawing" xmlns:w10="urn:schemas-microsoft-com:office:word" xmlns:w="http://schemas.openxmlformats.org/wordprocessingml/2006/main" xmlns:w14="http://schemas.microsoft.com/office/word/2010/wordml" xmlns:w15="http://schemas.microsoft.com/office/word/2012/wordml" xmlns:wpg="http://schemas.microsoft.com/office/word/2010/wordprocessingGroup" xmlns:wpi="http://schemas.microsoft.com/office/word/2010/wordprocessingInk" xmlns:wne="http://schemas.microsoft.com/office/word/2006/wordml" xmlns:wps="http://schemas.microsoft.com/office/word/2010/wordprocessingShape" mc:Ignorable="w14 w15 wp14">
+<w:hdr xmlns:wpc="http://schemas.microsoft.com/office/word/2010/wordprocessingCanvas" xmlns:mo="http://schemas.microsoft.com/office/mac/office/2008/main" xmlns:mc="http://schemas.openxmlformats.org/markup-compatibility/2006" xmlns:mv="urn:schemas-microsoft-com:mac:vml" xmlns:o="urn:schemas-microsoft-com:office:office" xmlns:r="http://schemas.openxmlformats.org/officeDocument/2006/relationships" xmlns:m="http://schemas.openxmlformats.org/officeDocument/2006/math" xmlns:v="urn:schemas-microsoft-com:vml" xmlns:wp14="http://schemas.microsoft.com/office/word/2010/wordprocessingDrawing" xmlns:wp="http://schemas.openxmlformats.org/drawingml/2006/wordprocessingDrawing" xmlns:w10="urn:schemas-microsoft-com:office:word" xmlns:w="http://schemas.openxmlformats.org/wordprocessingml/2006/main" xmlns:w14="http://schemas.microsoft.com/office/word/2010/wordml" xmlns:w15="http://schemas.microsoft.com/office/word/2012/wordml" xmlns:wpg="http://schemas.microsoft.com/office/word/2010/wordprocessingGroup" xmlns:wpi="http://schemas.microsoft.com/office/word/2010/wordprocessingInk" xmlns:wne="http://schemas.microsoft.com/office/word/2006/wordml" xmlns:wps="http://schemas.microsoft.com/office/word/2010/wordprocessingShape" mc:Ignorable="w14 w15 wp14">
   <w:p>
     <w:pPr>
       <w:pStyle w:val="Header"/>
@@ -5488,8 +6097,8 @@
 </file>
 
 <file path=word/numbering.xml><?xml version="1.0" encoding="utf-8"?>
-<w:numbering xmlns:wpc="http://schemas.microsoft.com/office/word/2010/wordprocessingCanvas" xmlns:mc="http://schemas.openxmlformats.org/markup-compatibility/2006" xmlns:o="urn:schemas-microsoft-com:office:office" xmlns:r="http://schemas.openxmlformats.org/officeDocument/2006/relationships" xmlns:m="http://schemas.openxmlformats.org/officeDocument/2006/math" xmlns:v="urn:schemas-microsoft-com:vml" xmlns:wp14="http://schemas.microsoft.com/office/word/2010/wordprocessingDrawing" xmlns:wp="http://schemas.openxmlformats.org/drawingml/2006/wordprocessingDrawing" xmlns:w10="urn:schemas-microsoft-com:office:word" xmlns:w="http://schemas.openxmlformats.org/wordprocessingml/2006/main" xmlns:w14="http://schemas.microsoft.com/office/word/2010/wordml" xmlns:w15="http://schemas.microsoft.com/office/word/2012/wordml" xmlns:wpg="http://schemas.microsoft.com/office/word/2010/wordprocessingGroup" xmlns:wpi="http://schemas.microsoft.com/office/word/2010/wordprocessingInk" xmlns:wne="http://schemas.microsoft.com/office/word/2006/wordml" xmlns:wps="http://schemas.microsoft.com/office/word/2010/wordprocessingShape" mc:Ignorable="w14 w15 wp14">
-  <w:abstractNum w:abstractNumId="0" w15:restartNumberingAfterBreak="0">
+<w:numbering xmlns:wpc="http://schemas.microsoft.com/office/word/2010/wordprocessingCanvas" xmlns:mo="http://schemas.microsoft.com/office/mac/office/2008/main" xmlns:mc="http://schemas.openxmlformats.org/markup-compatibility/2006" xmlns:mv="urn:schemas-microsoft-com:mac:vml" xmlns:o="urn:schemas-microsoft-com:office:office" xmlns:r="http://schemas.openxmlformats.org/officeDocument/2006/relationships" xmlns:m="http://schemas.openxmlformats.org/officeDocument/2006/math" xmlns:v="urn:schemas-microsoft-com:vml" xmlns:wp14="http://schemas.microsoft.com/office/word/2010/wordprocessingDrawing" xmlns:wp="http://schemas.openxmlformats.org/drawingml/2006/wordprocessingDrawing" xmlns:w10="urn:schemas-microsoft-com:office:word" xmlns:w="http://schemas.openxmlformats.org/wordprocessingml/2006/main" xmlns:w14="http://schemas.microsoft.com/office/word/2010/wordml" xmlns:w15="http://schemas.microsoft.com/office/word/2012/wordml" xmlns:wpg="http://schemas.microsoft.com/office/word/2010/wordprocessingGroup" xmlns:wpi="http://schemas.microsoft.com/office/word/2010/wordprocessingInk" xmlns:wne="http://schemas.microsoft.com/office/word/2006/wordml" xmlns:wps="http://schemas.microsoft.com/office/word/2010/wordprocessingShape" mc:Ignorable="w14 w15 wp14">
+  <w:abstractNum w:abstractNumId="0">
     <w:nsid w:val="FFFFFFFB"/>
     <w:multiLevelType w:val="multilevel"/>
     <w:tmpl w:val="070C977A"/>
@@ -5566,7 +6175,7 @@
       <w:lvlJc w:val="left"/>
     </w:lvl>
   </w:abstractNum>
-  <w:abstractNum w:abstractNumId="1" w15:restartNumberingAfterBreak="0">
+  <w:abstractNum w:abstractNumId="1">
     <w:nsid w:val="FFFFFFFE"/>
     <w:multiLevelType w:val="singleLevel"/>
     <w:tmpl w:val="FFFFFFFF"/>
@@ -5576,7 +6185,7 @@
       <w:lvlJc w:val="left"/>
     </w:lvl>
   </w:abstractNum>
-  <w:abstractNum w:abstractNumId="2" w15:restartNumberingAfterBreak="0">
+  <w:abstractNum w:abstractNumId="2">
     <w:nsid w:val="043B7441"/>
     <w:multiLevelType w:val="hybridMultilevel"/>
     <w:tmpl w:val="5A70DA94"/>
@@ -5662,7 +6271,7 @@
       </w:pPr>
     </w:lvl>
   </w:abstractNum>
-  <w:abstractNum w:abstractNumId="3" w15:restartNumberingAfterBreak="0">
+  <w:abstractNum w:abstractNumId="3">
     <w:nsid w:val="28F3223B"/>
     <w:multiLevelType w:val="singleLevel"/>
     <w:tmpl w:val="43FC89E6"/>
@@ -5677,7 +6286,7 @@
       </w:pPr>
     </w:lvl>
   </w:abstractNum>
-  <w:abstractNum w:abstractNumId="4" w15:restartNumberingAfterBreak="0">
+  <w:abstractNum w:abstractNumId="4">
     <w:nsid w:val="2A3D1DAD"/>
     <w:multiLevelType w:val="hybridMultilevel"/>
     <w:tmpl w:val="7B70E8BC"/>
@@ -5763,7 +6372,7 @@
       </w:pPr>
     </w:lvl>
   </w:abstractNum>
-  <w:abstractNum w:abstractNumId="5" w15:restartNumberingAfterBreak="0">
+  <w:abstractNum w:abstractNumId="5">
     <w:nsid w:val="4B513923"/>
     <w:multiLevelType w:val="singleLevel"/>
     <w:tmpl w:val="43FC89E6"/>
@@ -5778,7 +6387,7 @@
       </w:pPr>
     </w:lvl>
   </w:abstractNum>
-  <w:abstractNum w:abstractNumId="6" w15:restartNumberingAfterBreak="0">
+  <w:abstractNum w:abstractNumId="6">
     <w:nsid w:val="50B31C8B"/>
     <w:multiLevelType w:val="singleLevel"/>
     <w:tmpl w:val="80D88138"/>
@@ -5793,7 +6402,7 @@
       </w:pPr>
     </w:lvl>
   </w:abstractNum>
-  <w:abstractNum w:abstractNumId="7" w15:restartNumberingAfterBreak="0">
+  <w:abstractNum w:abstractNumId="7">
     <w:nsid w:val="5E2A2EB1"/>
     <w:multiLevelType w:val="singleLevel"/>
     <w:tmpl w:val="EF2850AC"/>
@@ -5808,7 +6417,7 @@
       </w:pPr>
     </w:lvl>
   </w:abstractNum>
-  <w:abstractNum w:abstractNumId="8" w15:restartNumberingAfterBreak="0">
+  <w:abstractNum w:abstractNumId="8">
     <w:nsid w:val="685A10C9"/>
     <w:multiLevelType w:val="singleLevel"/>
     <w:tmpl w:val="43FC89E6"/>
@@ -6104,7 +6713,7 @@
     </w:rPrDefault>
     <w:pPrDefault/>
   </w:docDefaults>
-  <w:latentStyles w:defLockedState="0" w:defUIPriority="0" w:defSemiHidden="0" w:defUnhideWhenUsed="0" w:defQFormat="0" w:count="371">
+  <w:latentStyles w:defLockedState="0" w:defUIPriority="0" w:defSemiHidden="0" w:defUnhideWhenUsed="0" w:defQFormat="0" w:count="380">
     <w:lsdException w:name="Normal" w:qFormat="1"/>
     <w:lsdException w:name="heading 1" w:qFormat="1"/>
     <w:lsdException w:name="heading 2" w:qFormat="1"/>
@@ -6691,7 +7300,6 @@
   <w:style w:type="character" w:default="1" w:styleId="DefaultParagraphFont">
     <w:name w:val="Default Paragraph Font"/>
     <w:uiPriority w:val="1"/>
-    <w:semiHidden/>
     <w:unhideWhenUsed/>
   </w:style>
   <w:style w:type="table" w:default="1" w:styleId="TableNormal">
@@ -6852,6 +7460,78 @@
       <w:ind w:left="720"/>
       <w:contextualSpacing/>
     </w:pPr>
+  </w:style>
+  <w:style w:type="paragraph" w:styleId="FootnoteText">
+    <w:name w:val="footnote text"/>
+    <w:basedOn w:val="Normal"/>
+    <w:link w:val="FootnoteTextChar"/>
+    <w:unhideWhenUsed/>
+    <w:rsid w:val="008A6188"/>
+    <w:rPr>
+      <w:szCs w:val="24"/>
+    </w:rPr>
+  </w:style>
+  <w:style w:type="character" w:customStyle="1" w:styleId="FootnoteTextChar">
+    <w:name w:val="Footnote Text Char"/>
+    <w:basedOn w:val="DefaultParagraphFont"/>
+    <w:link w:val="FootnoteText"/>
+    <w:rsid w:val="008A6188"/>
+    <w:rPr>
+      <w:rFonts w:ascii="Garamond" w:hAnsi="Garamond"/>
+      <w:sz w:val="24"/>
+      <w:szCs w:val="24"/>
+      <w:lang w:eastAsia="en-US"/>
+    </w:rPr>
+  </w:style>
+  <w:style w:type="character" w:styleId="FootnoteReference">
+    <w:name w:val="footnote reference"/>
+    <w:basedOn w:val="DefaultParagraphFont"/>
+    <w:unhideWhenUsed/>
+    <w:rsid w:val="008A6188"/>
+    <w:rPr>
+      <w:vertAlign w:val="superscript"/>
+    </w:rPr>
+  </w:style>
+  <w:style w:type="paragraph" w:styleId="EndnoteText">
+    <w:name w:val="endnote text"/>
+    <w:basedOn w:val="Normal"/>
+    <w:link w:val="EndnoteTextChar"/>
+    <w:unhideWhenUsed/>
+    <w:rsid w:val="008A6188"/>
+    <w:rPr>
+      <w:szCs w:val="24"/>
+    </w:rPr>
+  </w:style>
+  <w:style w:type="character" w:customStyle="1" w:styleId="EndnoteTextChar">
+    <w:name w:val="Endnote Text Char"/>
+    <w:basedOn w:val="DefaultParagraphFont"/>
+    <w:link w:val="EndnoteText"/>
+    <w:rsid w:val="008A6188"/>
+    <w:rPr>
+      <w:rFonts w:ascii="Garamond" w:hAnsi="Garamond"/>
+      <w:sz w:val="24"/>
+      <w:szCs w:val="24"/>
+      <w:lang w:eastAsia="en-US"/>
+    </w:rPr>
+  </w:style>
+  <w:style w:type="character" w:styleId="EndnoteReference">
+    <w:name w:val="endnote reference"/>
+    <w:basedOn w:val="DefaultParagraphFont"/>
+    <w:unhideWhenUsed/>
+    <w:rsid w:val="008A6188"/>
+    <w:rPr>
+      <w:vertAlign w:val="superscript"/>
+    </w:rPr>
+  </w:style>
+  <w:style w:type="character" w:styleId="Hyperlink">
+    <w:name w:val="Hyperlink"/>
+    <w:basedOn w:val="DefaultParagraphFont"/>
+    <w:unhideWhenUsed/>
+    <w:rsid w:val="0099489B"/>
+    <w:rPr>
+      <w:color w:val="0000FF" w:themeColor="hyperlink"/>
+      <w:u w:val="single"/>
+    </w:rPr>
   </w:style>
 </w:styles>
 </file>
@@ -7139,4 +7819,16 @@
   <a:objectDefaults/>
   <a:extraClrSchemeLst/>
 </a:theme>
+</file>
+
+<file path=customXml/item1.xml><?xml version="1.0" encoding="utf-8"?>
+<b:Sources xmlns:b="http://schemas.openxmlformats.org/officeDocument/2006/bibliography" xmlns="http://schemas.openxmlformats.org/officeDocument/2006/bibliography" SelectedStyle="/MLASeventhEditionOfficeOnline.xsl" StyleName="MLA"/>
+</file>
+
+<file path=customXml/itemProps1.xml><?xml version="1.0" encoding="utf-8"?>
+<ds:datastoreItem xmlns:ds="http://schemas.openxmlformats.org/officeDocument/2006/customXml" ds:itemID="{69190825-8A02-2B49-B2BD-48CB911479E0}">
+  <ds:schemaRefs>
+    <ds:schemaRef ds:uri="http://schemas.openxmlformats.org/officeDocument/2006/bibliography"/>
+  </ds:schemaRefs>
+</ds:datastoreItem>
 </file>
--- a/Group1_audioprogramming.docx
+++ b/Group1_audioprogramming.docx
@@ -1,6 +1,6 @@
 
 <file path=word/document.xml><?xml version="1.0" encoding="utf-8"?>
-<w:document xmlns:wpc="http://schemas.microsoft.com/office/word/2010/wordprocessingCanvas" xmlns:mc="http://schemas.openxmlformats.org/markup-compatibility/2006" xmlns:o="urn:schemas-microsoft-com:office:office" xmlns:r="http://schemas.openxmlformats.org/officeDocument/2006/relationships" xmlns:m="http://schemas.openxmlformats.org/officeDocument/2006/math" xmlns:v="urn:schemas-microsoft-com:vml" xmlns:wp14="http://schemas.microsoft.com/office/word/2010/wordprocessingDrawing" xmlns:wp="http://schemas.openxmlformats.org/drawingml/2006/wordprocessingDrawing" xmlns:w10="urn:schemas-microsoft-com:office:word" xmlns:w="http://schemas.openxmlformats.org/wordprocessingml/2006/main" xmlns:w14="http://schemas.microsoft.com/office/word/2010/wordml" xmlns:w15="http://schemas.microsoft.com/office/word/2012/wordml" xmlns:wpg="http://schemas.microsoft.com/office/word/2010/wordprocessingGroup" xmlns:wpi="http://schemas.microsoft.com/office/word/2010/wordprocessingInk" xmlns:wne="http://schemas.microsoft.com/office/word/2006/wordml" xmlns:wps="http://schemas.microsoft.com/office/word/2010/wordprocessingShape" mc:Ignorable="w14 w15 wp14">
+<w:document xmlns:wpc="http://schemas.microsoft.com/office/word/2010/wordprocessingCanvas" xmlns:mo="http://schemas.microsoft.com/office/mac/office/2008/main" xmlns:mc="http://schemas.openxmlformats.org/markup-compatibility/2006" xmlns:mv="urn:schemas-microsoft-com:mac:vml" xmlns:o="urn:schemas-microsoft-com:office:office" xmlns:r="http://schemas.openxmlformats.org/officeDocument/2006/relationships" xmlns:m="http://schemas.openxmlformats.org/officeDocument/2006/math" xmlns:v="urn:schemas-microsoft-com:vml" xmlns:wp14="http://schemas.microsoft.com/office/word/2010/wordprocessingDrawing" xmlns:wp="http://schemas.openxmlformats.org/drawingml/2006/wordprocessingDrawing" xmlns:w10="urn:schemas-microsoft-com:office:word" xmlns:w="http://schemas.openxmlformats.org/wordprocessingml/2006/main" xmlns:w14="http://schemas.microsoft.com/office/word/2010/wordml" xmlns:w15="http://schemas.microsoft.com/office/word/2012/wordml" xmlns:wpg="http://schemas.microsoft.com/office/word/2010/wordprocessingGroup" xmlns:wpi="http://schemas.microsoft.com/office/word/2010/wordprocessingInk" xmlns:wne="http://schemas.microsoft.com/office/word/2006/wordml" xmlns:wps="http://schemas.microsoft.com/office/word/2010/wordprocessingShape" mc:Ignorable="w14 w15 wp14">
   <w:body>
     <w:p>
       <w:pPr>
@@ -13,25 +13,58 @@
         <w:rPr>
           <w:lang w:val="en-GB"/>
         </w:rPr>
-        <w:t xml:space="preserve">Low- and high-level audio programming using </w:t>
-      </w:r>
-      <w:r>
-        <w:rPr>
-          <w:lang w:val="en-GB"/>
-        </w:rPr>
-        <w:t xml:space="preserve">respectively </w:t>
-      </w:r>
-      <w:r>
-        <w:rPr>
-          <w:lang w:val="en-GB"/>
-        </w:rPr>
-        <w:t xml:space="preserve">C++ and </w:t>
+        <w:t>A</w:t>
+      </w:r>
+      <w:r>
+        <w:rPr>
+          <w:lang w:val="en-GB"/>
+        </w:rPr>
+        <w:t xml:space="preserve">udio programming using C++ and </w:t>
       </w:r>
       <w:r>
         <w:rPr>
           <w:lang w:val="en-GB"/>
         </w:rPr>
         <w:t>Pure Data</w:t>
+      </w:r>
+    </w:p>
+    <w:p>
+      <w:pPr>
+        <w:pStyle w:val="Subtitle"/>
+        <w:ind w:firstLine="0"/>
+      </w:pPr>
+      <w:r>
+        <w:t>Jonathan Adam (</w:t>
+      </w:r>
+      <w:hyperlink r:id="rId8" w:history="1">
+        <w:r>
+          <w:rPr>
+            <w:rStyle w:val="Hyperlink"/>
+          </w:rPr>
+          <w:t>jadam@kth.se)</w:t>
+        </w:r>
+      </w:hyperlink>
+      <w:r>
+        <w:t>, Marcus Groth (</w:t>
+      </w:r>
+      <w:hyperlink r:id="rId9" w:history="1">
+        <w:r>
+          <w:rPr>
+            <w:rStyle w:val="Hyperlink"/>
+          </w:rPr>
+          <w:t>magroth@kth.se)</w:t>
+        </w:r>
+      </w:hyperlink>
+      <w:r>
+        <w:t xml:space="preserve">; Nicolas </w:t>
+      </w:r>
+      <w:proofErr w:type="spellStart"/>
+      <w:r>
+        <w:t>Pignier</w:t>
+      </w:r>
+      <w:proofErr w:type="spellEnd"/>
+      <w:r>
+        <w:t xml:space="preserve"> (pignier@kth.se)</w:t>
       </w:r>
     </w:p>
     <w:p>
@@ -164,7 +197,15 @@
         <w:rPr>
           <w:lang w:val="en-GB"/>
         </w:rPr>
-        <w:t>s filters, volume</w:t>
+        <w:t>s filt</w:t>
+      </w:r>
+      <w:bookmarkStart w:id="0" w:name="_GoBack"/>
+      <w:bookmarkEnd w:id="0"/>
+      <w:r>
+        <w:rPr>
+          <w:lang w:val="en-GB"/>
+        </w:rPr>
+        <w:t>ers, volume</w:t>
       </w:r>
       <w:r>
         <w:rPr>
@@ -398,21 +439,7 @@
         <w:rPr>
           <w:lang w:val="en-GB"/>
         </w:rPr>
-        <w:t xml:space="preserve"> </w:t>
-      </w:r>
-      <w:proofErr w:type="spellStart"/>
-      <w:r>
-        <w:rPr>
-          <w:lang w:val="en-GB"/>
-        </w:rPr>
-        <w:t>the</w:t>
-      </w:r>
-      <w:proofErr w:type="spellEnd"/>
-      <w:r>
-        <w:rPr>
-          <w:lang w:val="en-GB"/>
-        </w:rPr>
-        <w:t xml:space="preserve"> issues of low-level audio processing.</w:t>
+        <w:t xml:space="preserve"> the issues of low-level audio processing.</w:t>
       </w:r>
     </w:p>
     <w:p>
@@ -1594,6 +1621,32 @@
         </w:rPr>
         <w:t xml:space="preserve">avoid a redundantly high number of write operations to the filesystem, we </w:t>
       </w:r>
+      <w:r>
+        <w:rPr>
+          <w:lang w:val="en-GB"/>
+        </w:rPr>
+        <w:t xml:space="preserve">only </w:t>
+      </w:r>
+      <w:r>
+        <w:rPr>
+          <w:lang w:val="en-GB"/>
+        </w:rPr>
+        <w:t xml:space="preserve">trigger a write four times per buffer </w:t>
+      </w:r>
+      <w:proofErr w:type="spellStart"/>
+      <w:r>
+        <w:rPr>
+          <w:lang w:val="en-GB"/>
+        </w:rPr>
+        <w:t>fillup</w:t>
+      </w:r>
+      <w:proofErr w:type="spellEnd"/>
+      <w:r>
+        <w:rPr>
+          <w:lang w:val="en-GB"/>
+        </w:rPr>
+        <w:t xml:space="preserve">. This reduces the amount of processor overload. </w:t>
+      </w:r>
     </w:p>
     <w:p>
       <w:pPr>
@@ -1607,6 +1660,609 @@
           <w:lang w:val="en-GB"/>
         </w:rPr>
         <w:t>Interface</w:t>
+      </w:r>
+    </w:p>
+    <w:p>
+      <w:proofErr w:type="spellStart"/>
+      <w:r>
+        <w:t>Due</w:t>
+      </w:r>
+      <w:proofErr w:type="spellEnd"/>
+      <w:r>
+        <w:t xml:space="preserve"> to different </w:t>
+      </w:r>
+      <w:proofErr w:type="spellStart"/>
+      <w:r>
+        <w:t>development</w:t>
+      </w:r>
+      <w:proofErr w:type="spellEnd"/>
+      <w:r>
+        <w:t xml:space="preserve"> </w:t>
+      </w:r>
+      <w:proofErr w:type="spellStart"/>
+      <w:r>
+        <w:t>environments</w:t>
+      </w:r>
+      <w:proofErr w:type="spellEnd"/>
+      <w:r>
+        <w:t xml:space="preserve"> in the team </w:t>
+      </w:r>
+      <w:proofErr w:type="spellStart"/>
+      <w:r>
+        <w:t>we</w:t>
+      </w:r>
+      <w:proofErr w:type="spellEnd"/>
+      <w:r>
+        <w:t xml:space="preserve"> </w:t>
+      </w:r>
+      <w:proofErr w:type="spellStart"/>
+      <w:r>
+        <w:t>were</w:t>
+      </w:r>
+      <w:proofErr w:type="spellEnd"/>
+      <w:r>
+        <w:t xml:space="preserve"> not </w:t>
+      </w:r>
+      <w:proofErr w:type="spellStart"/>
+      <w:r>
+        <w:t>able</w:t>
+      </w:r>
+      <w:proofErr w:type="spellEnd"/>
+      <w:r>
+        <w:t xml:space="preserve"> to </w:t>
+      </w:r>
+      <w:proofErr w:type="spellStart"/>
+      <w:r>
+        <w:t>establish</w:t>
+      </w:r>
+      <w:proofErr w:type="spellEnd"/>
+      <w:r>
+        <w:t xml:space="preserve"> a common </w:t>
+      </w:r>
+      <w:proofErr w:type="spellStart"/>
+      <w:r>
+        <w:t>framework</w:t>
+      </w:r>
+      <w:proofErr w:type="spellEnd"/>
+      <w:r>
+        <w:t xml:space="preserve"> to </w:t>
+      </w:r>
+      <w:proofErr w:type="spellStart"/>
+      <w:r>
+        <w:t>develop</w:t>
+      </w:r>
+      <w:proofErr w:type="spellEnd"/>
+      <w:r>
+        <w:t xml:space="preserve"> a GUI. At the </w:t>
+      </w:r>
+      <w:proofErr w:type="spellStart"/>
+      <w:r>
+        <w:t>time</w:t>
+      </w:r>
+      <w:proofErr w:type="spellEnd"/>
+      <w:r>
+        <w:t xml:space="preserve"> </w:t>
+      </w:r>
+      <w:proofErr w:type="spellStart"/>
+      <w:r>
+        <w:t>of</w:t>
+      </w:r>
+      <w:proofErr w:type="spellEnd"/>
+      <w:r>
+        <w:t xml:space="preserve"> </w:t>
+      </w:r>
+      <w:proofErr w:type="spellStart"/>
+      <w:r>
+        <w:t>writing</w:t>
+      </w:r>
+      <w:proofErr w:type="spellEnd"/>
+      <w:r>
+        <w:t xml:space="preserve">, a GUI in the </w:t>
+      </w:r>
+      <w:proofErr w:type="spellStart"/>
+      <w:r>
+        <w:t>MacOS</w:t>
+      </w:r>
+      <w:proofErr w:type="spellEnd"/>
+      <w:r>
+        <w:t xml:space="preserve"> </w:t>
+      </w:r>
+      <w:proofErr w:type="spellStart"/>
+      <w:r>
+        <w:t>environment</w:t>
+      </w:r>
+      <w:proofErr w:type="spellEnd"/>
+      <w:r>
+        <w:t xml:space="preserve"> </w:t>
+      </w:r>
+      <w:proofErr w:type="spellStart"/>
+      <w:r>
+        <w:t>was</w:t>
+      </w:r>
+      <w:proofErr w:type="spellEnd"/>
+      <w:r>
+        <w:t xml:space="preserve"> </w:t>
+      </w:r>
+      <w:proofErr w:type="spellStart"/>
+      <w:r>
+        <w:t>being</w:t>
+      </w:r>
+      <w:proofErr w:type="spellEnd"/>
+      <w:r>
+        <w:t xml:space="preserve"> </w:t>
+      </w:r>
+      <w:proofErr w:type="spellStart"/>
+      <w:r>
+        <w:t>developed</w:t>
+      </w:r>
+      <w:proofErr w:type="spellEnd"/>
+      <w:r>
+        <w:t xml:space="preserve"> (</w:t>
+      </w:r>
+      <w:proofErr w:type="spellStart"/>
+      <w:r>
+        <w:t>using</w:t>
+      </w:r>
+      <w:proofErr w:type="spellEnd"/>
+      <w:r>
+        <w:t xml:space="preserve"> </w:t>
+      </w:r>
+      <w:proofErr w:type="spellStart"/>
+      <w:r>
+        <w:t>Cocoa</w:t>
+      </w:r>
+      <w:proofErr w:type="spellEnd"/>
+      <w:r>
+        <w:t xml:space="preserve">). In </w:t>
+      </w:r>
+      <w:proofErr w:type="spellStart"/>
+      <w:r>
+        <w:t>lieu</w:t>
+      </w:r>
+      <w:proofErr w:type="spellEnd"/>
+      <w:r>
+        <w:t xml:space="preserve"> </w:t>
+      </w:r>
+      <w:proofErr w:type="spellStart"/>
+      <w:r>
+        <w:t>of</w:t>
+      </w:r>
+      <w:proofErr w:type="spellEnd"/>
+      <w:r>
+        <w:t xml:space="preserve"> a </w:t>
+      </w:r>
+      <w:proofErr w:type="spellStart"/>
+      <w:r>
+        <w:t>graphical</w:t>
+      </w:r>
+      <w:proofErr w:type="spellEnd"/>
+      <w:r>
+        <w:t xml:space="preserve"> </w:t>
+      </w:r>
+      <w:proofErr w:type="spellStart"/>
+      <w:r>
+        <w:t>user</w:t>
+      </w:r>
+      <w:proofErr w:type="spellEnd"/>
+      <w:r>
+        <w:t xml:space="preserve"> interface, </w:t>
+      </w:r>
+      <w:proofErr w:type="spellStart"/>
+      <w:r>
+        <w:t>we</w:t>
+      </w:r>
+      <w:proofErr w:type="spellEnd"/>
+      <w:r>
+        <w:t xml:space="preserve"> </w:t>
+      </w:r>
+      <w:proofErr w:type="spellStart"/>
+      <w:r>
+        <w:t>currently</w:t>
+      </w:r>
+      <w:proofErr w:type="spellEnd"/>
+      <w:r>
+        <w:t xml:space="preserve"> </w:t>
+      </w:r>
+      <w:proofErr w:type="spellStart"/>
+      <w:r>
+        <w:t>have</w:t>
+      </w:r>
+      <w:proofErr w:type="spellEnd"/>
+      <w:r>
+        <w:t xml:space="preserve"> a </w:t>
+      </w:r>
+      <w:proofErr w:type="spellStart"/>
+      <w:r>
+        <w:t>command</w:t>
+      </w:r>
+      <w:proofErr w:type="spellEnd"/>
+      <w:r>
+        <w:t xml:space="preserve"> </w:t>
+      </w:r>
+      <w:proofErr w:type="spellStart"/>
+      <w:r>
+        <w:t>line</w:t>
+      </w:r>
+      <w:proofErr w:type="spellEnd"/>
+      <w:r>
+        <w:t xml:space="preserve"> interface, </w:t>
+      </w:r>
+      <w:proofErr w:type="spellStart"/>
+      <w:r>
+        <w:t>where</w:t>
+      </w:r>
+      <w:proofErr w:type="spellEnd"/>
+      <w:r>
+        <w:t xml:space="preserve"> </w:t>
+      </w:r>
+      <w:proofErr w:type="spellStart"/>
+      <w:r>
+        <w:t>users</w:t>
+      </w:r>
+      <w:proofErr w:type="spellEnd"/>
+      <w:r>
+        <w:t xml:space="preserve"> </w:t>
+      </w:r>
+      <w:proofErr w:type="spellStart"/>
+      <w:r>
+        <w:t>initiate</w:t>
+      </w:r>
+      <w:proofErr w:type="spellEnd"/>
+      <w:r>
+        <w:t xml:space="preserve"> a REPL from </w:t>
+      </w:r>
+      <w:proofErr w:type="spellStart"/>
+      <w:r>
+        <w:t>which</w:t>
+      </w:r>
+      <w:proofErr w:type="spellEnd"/>
+      <w:r>
+        <w:t xml:space="preserve"> to </w:t>
+      </w:r>
+      <w:proofErr w:type="spellStart"/>
+      <w:r>
+        <w:t>control</w:t>
+      </w:r>
+      <w:proofErr w:type="spellEnd"/>
+      <w:r>
+        <w:t xml:space="preserve"> playback and recording </w:t>
+      </w:r>
+      <w:proofErr w:type="spellStart"/>
+      <w:r>
+        <w:t>using</w:t>
+      </w:r>
+      <w:proofErr w:type="spellEnd"/>
+      <w:r>
+        <w:t xml:space="preserve"> simple </w:t>
+      </w:r>
+      <w:proofErr w:type="spellStart"/>
+      <w:r>
+        <w:t>commands</w:t>
+      </w:r>
+      <w:proofErr w:type="spellEnd"/>
+      <w:r>
+        <w:t xml:space="preserve"> and </w:t>
+      </w:r>
+      <w:proofErr w:type="spellStart"/>
+      <w:r>
+        <w:t>keypresses</w:t>
+      </w:r>
+      <w:proofErr w:type="spellEnd"/>
+      <w:r>
+        <w:t xml:space="preserve">. It is </w:t>
+      </w:r>
+      <w:proofErr w:type="spellStart"/>
+      <w:r>
+        <w:t>important</w:t>
+      </w:r>
+      <w:proofErr w:type="spellEnd"/>
+      <w:r>
+        <w:t xml:space="preserve"> </w:t>
+      </w:r>
+      <w:proofErr w:type="spellStart"/>
+      <w:r>
+        <w:t>that</w:t>
+      </w:r>
+      <w:proofErr w:type="spellEnd"/>
+      <w:r>
+        <w:t xml:space="preserve"> </w:t>
+      </w:r>
+      <w:proofErr w:type="spellStart"/>
+      <w:r>
+        <w:t>during</w:t>
+      </w:r>
+      <w:proofErr w:type="spellEnd"/>
+      <w:r>
+        <w:t xml:space="preserve"> </w:t>
+      </w:r>
+      <w:proofErr w:type="spellStart"/>
+      <w:r>
+        <w:lastRenderedPageBreak/>
+        <w:t>this</w:t>
+      </w:r>
+      <w:proofErr w:type="spellEnd"/>
+      <w:r>
+        <w:t xml:space="preserve"> </w:t>
+      </w:r>
+      <w:r>
+        <w:t xml:space="preserve">loop the </w:t>
+      </w:r>
+      <w:r>
+        <w:t xml:space="preserve">program </w:t>
+      </w:r>
+      <w:proofErr w:type="spellStart"/>
+      <w:r>
+        <w:t>remains</w:t>
+      </w:r>
+      <w:proofErr w:type="spellEnd"/>
+      <w:r>
+        <w:t xml:space="preserve"> </w:t>
+      </w:r>
+      <w:proofErr w:type="spellStart"/>
+      <w:r>
+        <w:t>responsive</w:t>
+      </w:r>
+      <w:proofErr w:type="spellEnd"/>
+      <w:r>
+        <w:t xml:space="preserve"> to </w:t>
+      </w:r>
+      <w:proofErr w:type="spellStart"/>
+      <w:r>
+        <w:t>user</w:t>
+      </w:r>
+      <w:proofErr w:type="spellEnd"/>
+      <w:r>
+        <w:t xml:space="preserve"> input </w:t>
+      </w:r>
+      <w:proofErr w:type="spellStart"/>
+      <w:r>
+        <w:t>while</w:t>
+      </w:r>
+      <w:proofErr w:type="spellEnd"/>
+      <w:r>
+        <w:t xml:space="preserve"> at the same </w:t>
+      </w:r>
+      <w:proofErr w:type="spellStart"/>
+      <w:r>
+        <w:t>time</w:t>
+      </w:r>
+      <w:proofErr w:type="spellEnd"/>
+      <w:r>
+        <w:t xml:space="preserve"> not </w:t>
+      </w:r>
+      <w:proofErr w:type="spellStart"/>
+      <w:r>
+        <w:t>blocking</w:t>
+      </w:r>
+      <w:proofErr w:type="spellEnd"/>
+      <w:r>
+        <w:t xml:space="preserve"> the </w:t>
+      </w:r>
+      <w:proofErr w:type="spellStart"/>
+      <w:r>
+        <w:t>AudioWorker</w:t>
+      </w:r>
+      <w:proofErr w:type="spellEnd"/>
+      <w:r>
+        <w:t xml:space="preserve"> in </w:t>
+      </w:r>
+      <w:proofErr w:type="spellStart"/>
+      <w:r>
+        <w:t>their</w:t>
+      </w:r>
+      <w:proofErr w:type="spellEnd"/>
+      <w:r>
+        <w:t xml:space="preserve"> </w:t>
+      </w:r>
+      <w:proofErr w:type="spellStart"/>
+      <w:r>
+        <w:t>job</w:t>
+      </w:r>
+      <w:proofErr w:type="spellEnd"/>
+      <w:r>
+        <w:t xml:space="preserve">. </w:t>
+      </w:r>
+      <w:proofErr w:type="spellStart"/>
+      <w:r>
+        <w:t>This</w:t>
+      </w:r>
+      <w:proofErr w:type="spellEnd"/>
+      <w:r>
+        <w:t xml:space="preserve"> is </w:t>
+      </w:r>
+      <w:proofErr w:type="spellStart"/>
+      <w:r>
+        <w:t>achieved</w:t>
+      </w:r>
+      <w:proofErr w:type="spellEnd"/>
+      <w:r>
+        <w:t xml:space="preserve"> </w:t>
+      </w:r>
+      <w:proofErr w:type="spellStart"/>
+      <w:r>
+        <w:t>through</w:t>
+      </w:r>
+      <w:proofErr w:type="spellEnd"/>
+      <w:r>
+        <w:t xml:space="preserve"> an event loop </w:t>
+      </w:r>
+      <w:proofErr w:type="spellStart"/>
+      <w:r>
+        <w:t>where</w:t>
+      </w:r>
+      <w:proofErr w:type="spellEnd"/>
+      <w:r>
+        <w:t xml:space="preserve"> the program </w:t>
+      </w:r>
+      <w:proofErr w:type="spellStart"/>
+      <w:r>
+        <w:t>continues</w:t>
+      </w:r>
+      <w:proofErr w:type="spellEnd"/>
+      <w:r>
+        <w:t xml:space="preserve"> to </w:t>
+      </w:r>
+      <w:proofErr w:type="spellStart"/>
+      <w:r>
+        <w:t>cycle</w:t>
+      </w:r>
+      <w:proofErr w:type="spellEnd"/>
+      <w:r>
+        <w:t xml:space="preserve"> </w:t>
+      </w:r>
+      <w:proofErr w:type="spellStart"/>
+      <w:r>
+        <w:t>through</w:t>
+      </w:r>
+      <w:proofErr w:type="spellEnd"/>
+      <w:r>
+        <w:t xml:space="preserve"> </w:t>
+      </w:r>
+      <w:proofErr w:type="spellStart"/>
+      <w:r>
+        <w:t>possible</w:t>
+      </w:r>
+      <w:proofErr w:type="spellEnd"/>
+      <w:r>
+        <w:t xml:space="preserve"> events </w:t>
+      </w:r>
+      <w:proofErr w:type="spellStart"/>
+      <w:r>
+        <w:t>seeing</w:t>
+      </w:r>
+      <w:proofErr w:type="spellEnd"/>
+      <w:r>
+        <w:t xml:space="preserve"> </w:t>
+      </w:r>
+      <w:proofErr w:type="spellStart"/>
+      <w:r>
+        <w:t>whether</w:t>
+      </w:r>
+      <w:proofErr w:type="spellEnd"/>
+      <w:r>
+        <w:t xml:space="preserve"> </w:t>
+      </w:r>
+      <w:proofErr w:type="spellStart"/>
+      <w:r>
+        <w:t>they</w:t>
+      </w:r>
+      <w:proofErr w:type="spellEnd"/>
+      <w:r>
+        <w:t xml:space="preserve"> </w:t>
+      </w:r>
+      <w:proofErr w:type="spellStart"/>
+      <w:r>
+        <w:t>need</w:t>
+      </w:r>
+      <w:proofErr w:type="spellEnd"/>
+      <w:r>
+        <w:t xml:space="preserve"> attention </w:t>
+      </w:r>
+      <w:proofErr w:type="spellStart"/>
+      <w:r>
+        <w:t>until</w:t>
+      </w:r>
+      <w:proofErr w:type="spellEnd"/>
+      <w:r>
+        <w:t xml:space="preserve"> the </w:t>
+      </w:r>
+      <w:proofErr w:type="spellStart"/>
+      <w:r>
+        <w:t>user</w:t>
+      </w:r>
+      <w:proofErr w:type="spellEnd"/>
+      <w:r>
+        <w:t xml:space="preserve"> </w:t>
+      </w:r>
+      <w:proofErr w:type="spellStart"/>
+      <w:r>
+        <w:t>terminates</w:t>
+      </w:r>
+      <w:proofErr w:type="spellEnd"/>
+      <w:r>
+        <w:t xml:space="preserve"> the program.</w:t>
+      </w:r>
+    </w:p>
+    <w:p>
+      <w:proofErr w:type="spellStart"/>
+      <w:r>
+        <w:t>We</w:t>
+      </w:r>
+      <w:proofErr w:type="spellEnd"/>
+      <w:r>
+        <w:t xml:space="preserve"> </w:t>
+      </w:r>
+      <w:proofErr w:type="spellStart"/>
+      <w:r>
+        <w:t>foresee</w:t>
+      </w:r>
+      <w:proofErr w:type="spellEnd"/>
+      <w:r>
+        <w:t xml:space="preserve"> a </w:t>
+      </w:r>
+      <w:proofErr w:type="spellStart"/>
+      <w:r>
+        <w:t>similar</w:t>
+      </w:r>
+      <w:proofErr w:type="spellEnd"/>
+      <w:r>
+        <w:t xml:space="preserve"> </w:t>
+      </w:r>
+      <w:proofErr w:type="spellStart"/>
+      <w:r>
+        <w:t>procedure</w:t>
+      </w:r>
+      <w:proofErr w:type="spellEnd"/>
+      <w:r>
+        <w:t xml:space="preserve"> to </w:t>
+      </w:r>
+      <w:proofErr w:type="spellStart"/>
+      <w:r>
+        <w:t>ensure</w:t>
+      </w:r>
+      <w:proofErr w:type="spellEnd"/>
+      <w:r>
+        <w:t xml:space="preserve"> a </w:t>
+      </w:r>
+      <w:proofErr w:type="spellStart"/>
+      <w:r>
+        <w:t>responsive</w:t>
+      </w:r>
+      <w:proofErr w:type="spellEnd"/>
+      <w:r>
+        <w:t xml:space="preserve"> GUI </w:t>
+      </w:r>
+      <w:proofErr w:type="spellStart"/>
+      <w:r>
+        <w:t>while</w:t>
+      </w:r>
+      <w:proofErr w:type="spellEnd"/>
+      <w:r>
+        <w:t xml:space="preserve"> audio </w:t>
+      </w:r>
+      <w:proofErr w:type="spellStart"/>
+      <w:r>
+        <w:t>processing</w:t>
+      </w:r>
+      <w:proofErr w:type="spellEnd"/>
+      <w:r>
+        <w:t xml:space="preserve"> is </w:t>
+      </w:r>
+      <w:proofErr w:type="spellStart"/>
+      <w:r>
+        <w:t>taking</w:t>
+      </w:r>
+      <w:proofErr w:type="spellEnd"/>
+      <w:r>
+        <w:t xml:space="preserve"> </w:t>
+      </w:r>
+      <w:proofErr w:type="spellStart"/>
+      <w:r>
+        <w:t>place</w:t>
+      </w:r>
+      <w:proofErr w:type="spellEnd"/>
+      <w:r>
+        <w:t>.</w:t>
       </w:r>
     </w:p>
     <w:p>
@@ -1636,6 +2292,79 @@
           <w:lang w:val="en-GB"/>
         </w:rPr>
       </w:pPr>
+      <w:r>
+        <w:rPr>
+          <w:lang w:val="en-GB"/>
+        </w:rPr>
+        <w:tab/>
+        <w:t>The level meter is currently implemented by a metho</w:t>
+      </w:r>
+      <w:r>
+        <w:rPr>
+          <w:lang w:val="en-GB"/>
+        </w:rPr>
+        <w:t>d</w:t>
+      </w:r>
+      <w:r>
+        <w:rPr>
+          <w:lang w:val="en-GB"/>
+        </w:rPr>
+        <w:t xml:space="preserve"> computing the root mean square of the </w:t>
+      </w:r>
+      <w:r>
+        <w:rPr>
+          <w:lang w:val="en-GB"/>
+        </w:rPr>
+        <w:t xml:space="preserve">current frame in the buffer, and subsequently taking the log of that root mean square. This method gets run within the audio </w:t>
+      </w:r>
+      <w:proofErr w:type="spellStart"/>
+      <w:r>
+        <w:rPr>
+          <w:lang w:val="en-GB"/>
+        </w:rPr>
+        <w:t>callback</w:t>
+      </w:r>
+      <w:proofErr w:type="spellEnd"/>
+      <w:r>
+        <w:rPr>
+          <w:lang w:val="en-GB"/>
+        </w:rPr>
+        <w:t xml:space="preserve">, and writes its result to a </w:t>
+      </w:r>
+      <w:r>
+        <w:rPr>
+          <w:lang w:val="en-GB"/>
+        </w:rPr>
+        <w:t xml:space="preserve">float variable. Once per event loop this value is polled to see whether the value has changed or not. Currently the </w:t>
+      </w:r>
+      <w:proofErr w:type="spellStart"/>
+      <w:r>
+        <w:rPr>
+          <w:lang w:val="en-GB"/>
+        </w:rPr>
+        <w:t>LevelMeter</w:t>
+      </w:r>
+      <w:proofErr w:type="spellEnd"/>
+      <w:r>
+        <w:rPr>
+          <w:lang w:val="en-GB"/>
+        </w:rPr>
+        <w:t xml:space="preserve"> is a little </w:t>
+      </w:r>
+      <w:proofErr w:type="spellStart"/>
+      <w:r>
+        <w:rPr>
+          <w:lang w:val="en-GB"/>
+        </w:rPr>
+        <w:t>glitchy</w:t>
+      </w:r>
+      <w:proofErr w:type="spellEnd"/>
+      <w:r>
+        <w:rPr>
+          <w:lang w:val="en-GB"/>
+        </w:rPr>
+        <w:t xml:space="preserve"> but a few adjustments should get it working smoothly.</w:t>
+      </w:r>
     </w:p>
     <w:p>
       <w:pPr>
@@ -1649,7 +2378,6 @@
         <w:rPr>
           <w:lang w:val="en-GB"/>
         </w:rPr>
-        <w:lastRenderedPageBreak/>
         <w:t xml:space="preserve">Programming a mixer in </w:t>
       </w:r>
       <w:r>
@@ -2263,7 +2991,14 @@
         <w:rPr>
           <w:lang w:val="en-US"/>
         </w:rPr>
-        <w:t xml:space="preserve">) function to play the mixed instrumental section, with control of the playback speed (purple slider). A volume mixer placed in the bottom right corner allows individual volume control of the five tracks, and control of the master track. A record function is also implemented (green and red buttons in the bottom left corner of the </w:t>
+        <w:t xml:space="preserve">) function to play the mixed instrumental section, with control of the playback speed (purple slider). A volume </w:t>
+      </w:r>
+      <w:r>
+        <w:rPr>
+          <w:lang w:val="en-US"/>
+        </w:rPr>
+        <w:lastRenderedPageBreak/>
+        <w:t xml:space="preserve">mixer placed in the bottom right corner allows individual volume control of the five tracks, and control of the master track. A record function is also implemented (green and red buttons in the bottom left corner of the </w:t>
       </w:r>
       <w:r>
         <w:rPr>
@@ -2297,9 +3032,8 @@
       <w:r>
         <w:rPr>
           <w:noProof/>
-          <w:lang w:eastAsia="sv-SE"/>
-        </w:rPr>
-        <w:lastRenderedPageBreak/>
+          <w:lang w:val="en-US"/>
+        </w:rPr>
         <w:drawing>
           <wp:inline distT="0" distB="0" distL="0" distR="0" wp14:anchorId="20C66DEF" wp14:editId="777428FC">
             <wp:extent cx="5107816" cy="2557540"/>
@@ -2316,7 +3050,7 @@
                     <pic:cNvPicPr/>
                   </pic:nvPicPr>
                   <pic:blipFill rotWithShape="1">
-                    <a:blip r:embed="rId8"/>
+                    <a:blip r:embed="rId10"/>
                     <a:srcRect l="18015" t="63751" r="13139" b="2620"/>
                     <a:stretch/>
                   </pic:blipFill>
@@ -2351,8 +3085,8 @@
           <w:lang w:val="en-GB"/>
         </w:rPr>
       </w:pPr>
-      <w:bookmarkStart w:id="0" w:name="_Ref469303124"/>
       <w:bookmarkStart w:id="1" w:name="_Ref469303850"/>
+      <w:bookmarkStart w:id="2" w:name="_Ref469303124"/>
       <w:proofErr w:type="spellStart"/>
       <w:r>
         <w:rPr>
@@ -2416,7 +3150,7 @@
         </w:rPr>
         <w:t xml:space="preserve"> patch</w:t>
       </w:r>
-      <w:bookmarkEnd w:id="0"/>
+      <w:bookmarkEnd w:id="2"/>
     </w:p>
     <w:p>
       <w:pPr>
@@ -2824,8 +3558,9 @@
       <w:r>
         <w:rPr>
           <w:noProof/>
-          <w:lang w:eastAsia="sv-SE"/>
-        </w:rPr>
+          <w:lang w:val="en-US"/>
+        </w:rPr>
+        <w:lastRenderedPageBreak/>
         <w:drawing>
           <wp:inline distT="0" distB="0" distL="0" distR="0" wp14:anchorId="3E555078" wp14:editId="69FCEE6C">
             <wp:extent cx="1353158" cy="2989956"/>
@@ -2842,7 +3577,7 @@
                     <pic:cNvPicPr/>
                   </pic:nvPicPr>
                   <pic:blipFill rotWithShape="1">
-                    <a:blip r:embed="rId9"/>
+                    <a:blip r:embed="rId11"/>
                     <a:srcRect l="64018" t="63275" r="24321" b="11588"/>
                     <a:stretch/>
                   </pic:blipFill>
@@ -2877,7 +3612,7 @@
           <w:lang w:val="en-US"/>
         </w:rPr>
       </w:pPr>
-      <w:bookmarkStart w:id="2" w:name="_Ref469305001"/>
+      <w:bookmarkStart w:id="3" w:name="_Ref469305001"/>
       <w:proofErr w:type="spellStart"/>
       <w:r>
         <w:rPr>
@@ -2914,7 +3649,7 @@
       <w:r>
         <w:fldChar w:fldCharType="end"/>
       </w:r>
-      <w:bookmarkEnd w:id="2"/>
+      <w:bookmarkEnd w:id="3"/>
       <w:r>
         <w:rPr>
           <w:lang w:val="en-GB"/>
@@ -2952,7 +3687,6 @@
         <w:rPr>
           <w:lang w:val="en-US"/>
         </w:rPr>
-        <w:lastRenderedPageBreak/>
         <w:t>Live track with remote control via OSC</w:t>
       </w:r>
     </w:p>
@@ -3157,7 +3891,6 @@
         <w:t xml:space="preserve">. </w:t>
       </w:r>
       <w:proofErr w:type="spellStart"/>
-      <w:proofErr w:type="gramStart"/>
       <w:r>
         <w:rPr>
           <w:i/>
@@ -3166,7 +3899,6 @@
         <w:t>andOSC</w:t>
       </w:r>
       <w:proofErr w:type="spellEnd"/>
-      <w:proofErr w:type="gramEnd"/>
       <w:r>
         <w:rPr>
           <w:lang w:val="en-GB"/>
@@ -3397,8 +4129,9 @@
       <w:r>
         <w:rPr>
           <w:noProof/>
-          <w:lang w:eastAsia="sv-SE"/>
-        </w:rPr>
+          <w:lang w:val="en-US"/>
+        </w:rPr>
+        <w:lastRenderedPageBreak/>
         <w:drawing>
           <wp:inline distT="0" distB="0" distL="0" distR="0" wp14:anchorId="2753957B" wp14:editId="4C9A46E8">
             <wp:extent cx="2073500" cy="3020952"/>
@@ -3415,7 +4148,7 @@
                     <pic:cNvPicPr/>
                   </pic:nvPicPr>
                   <pic:blipFill rotWithShape="1">
-                    <a:blip r:embed="rId8"/>
+                    <a:blip r:embed="rId10"/>
                     <a:srcRect l="18015" t="63751" r="63929" b="10586"/>
                     <a:stretch/>
                   </pic:blipFill>
@@ -3451,7 +4184,7 @@
       <w:r>
         <w:rPr>
           <w:noProof/>
-          <w:lang w:eastAsia="sv-SE"/>
+          <w:lang w:val="en-US"/>
         </w:rPr>
         <w:drawing>
           <wp:inline distT="0" distB="0" distL="0" distR="0" wp14:anchorId="559F0719" wp14:editId="50E03B99">
@@ -3469,7 +4202,7 @@
                     <pic:cNvPicPr/>
                   </pic:nvPicPr>
                   <pic:blipFill>
-                    <a:blip r:embed="rId10" cstate="print">
+                    <a:blip r:embed="rId12" cstate="print">
                       <a:extLst>
                         <a:ext uri="{28A0092B-C50C-407E-A947-70E740481C1C}">
                           <a14:useLocalDpi xmlns:a14="http://schemas.microsoft.com/office/drawing/2010/main" val="0"/>
@@ -3503,7 +4236,7 @@
           <w:lang w:val="en-GB"/>
         </w:rPr>
       </w:pPr>
-      <w:bookmarkStart w:id="3" w:name="_Ref469305928"/>
+      <w:bookmarkStart w:id="4" w:name="_Ref469305928"/>
       <w:proofErr w:type="spellStart"/>
       <w:r>
         <w:rPr>
@@ -3540,7 +4273,7 @@
       <w:r>
         <w:fldChar w:fldCharType="end"/>
       </w:r>
-      <w:bookmarkEnd w:id="3"/>
+      <w:bookmarkEnd w:id="4"/>
       <w:r>
         <w:rPr>
           <w:lang w:val="en-GB"/>
@@ -3592,11 +4325,59 @@
     </w:p>
     <w:p>
       <w:pPr>
-        <w:ind w:firstLine="0"/>
-        <w:rPr>
-          <w:lang w:val="en-GB"/>
-        </w:rPr>
-      </w:pPr>
+        <w:ind w:firstLine="720"/>
+        <w:rPr>
+          <w:lang w:val="en-GB"/>
+        </w:rPr>
+      </w:pPr>
+      <w:r>
+        <w:rPr>
+          <w:lang w:val="en-GB"/>
+        </w:rPr>
+        <w:t xml:space="preserve">In the low-level programming task, the challenges of real-time audio programming became readily apparent. While the overall system architecture is quite clean, we have to be constantly careful to not overstep the bounds imposed by the audio </w:t>
+      </w:r>
+      <w:proofErr w:type="spellStart"/>
+      <w:r>
+        <w:rPr>
+          <w:lang w:val="en-GB"/>
+        </w:rPr>
+        <w:t>callbacks</w:t>
+      </w:r>
+      <w:proofErr w:type="spellEnd"/>
+      <w:r>
+        <w:rPr>
+          <w:lang w:val="en-GB"/>
+        </w:rPr>
+        <w:t xml:space="preserve"> and by threading. Currently our system has a best-case scenario of working but some edge conditions still need to be dealt with (</w:t>
+      </w:r>
+      <w:proofErr w:type="spellStart"/>
+      <w:r>
+        <w:rPr>
+          <w:lang w:val="en-GB"/>
+        </w:rPr>
+        <w:t>eg</w:t>
+      </w:r>
+      <w:proofErr w:type="spellEnd"/>
+      <w:r>
+        <w:rPr>
+          <w:lang w:val="en-GB"/>
+        </w:rPr>
+        <w:t>. Overwriting files etc.) and a clean GUI still needs to be hooked up to the functionality. However, with the main functionality in place we believe these aspects will fall in line soon.</w:t>
+      </w:r>
+    </w:p>
+    <w:p>
+      <w:pPr>
+        <w:ind w:firstLine="720"/>
+        <w:rPr>
+          <w:lang w:val="en-GB"/>
+        </w:rPr>
+      </w:pPr>
+      <w:r>
+        <w:rPr>
+          <w:lang w:val="en-GB"/>
+        </w:rPr>
+        <w:t>The PD patch is definitely more robust and demonstrates how technology can enable us to deal with sound differently from a user’s perspective. We would like to extend this patch to drive different kinds of effects using OSC, and employ these effects creatively.</w:t>
+      </w:r>
     </w:p>
     <w:p>
       <w:pPr>
@@ -3624,7 +4405,7 @@
         </w:rPr>
         <w:t xml:space="preserve">All the code can be found at </w:t>
       </w:r>
-      <w:hyperlink r:id="rId11" w:history="1">
+      <w:hyperlink r:id="rId13" w:history="1">
         <w:r>
           <w:rPr>
             <w:rStyle w:val="Hyperlink"/>
@@ -3648,13 +4429,248 @@
           <w:lang w:val="en-GB"/>
         </w:rPr>
       </w:pPr>
-      <w:bookmarkStart w:id="4" w:name="_GoBack"/>
-      <w:bookmarkEnd w:id="4"/>
+    </w:p>
+    <w:p>
+      <w:pPr>
+        <w:pStyle w:val="Heading2"/>
+        <w:rPr>
+          <w:lang w:val="en-GB"/>
+        </w:rPr>
+      </w:pPr>
+      <w:r>
+        <w:rPr>
+          <w:lang w:val="en-GB"/>
+        </w:rPr>
+        <w:t>Bibliography</w:t>
+      </w:r>
+    </w:p>
+    <w:p>
+      <w:pPr>
+        <w:ind w:firstLine="0"/>
+        <w:jc w:val="left"/>
+        <w:rPr>
+          <w:lang w:val="en-GB"/>
+        </w:rPr>
+      </w:pPr>
+      <w:proofErr w:type="spellStart"/>
+      <w:r>
+        <w:t>AndOSC</w:t>
+      </w:r>
+      <w:proofErr w:type="spellEnd"/>
+      <w:r>
+        <w:t xml:space="preserve">. </w:t>
+      </w:r>
+      <w:proofErr w:type="spellStart"/>
+      <w:r>
+        <w:t>Retrieved</w:t>
+      </w:r>
+      <w:proofErr w:type="spellEnd"/>
+      <w:r>
+        <w:t xml:space="preserve"> December 12, 2016. </w:t>
+      </w:r>
+      <w:hyperlink r:id="rId14" w:history="1">
+        <w:r>
+          <w:rPr>
+            <w:rStyle w:val="Hyperlink"/>
+            <w:lang w:val="en-GB"/>
+          </w:rPr>
+          <w:t>https://play.google.com/store/apps/details?id=cc.primevision.andosc&amp;hl=en</w:t>
+        </w:r>
+      </w:hyperlink>
+      <w:r>
+        <w:rPr>
+          <w:lang w:val="en-GB"/>
+        </w:rPr>
+        <w:t>,</w:t>
+      </w:r>
+    </w:p>
+    <w:p>
+      <w:pPr>
+        <w:ind w:firstLine="0"/>
+        <w:jc w:val="left"/>
+      </w:pPr>
+      <w:r>
+        <w:rPr>
+          <w:lang w:val="en-US"/>
+        </w:rPr>
+        <w:t>A simple, fast circular buffer implementation for audio processing. Re</w:t>
+      </w:r>
+      <w:r>
+        <w:rPr>
+          <w:lang w:val="en-US"/>
+        </w:rPr>
+        <w:t xml:space="preserve">trieved December 09, 2016. </w:t>
+      </w:r>
+      <w:r>
+        <w:rPr>
+          <w:lang w:val="en-US"/>
+        </w:rPr>
+        <w:t>https://github.com/michaeltyson/TPCircularBuffer</w:t>
+      </w:r>
+    </w:p>
+    <w:p>
+      <w:pPr>
+        <w:ind w:firstLine="0"/>
+        <w:jc w:val="left"/>
+        <w:rPr>
+          <w:lang w:val="en-GB"/>
+        </w:rPr>
+      </w:pPr>
+      <w:proofErr w:type="spellStart"/>
+      <w:r>
+        <w:t>Introduction</w:t>
+      </w:r>
+      <w:proofErr w:type="spellEnd"/>
+      <w:r>
+        <w:t xml:space="preserve"> to OSC. </w:t>
+      </w:r>
+      <w:proofErr w:type="spellStart"/>
+      <w:r>
+        <w:t>Retrieved</w:t>
+      </w:r>
+      <w:proofErr w:type="spellEnd"/>
+      <w:r>
+        <w:t xml:space="preserve"> December 12, 2016. </w:t>
+      </w:r>
+      <w:hyperlink r:id="rId15" w:history="1">
+        <w:r>
+          <w:rPr>
+            <w:rStyle w:val="Hyperlink"/>
+            <w:lang w:val="en-GB"/>
+          </w:rPr>
+          <w:t>http://opensoundcontrol.org/introduction-osc</w:t>
+        </w:r>
+      </w:hyperlink>
+      <w:r>
+        <w:rPr>
+          <w:lang w:val="en-GB"/>
+        </w:rPr>
+        <w:t>, accessed December 12, 2016.</w:t>
+      </w:r>
+    </w:p>
+    <w:p>
+      <w:pPr>
+        <w:ind w:firstLine="0"/>
+        <w:jc w:val="left"/>
+        <w:rPr>
+          <w:lang w:val="en-GB"/>
+        </w:rPr>
+      </w:pPr>
+      <w:r>
+        <w:t xml:space="preserve">Max/MSP. </w:t>
+      </w:r>
+      <w:proofErr w:type="spellStart"/>
+      <w:r>
+        <w:t>Retrieved</w:t>
+      </w:r>
+      <w:proofErr w:type="spellEnd"/>
+      <w:r>
+        <w:t xml:space="preserve"> December 11 2016. </w:t>
+      </w:r>
+      <w:hyperlink r:id="rId16" w:history="1">
+        <w:r>
+          <w:rPr>
+            <w:rStyle w:val="Hyperlink"/>
+            <w:lang w:val="en-GB"/>
+          </w:rPr>
+          <w:t>https://cycling74.com/products/max/</w:t>
+        </w:r>
+      </w:hyperlink>
+    </w:p>
+    <w:p>
+      <w:pPr>
+        <w:ind w:firstLine="0"/>
+        <w:jc w:val="left"/>
+        <w:rPr>
+          <w:lang w:val="en-GB"/>
+        </w:rPr>
+      </w:pPr>
+      <w:proofErr w:type="spellStart"/>
+      <w:r>
+        <w:t>Mr</w:t>
+      </w:r>
+      <w:proofErr w:type="spellEnd"/>
+      <w:r>
+        <w:t xml:space="preserve"> </w:t>
+      </w:r>
+      <w:proofErr w:type="spellStart"/>
+      <w:r>
+        <w:t>Peach</w:t>
+      </w:r>
+      <w:proofErr w:type="spellEnd"/>
+      <w:r>
+        <w:t xml:space="preserve">. </w:t>
+      </w:r>
+      <w:proofErr w:type="spellStart"/>
+      <w:r>
+        <w:t>Retrieved</w:t>
+      </w:r>
+      <w:proofErr w:type="spellEnd"/>
+      <w:r>
+        <w:t xml:space="preserve"> December 12 2016. </w:t>
+      </w:r>
+      <w:hyperlink r:id="rId17" w:history="1">
+        <w:r>
+          <w:rPr>
+            <w:rStyle w:val="Hyperlink"/>
+            <w:lang w:val="en-GB"/>
+          </w:rPr>
+          <w:t>https://puredata.info/downloads/mrpeach</w:t>
+        </w:r>
+      </w:hyperlink>
+    </w:p>
+    <w:p>
+      <w:pPr>
+        <w:ind w:firstLine="0"/>
+        <w:jc w:val="left"/>
+        <w:rPr>
+          <w:lang w:val="en-GB"/>
+        </w:rPr>
+      </w:pPr>
+      <w:proofErr w:type="spellStart"/>
+      <w:r>
+        <w:t>PureData</w:t>
+      </w:r>
+      <w:proofErr w:type="spellEnd"/>
+      <w:r>
+        <w:t xml:space="preserve">. </w:t>
+      </w:r>
+      <w:proofErr w:type="spellStart"/>
+      <w:r>
+        <w:t>Retrieved</w:t>
+      </w:r>
+      <w:proofErr w:type="spellEnd"/>
+      <w:r>
+        <w:t xml:space="preserve"> December 11, 2016.</w:t>
+      </w:r>
+      <w:hyperlink r:id="rId18" w:history="1">
+        <w:r>
+          <w:rPr>
+            <w:rStyle w:val="Hyperlink"/>
+            <w:lang w:val="en-GB"/>
+          </w:rPr>
+          <w:t>https://</w:t>
+        </w:r>
+        <w:r>
+          <w:rPr>
+            <w:rStyle w:val="Hyperlink"/>
+            <w:lang w:val="en-GB"/>
+          </w:rPr>
+          <w:t>Pure Data</w:t>
+        </w:r>
+        <w:r>
+          <w:rPr>
+            <w:rStyle w:val="Hyperlink"/>
+            <w:lang w:val="en-GB"/>
+          </w:rPr>
+          <w:t>.info/</w:t>
+        </w:r>
+      </w:hyperlink>
     </w:p>
     <w:sectPr>
-      <w:headerReference w:type="default" r:id="rId12"/>
-      <w:footerReference w:type="even" r:id="rId13"/>
-      <w:footerReference w:type="default" r:id="rId14"/>
+      <w:headerReference w:type="default" r:id="rId19"/>
+      <w:footerReference w:type="even" r:id="rId20"/>
+      <w:footerReference w:type="default" r:id="rId21"/>
       <w:pgSz w:w="11906" w:h="16838"/>
       <w:pgMar w:top="1134" w:right="1701" w:bottom="1418" w:left="1701" w:header="426" w:footer="720" w:gutter="0"/>
       <w:pgNumType w:start="1" w:chapStyle="1"/>
@@ -3665,7 +4681,7 @@
 </file>
 
 <file path=word/endnotes.xml><?xml version="1.0" encoding="utf-8"?>
-<w:endnotes xmlns:wpc="http://schemas.microsoft.com/office/word/2010/wordprocessingCanvas" xmlns:mc="http://schemas.openxmlformats.org/markup-compatibility/2006" xmlns:o="urn:schemas-microsoft-com:office:office" xmlns:r="http://schemas.openxmlformats.org/officeDocument/2006/relationships" xmlns:m="http://schemas.openxmlformats.org/officeDocument/2006/math" xmlns:v="urn:schemas-microsoft-com:vml" xmlns:wp14="http://schemas.microsoft.com/office/word/2010/wordprocessingDrawing" xmlns:wp="http://schemas.openxmlformats.org/drawingml/2006/wordprocessingDrawing" xmlns:w10="urn:schemas-microsoft-com:office:word" xmlns:w="http://schemas.openxmlformats.org/wordprocessingml/2006/main" xmlns:w14="http://schemas.microsoft.com/office/word/2010/wordml" xmlns:w15="http://schemas.microsoft.com/office/word/2012/wordml" xmlns:wpg="http://schemas.microsoft.com/office/word/2010/wordprocessingGroup" xmlns:wpi="http://schemas.microsoft.com/office/word/2010/wordprocessingInk" xmlns:wne="http://schemas.microsoft.com/office/word/2006/wordml" xmlns:wps="http://schemas.microsoft.com/office/word/2010/wordprocessingShape" mc:Ignorable="w14 w15 wp14">
+<w:endnotes xmlns:wpc="http://schemas.microsoft.com/office/word/2010/wordprocessingCanvas" xmlns:mo="http://schemas.microsoft.com/office/mac/office/2008/main" xmlns:mc="http://schemas.openxmlformats.org/markup-compatibility/2006" xmlns:mv="urn:schemas-microsoft-com:mac:vml" xmlns:o="urn:schemas-microsoft-com:office:office" xmlns:r="http://schemas.openxmlformats.org/officeDocument/2006/relationships" xmlns:m="http://schemas.openxmlformats.org/officeDocument/2006/math" xmlns:v="urn:schemas-microsoft-com:vml" xmlns:wp14="http://schemas.microsoft.com/office/word/2010/wordprocessingDrawing" xmlns:wp="http://schemas.openxmlformats.org/drawingml/2006/wordprocessingDrawing" xmlns:w10="urn:schemas-microsoft-com:office:word" xmlns:w="http://schemas.openxmlformats.org/wordprocessingml/2006/main" xmlns:w14="http://schemas.microsoft.com/office/word/2010/wordml" xmlns:w15="http://schemas.microsoft.com/office/word/2012/wordml" xmlns:wpg="http://schemas.microsoft.com/office/word/2010/wordprocessingGroup" xmlns:wpi="http://schemas.microsoft.com/office/word/2010/wordprocessingInk" xmlns:wne="http://schemas.microsoft.com/office/word/2006/wordml" xmlns:wps="http://schemas.microsoft.com/office/word/2010/wordprocessingShape" mc:Ignorable="w14 w15 wp14">
   <w:endnote w:type="separator" w:id="-1">
     <w:p>
       <w:r>
@@ -3684,7 +4700,7 @@
 </file>
 
 <file path=word/footer1.xml><?xml version="1.0" encoding="utf-8"?>
-<w:ftr xmlns:wpc="http://schemas.microsoft.com/office/word/2010/wordprocessingCanvas" xmlns:mc="http://schemas.openxmlformats.org/markup-compatibility/2006" xmlns:o="urn:schemas-microsoft-com:office:office" xmlns:r="http://schemas.openxmlformats.org/officeDocument/2006/relationships" xmlns:m="http://schemas.openxmlformats.org/officeDocument/2006/math" xmlns:v="urn:schemas-microsoft-com:vml" xmlns:wp14="http://schemas.microsoft.com/office/word/2010/wordprocessingDrawing" xmlns:wp="http://schemas.openxmlformats.org/drawingml/2006/wordprocessingDrawing" xmlns:w10="urn:schemas-microsoft-com:office:word" xmlns:w="http://schemas.openxmlformats.org/wordprocessingml/2006/main" xmlns:w14="http://schemas.microsoft.com/office/word/2010/wordml" xmlns:w15="http://schemas.microsoft.com/office/word/2012/wordml" xmlns:wpg="http://schemas.microsoft.com/office/word/2010/wordprocessingGroup" xmlns:wpi="http://schemas.microsoft.com/office/word/2010/wordprocessingInk" xmlns:wne="http://schemas.microsoft.com/office/word/2006/wordml" xmlns:wps="http://schemas.microsoft.com/office/word/2010/wordprocessingShape" mc:Ignorable="w14 w15 wp14">
+<w:ftr xmlns:wpc="http://schemas.microsoft.com/office/word/2010/wordprocessingCanvas" xmlns:mo="http://schemas.microsoft.com/office/mac/office/2008/main" xmlns:mc="http://schemas.openxmlformats.org/markup-compatibility/2006" xmlns:mv="urn:schemas-microsoft-com:mac:vml" xmlns:o="urn:schemas-microsoft-com:office:office" xmlns:r="http://schemas.openxmlformats.org/officeDocument/2006/relationships" xmlns:m="http://schemas.openxmlformats.org/officeDocument/2006/math" xmlns:v="urn:schemas-microsoft-com:vml" xmlns:wp14="http://schemas.microsoft.com/office/word/2010/wordprocessingDrawing" xmlns:wp="http://schemas.openxmlformats.org/drawingml/2006/wordprocessingDrawing" xmlns:w10="urn:schemas-microsoft-com:office:word" xmlns:w="http://schemas.openxmlformats.org/wordprocessingml/2006/main" xmlns:w14="http://schemas.microsoft.com/office/word/2010/wordml" xmlns:w15="http://schemas.microsoft.com/office/word/2012/wordml" xmlns:wpg="http://schemas.microsoft.com/office/word/2010/wordprocessingGroup" xmlns:wpi="http://schemas.microsoft.com/office/word/2010/wordprocessingInk" xmlns:wne="http://schemas.microsoft.com/office/word/2006/wordml" xmlns:wps="http://schemas.microsoft.com/office/word/2010/wordprocessingShape" mc:Ignorable="w14 w15 wp14">
   <w:p>
     <w:pPr>
       <w:pStyle w:val="Footer"/>
@@ -3737,7 +4753,7 @@
 </file>
 
 <file path=word/footer2.xml><?xml version="1.0" encoding="utf-8"?>
-<w:ftr xmlns:wpc="http://schemas.microsoft.com/office/word/2010/wordprocessingCanvas" xmlns:mc="http://schemas.openxmlformats.org/markup-compatibility/2006" xmlns:o="urn:schemas-microsoft-com:office:office" xmlns:r="http://schemas.openxmlformats.org/officeDocument/2006/relationships" xmlns:m="http://schemas.openxmlformats.org/officeDocument/2006/math" xmlns:v="urn:schemas-microsoft-com:vml" xmlns:wp14="http://schemas.microsoft.com/office/word/2010/wordprocessingDrawing" xmlns:wp="http://schemas.openxmlformats.org/drawingml/2006/wordprocessingDrawing" xmlns:w10="urn:schemas-microsoft-com:office:word" xmlns:w="http://schemas.openxmlformats.org/wordprocessingml/2006/main" xmlns:w14="http://schemas.microsoft.com/office/word/2010/wordml" xmlns:w15="http://schemas.microsoft.com/office/word/2012/wordml" xmlns:wpg="http://schemas.microsoft.com/office/word/2010/wordprocessingGroup" xmlns:wpi="http://schemas.microsoft.com/office/word/2010/wordprocessingInk" xmlns:wne="http://schemas.microsoft.com/office/word/2006/wordml" xmlns:wps="http://schemas.microsoft.com/office/word/2010/wordprocessingShape" mc:Ignorable="w14 w15 wp14">
+<w:ftr xmlns:wpc="http://schemas.microsoft.com/office/word/2010/wordprocessingCanvas" xmlns:mo="http://schemas.microsoft.com/office/mac/office/2008/main" xmlns:mc="http://schemas.openxmlformats.org/markup-compatibility/2006" xmlns:mv="urn:schemas-microsoft-com:mac:vml" xmlns:o="urn:schemas-microsoft-com:office:office" xmlns:r="http://schemas.openxmlformats.org/officeDocument/2006/relationships" xmlns:m="http://schemas.openxmlformats.org/officeDocument/2006/math" xmlns:v="urn:schemas-microsoft-com:vml" xmlns:wp14="http://schemas.microsoft.com/office/word/2010/wordprocessingDrawing" xmlns:wp="http://schemas.openxmlformats.org/drawingml/2006/wordprocessingDrawing" xmlns:w10="urn:schemas-microsoft-com:office:word" xmlns:w="http://schemas.openxmlformats.org/wordprocessingml/2006/main" xmlns:w14="http://schemas.microsoft.com/office/word/2010/wordml" xmlns:w15="http://schemas.microsoft.com/office/word/2012/wordml" xmlns:wpg="http://schemas.microsoft.com/office/word/2010/wordprocessingGroup" xmlns:wpi="http://schemas.microsoft.com/office/word/2010/wordprocessingInk" xmlns:wne="http://schemas.microsoft.com/office/word/2006/wordml" xmlns:wps="http://schemas.microsoft.com/office/word/2010/wordprocessingShape" mc:Ignorable="w14 w15 wp14">
   <w:p>
     <w:pPr>
       <w:pStyle w:val="Footer"/>
@@ -3769,7 +4785,7 @@
         <w:rStyle w:val="PageNumber"/>
         <w:noProof/>
       </w:rPr>
-      <w:t>1-6</w:t>
+      <w:t>1-1</w:t>
     </w:r>
     <w:r>
       <w:rPr>
@@ -3828,10 +4844,12 @@
     </w:r>
     <w:r>
       <w:rPr>
+        <w:b/>
+        <w:bCs/>
         <w:noProof/>
         <w:lang w:val="en-US"/>
       </w:rPr>
-      <w:t>Low- and high-level audio programming using respectively C++ and Pure Data</w:t>
+      <w:t>Audio programming using C++ and Pure Data</w:t>
     </w:r>
     <w:r>
       <w:fldChar w:fldCharType="end"/>
@@ -3847,7 +4865,7 @@
 </file>
 
 <file path=word/footnotes.xml><?xml version="1.0" encoding="utf-8"?>
-<w:footnotes xmlns:wpc="http://schemas.microsoft.com/office/word/2010/wordprocessingCanvas" xmlns:mc="http://schemas.openxmlformats.org/markup-compatibility/2006" xmlns:o="urn:schemas-microsoft-com:office:office" xmlns:r="http://schemas.openxmlformats.org/officeDocument/2006/relationships" xmlns:m="http://schemas.openxmlformats.org/officeDocument/2006/math" xmlns:v="urn:schemas-microsoft-com:vml" xmlns:wp14="http://schemas.microsoft.com/office/word/2010/wordprocessingDrawing" xmlns:wp="http://schemas.openxmlformats.org/drawingml/2006/wordprocessingDrawing" xmlns:w10="urn:schemas-microsoft-com:office:word" xmlns:w="http://schemas.openxmlformats.org/wordprocessingml/2006/main" xmlns:w14="http://schemas.microsoft.com/office/word/2010/wordml" xmlns:w15="http://schemas.microsoft.com/office/word/2012/wordml" xmlns:wpg="http://schemas.microsoft.com/office/word/2010/wordprocessingGroup" xmlns:wpi="http://schemas.microsoft.com/office/word/2010/wordprocessingInk" xmlns:wne="http://schemas.microsoft.com/office/word/2006/wordml" xmlns:wps="http://schemas.microsoft.com/office/word/2010/wordprocessingShape" mc:Ignorable="w14 w15 wp14">
+<w:footnotes xmlns:wpc="http://schemas.microsoft.com/office/word/2010/wordprocessingCanvas" xmlns:mo="http://schemas.microsoft.com/office/mac/office/2008/main" xmlns:mc="http://schemas.openxmlformats.org/markup-compatibility/2006" xmlns:mv="urn:schemas-microsoft-com:mac:vml" xmlns:o="urn:schemas-microsoft-com:office:office" xmlns:r="http://schemas.openxmlformats.org/officeDocument/2006/relationships" xmlns:m="http://schemas.openxmlformats.org/officeDocument/2006/math" xmlns:v="urn:schemas-microsoft-com:vml" xmlns:wp14="http://schemas.microsoft.com/office/word/2010/wordprocessingDrawing" xmlns:wp="http://schemas.openxmlformats.org/drawingml/2006/wordprocessingDrawing" xmlns:w10="urn:schemas-microsoft-com:office:word" xmlns:w="http://schemas.openxmlformats.org/wordprocessingml/2006/main" xmlns:w14="http://schemas.microsoft.com/office/word/2010/wordml" xmlns:w15="http://schemas.microsoft.com/office/word/2012/wordml" xmlns:wpg="http://schemas.microsoft.com/office/word/2010/wordprocessingGroup" xmlns:wpi="http://schemas.microsoft.com/office/word/2010/wordprocessingInk" xmlns:wne="http://schemas.microsoft.com/office/word/2006/wordml" xmlns:wps="http://schemas.microsoft.com/office/word/2010/wordprocessingShape" mc:Ignorable="w14 w15 wp14">
   <w:footnote w:type="separator" w:id="-1">
     <w:p>
       <w:r>
@@ -3886,7 +4904,7 @@
         <w:rPr>
           <w:lang w:val="en-US"/>
         </w:rPr>
-        <w:t xml:space="preserve">M. (2016). A simple, fast circular buffer implementation for audio processing. Retrieved December 09, 2016, from https://github.com/michaeltyson/TPCircularBuffer </w:t>
+        <w:t xml:space="preserve">A simple, fast circular buffer implementation for audio processing. Retrieved December 09, 2016, from https://github.com/michaeltyson/TPCircularBuffer </w:t>
       </w:r>
     </w:p>
   </w:footnote>
@@ -4094,7 +5112,7 @@
 </file>
 
 <file path=word/header1.xml><?xml version="1.0" encoding="utf-8"?>
-<w:hdr xmlns:wpc="http://schemas.microsoft.com/office/word/2010/wordprocessingCanvas" xmlns:mc="http://schemas.openxmlformats.org/markup-compatibility/2006" xmlns:o="urn:schemas-microsoft-com:office:office" xmlns:r="http://schemas.openxmlformats.org/officeDocument/2006/relationships" xmlns:m="http://schemas.openxmlformats.org/officeDocument/2006/math" xmlns:v="urn:schemas-microsoft-com:vml" xmlns:wp14="http://schemas.microsoft.com/office/word/2010/wordprocessingDrawing" xmlns:wp="http://schemas.openxmlformats.org/drawingml/2006/wordprocessingDrawing" xmlns:w10="urn:schemas-microsoft-com:office:word" xmlns:w="http://schemas.openxmlformats.org/wordprocessingml/2006/main" xmlns:w14="http://schemas.microsoft.com/office/word/2010/wordml" xmlns:w15="http://schemas.microsoft.com/office/word/2012/wordml" xmlns:wpg="http://schemas.microsoft.com/office/word/2010/wordprocessingGroup" xmlns:wpi="http://schemas.microsoft.com/office/word/2010/wordprocessingInk" xmlns:wne="http://schemas.microsoft.com/office/word/2006/wordml" xmlns:wps="http://schemas.microsoft.com/office/word/2010/wordprocessingShape" mc:Ignorable="w14 w15 wp14">
+<w:hdr xmlns:wpc="http://schemas.microsoft.com/office/word/2010/wordprocessingCanvas" xmlns:mo="http://schemas.microsoft.com/office/mac/office/2008/main" xmlns:mc="http://schemas.openxmlformats.org/markup-compatibility/2006" xmlns:mv="urn:schemas-microsoft-com:mac:vml" xmlns:o="urn:schemas-microsoft-com:office:office" xmlns:r="http://schemas.openxmlformats.org/officeDocument/2006/relationships" xmlns:m="http://schemas.openxmlformats.org/officeDocument/2006/math" xmlns:v="urn:schemas-microsoft-com:vml" xmlns:wp14="http://schemas.microsoft.com/office/word/2010/wordprocessingDrawing" xmlns:wp="http://schemas.openxmlformats.org/drawingml/2006/wordprocessingDrawing" xmlns:w10="urn:schemas-microsoft-com:office:word" xmlns:w="http://schemas.openxmlformats.org/wordprocessingml/2006/main" xmlns:w14="http://schemas.microsoft.com/office/word/2010/wordml" xmlns:w15="http://schemas.microsoft.com/office/word/2012/wordml" xmlns:wpg="http://schemas.microsoft.com/office/word/2010/wordprocessingGroup" xmlns:wpi="http://schemas.microsoft.com/office/word/2010/wordprocessingInk" xmlns:wne="http://schemas.microsoft.com/office/word/2006/wordml" xmlns:wps="http://schemas.microsoft.com/office/word/2010/wordprocessingShape" mc:Ignorable="w14 w15 wp14">
   <w:p>
     <w:pPr>
       <w:pStyle w:val="Header"/>
@@ -4107,8 +5125,8 @@
 </file>
 
 <file path=word/numbering.xml><?xml version="1.0" encoding="utf-8"?>
-<w:numbering xmlns:wpc="http://schemas.microsoft.com/office/word/2010/wordprocessingCanvas" xmlns:mc="http://schemas.openxmlformats.org/markup-compatibility/2006" xmlns:o="urn:schemas-microsoft-com:office:office" xmlns:r="http://schemas.openxmlformats.org/officeDocument/2006/relationships" xmlns:m="http://schemas.openxmlformats.org/officeDocument/2006/math" xmlns:v="urn:schemas-microsoft-com:vml" xmlns:wp14="http://schemas.microsoft.com/office/word/2010/wordprocessingDrawing" xmlns:wp="http://schemas.openxmlformats.org/drawingml/2006/wordprocessingDrawing" xmlns:w10="urn:schemas-microsoft-com:office:word" xmlns:w="http://schemas.openxmlformats.org/wordprocessingml/2006/main" xmlns:w14="http://schemas.microsoft.com/office/word/2010/wordml" xmlns:w15="http://schemas.microsoft.com/office/word/2012/wordml" xmlns:wpg="http://schemas.microsoft.com/office/word/2010/wordprocessingGroup" xmlns:wpi="http://schemas.microsoft.com/office/word/2010/wordprocessingInk" xmlns:wne="http://schemas.microsoft.com/office/word/2006/wordml" xmlns:wps="http://schemas.microsoft.com/office/word/2010/wordprocessingShape" mc:Ignorable="w14 w15 wp14">
-  <w:abstractNum w:abstractNumId="0" w15:restartNumberingAfterBreak="0">
+<w:numbering xmlns:wpc="http://schemas.microsoft.com/office/word/2010/wordprocessingCanvas" xmlns:mo="http://schemas.microsoft.com/office/mac/office/2008/main" xmlns:mc="http://schemas.openxmlformats.org/markup-compatibility/2006" xmlns:mv="urn:schemas-microsoft-com:mac:vml" xmlns:o="urn:schemas-microsoft-com:office:office" xmlns:r="http://schemas.openxmlformats.org/officeDocument/2006/relationships" xmlns:m="http://schemas.openxmlformats.org/officeDocument/2006/math" xmlns:v="urn:schemas-microsoft-com:vml" xmlns:wp14="http://schemas.microsoft.com/office/word/2010/wordprocessingDrawing" xmlns:wp="http://schemas.openxmlformats.org/drawingml/2006/wordprocessingDrawing" xmlns:w10="urn:schemas-microsoft-com:office:word" xmlns:w="http://schemas.openxmlformats.org/wordprocessingml/2006/main" xmlns:w14="http://schemas.microsoft.com/office/word/2010/wordml" xmlns:w15="http://schemas.microsoft.com/office/word/2012/wordml" xmlns:wpg="http://schemas.microsoft.com/office/word/2010/wordprocessingGroup" xmlns:wpi="http://schemas.microsoft.com/office/word/2010/wordprocessingInk" xmlns:wne="http://schemas.microsoft.com/office/word/2006/wordml" xmlns:wps="http://schemas.microsoft.com/office/word/2010/wordprocessingShape" mc:Ignorable="w14 w15 wp14">
+  <w:abstractNum w:abstractNumId="0">
     <w:nsid w:val="FFFFFFFB"/>
     <w:multiLevelType w:val="multilevel"/>
     <w:tmpl w:val="070C977A"/>
@@ -4185,7 +5203,7 @@
       <w:lvlJc w:val="left"/>
     </w:lvl>
   </w:abstractNum>
-  <w:abstractNum w:abstractNumId="1" w15:restartNumberingAfterBreak="0">
+  <w:abstractNum w:abstractNumId="1">
     <w:nsid w:val="FFFFFFFE"/>
     <w:multiLevelType w:val="singleLevel"/>
     <w:tmpl w:val="FFFFFFFF"/>
@@ -4195,7 +5213,7 @@
       <w:lvlJc w:val="left"/>
     </w:lvl>
   </w:abstractNum>
-  <w:abstractNum w:abstractNumId="2" w15:restartNumberingAfterBreak="0">
+  <w:abstractNum w:abstractNumId="2">
     <w:nsid w:val="043B7441"/>
     <w:multiLevelType w:val="hybridMultilevel"/>
     <w:tmpl w:val="5A70DA94"/>
@@ -4281,7 +5299,7 @@
       </w:pPr>
     </w:lvl>
   </w:abstractNum>
-  <w:abstractNum w:abstractNumId="3" w15:restartNumberingAfterBreak="0">
+  <w:abstractNum w:abstractNumId="3">
     <w:nsid w:val="28F3223B"/>
     <w:multiLevelType w:val="singleLevel"/>
     <w:tmpl w:val="43FC89E6"/>
@@ -4296,7 +5314,7 @@
       </w:pPr>
     </w:lvl>
   </w:abstractNum>
-  <w:abstractNum w:abstractNumId="4" w15:restartNumberingAfterBreak="0">
+  <w:abstractNum w:abstractNumId="4">
     <w:nsid w:val="2A3D1DAD"/>
     <w:multiLevelType w:val="hybridMultilevel"/>
     <w:tmpl w:val="7B70E8BC"/>
@@ -4382,7 +5400,7 @@
       </w:pPr>
     </w:lvl>
   </w:abstractNum>
-  <w:abstractNum w:abstractNumId="5" w15:restartNumberingAfterBreak="0">
+  <w:abstractNum w:abstractNumId="5">
     <w:nsid w:val="4B513923"/>
     <w:multiLevelType w:val="singleLevel"/>
     <w:tmpl w:val="43FC89E6"/>
@@ -4397,7 +5415,7 @@
       </w:pPr>
     </w:lvl>
   </w:abstractNum>
-  <w:abstractNum w:abstractNumId="6" w15:restartNumberingAfterBreak="0">
+  <w:abstractNum w:abstractNumId="6">
     <w:nsid w:val="50B31C8B"/>
     <w:multiLevelType w:val="singleLevel"/>
     <w:tmpl w:val="80D88138"/>
@@ -4412,7 +5430,7 @@
       </w:pPr>
     </w:lvl>
   </w:abstractNum>
-  <w:abstractNum w:abstractNumId="7" w15:restartNumberingAfterBreak="0">
+  <w:abstractNum w:abstractNumId="7">
     <w:nsid w:val="5E2A2EB1"/>
     <w:multiLevelType w:val="singleLevel"/>
     <w:tmpl w:val="EF2850AC"/>
@@ -4427,7 +5445,7 @@
       </w:pPr>
     </w:lvl>
   </w:abstractNum>
-  <w:abstractNum w:abstractNumId="8" w15:restartNumberingAfterBreak="0">
+  <w:abstractNum w:abstractNumId="8">
     <w:nsid w:val="685A10C9"/>
     <w:multiLevelType w:val="singleLevel"/>
     <w:tmpl w:val="43FC89E6"/>
@@ -4723,9 +5741,9 @@
     </w:rPrDefault>
     <w:pPrDefault/>
   </w:docDefaults>
-  <w:latentStyles w:defLockedState="0" w:defUIPriority="0" w:defSemiHidden="0" w:defUnhideWhenUsed="0" w:defQFormat="0" w:count="371">
+  <w:latentStyles w:defLockedState="0" w:defUIPriority="0" w:defSemiHidden="0" w:defUnhideWhenUsed="0" w:defQFormat="0" w:count="380">
     <w:lsdException w:name="Normal" w:qFormat="1"/>
-    <w:lsdException w:name="heading 1" w:qFormat="1"/>
+    <w:lsdException w:name="heading 1" w:uiPriority="9" w:qFormat="1"/>
     <w:lsdException w:name="heading 2" w:qFormat="1"/>
     <w:lsdException w:name="heading 3" w:qFormat="1"/>
     <w:lsdException w:name="heading 4" w:qFormat="1"/>
@@ -5107,6 +6125,8 @@
     <w:name w:val="heading 1"/>
     <w:basedOn w:val="Normalnoindent"/>
     <w:next w:val="Chapterintroduction"/>
+    <w:link w:val="Heading1Char"/>
+    <w:uiPriority w:val="9"/>
     <w:qFormat/>
     <w:pPr>
       <w:keepNext/>
@@ -5546,6 +6566,66 @@
       <w:u w:val="single"/>
     </w:rPr>
   </w:style>
+  <w:style w:type="character" w:customStyle="1" w:styleId="Heading1Char">
+    <w:name w:val="Heading 1 Char"/>
+    <w:basedOn w:val="DefaultParagraphFont"/>
+    <w:link w:val="Heading1"/>
+    <w:uiPriority w:val="9"/>
+    <w:rsid w:val="00EA650D"/>
+    <w:rPr>
+      <w:rFonts w:ascii="Verdana" w:hAnsi="Verdana"/>
+      <w:kern w:val="28"/>
+      <w:sz w:val="48"/>
+      <w:lang w:eastAsia="en-US"/>
+    </w:rPr>
+  </w:style>
+  <w:style w:type="character" w:styleId="FollowedHyperlink">
+    <w:name w:val="FollowedHyperlink"/>
+    <w:basedOn w:val="DefaultParagraphFont"/>
+    <w:semiHidden/>
+    <w:unhideWhenUsed/>
+    <w:rsid w:val="00351EB4"/>
+    <w:rPr>
+      <w:color w:val="800080" w:themeColor="followedHyperlink"/>
+      <w:u w:val="single"/>
+    </w:rPr>
+  </w:style>
+  <w:style w:type="paragraph" w:styleId="Subtitle">
+    <w:name w:val="Subtitle"/>
+    <w:basedOn w:val="Normal"/>
+    <w:next w:val="Normal"/>
+    <w:link w:val="SubtitleChar"/>
+    <w:qFormat/>
+    <w:rsid w:val="00152148"/>
+    <w:pPr>
+      <w:numPr>
+        <w:ilvl w:val="1"/>
+      </w:numPr>
+      <w:spacing w:after="160"/>
+      <w:ind w:firstLine="284"/>
+    </w:pPr>
+    <w:rPr>
+      <w:rFonts w:asciiTheme="minorHAnsi" w:eastAsiaTheme="minorEastAsia" w:hAnsiTheme="minorHAnsi" w:cstheme="minorBidi"/>
+      <w:color w:val="5A5A5A" w:themeColor="text1" w:themeTint="A5"/>
+      <w:spacing w:val="15"/>
+      <w:sz w:val="22"/>
+      <w:szCs w:val="22"/>
+    </w:rPr>
+  </w:style>
+  <w:style w:type="character" w:customStyle="1" w:styleId="SubtitleChar">
+    <w:name w:val="Subtitle Char"/>
+    <w:basedOn w:val="DefaultParagraphFont"/>
+    <w:link w:val="Subtitle"/>
+    <w:rsid w:val="00152148"/>
+    <w:rPr>
+      <w:rFonts w:asciiTheme="minorHAnsi" w:eastAsiaTheme="minorEastAsia" w:hAnsiTheme="minorHAnsi" w:cstheme="minorBidi"/>
+      <w:color w:val="5A5A5A" w:themeColor="text1" w:themeTint="A5"/>
+      <w:spacing w:val="15"/>
+      <w:sz w:val="22"/>
+      <w:szCs w:val="22"/>
+      <w:lang w:eastAsia="en-US"/>
+    </w:rPr>
+  </w:style>
 </w:styles>
 </file>
 
@@ -5839,7 +6919,7 @@
 </file>
 
 <file path=customXml/itemProps1.xml><?xml version="1.0" encoding="utf-8"?>
-<ds:datastoreItem xmlns:ds="http://schemas.openxmlformats.org/officeDocument/2006/customXml" ds:itemID="{5321FC9B-D346-4860-9965-49248EA8E6E3}">
+<ds:datastoreItem xmlns:ds="http://schemas.openxmlformats.org/officeDocument/2006/customXml" ds:itemID="{C9E1222E-040E-4F48-B0AD-6EC6AE53D2B0}">
   <ds:schemaRefs>
     <ds:schemaRef ds:uri="http://schemas.openxmlformats.org/officeDocument/2006/bibliography"/>
   </ds:schemaRefs>
